--- a/Project_Analysis_and_Design_Document.docx
+++ b/Project_Analysis_and_Design_Document.docx
@@ -1,27 +1,82 @@
 
 <file path=word/document.xml><?xml version="1.0" encoding="utf-8"?>
-<w:document xmlns:ve="http://schemas.openxmlformats.org/markup-compatibility/2006" xmlns:o="urn:schemas-microsoft-com:office:office" xmlns:r="http://schemas.openxmlformats.org/officeDocument/2006/relationships" xmlns:m="http://schemas.openxmlformats.org/officeDocument/2006/math" xmlns:v="urn:schemas-microsoft-com:vml" xmlns:wp="http://schemas.openxmlformats.org/drawingml/2006/wordprocessingDrawing" xmlns:w10="urn:schemas-microsoft-com:office:word" xmlns:w="http://schemas.openxmlformats.org/wordprocessingml/2006/main" xmlns:wne="http://schemas.microsoft.com/office/word/2006/wordml">
+<w:document xmlns:wpc="http://schemas.microsoft.com/office/word/2010/wordprocessingCanvas" xmlns:mc="http://schemas.openxmlformats.org/markup-compatibility/2006" xmlns:o="urn:schemas-microsoft-com:office:office" xmlns:r="http://schemas.openxmlformats.org/officeDocument/2006/relationships" xmlns:m="http://schemas.openxmlformats.org/officeDocument/2006/math" xmlns:v="urn:schemas-microsoft-com:vml" xmlns:wp14="http://schemas.microsoft.com/office/word/2010/wordprocessingDrawing" xmlns:wp="http://schemas.openxmlformats.org/drawingml/2006/wordprocessingDrawing" xmlns:w10="urn:schemas-microsoft-com:office:word" xmlns:w="http://schemas.openxmlformats.org/wordprocessingml/2006/main" xmlns:w14="http://schemas.microsoft.com/office/word/2010/wordml" xmlns:wpg="http://schemas.microsoft.com/office/word/2010/wordprocessingGroup" xmlns:wpi="http://schemas.microsoft.com/office/word/2010/wordprocessingInk" xmlns:wne="http://schemas.microsoft.com/office/word/2006/wordml" xmlns:wps="http://schemas.microsoft.com/office/word/2010/wordprocessingShape" mc:Ignorable="w14 wp14">
   <w:body>
     <w:p>
       <w:pPr>
-        <w:pStyle w:val="Title"/>
+        <w:pStyle w:val="Titlu"/>
         <w:jc w:val="right"/>
         <w:rPr>
           <w:rFonts w:ascii="Times New Roman" w:hAnsi="Times New Roman"/>
         </w:rPr>
       </w:pPr>
-      <w:fldSimple w:instr=" SUBJECT  \* MERGEFORMAT ">
-        <w:r>
-          <w:rPr>
-            <w:rFonts w:ascii="Times New Roman" w:hAnsi="Times New Roman"/>
-          </w:rPr>
-          <w:t>&lt;Project Name&gt;</w:t>
-        </w:r>
-      </w:fldSimple>
+      <w:r>
+        <w:fldChar w:fldCharType="begin"/>
+      </w:r>
+      <w:r>
+        <w:instrText xml:space="preserve"> SUBJECT  \* MERGEFORMAT </w:instrText>
+      </w:r>
+      <w:r>
+        <w:fldChar w:fldCharType="separate"/>
+      </w:r>
+      <w:r>
+        <w:rPr>
+          <w:rFonts w:ascii="Times New Roman" w:hAnsi="Times New Roman"/>
+        </w:rPr>
+        <w:t>&lt;</w:t>
+      </w:r>
+      <w:proofErr w:type="spellStart"/>
+      <w:r>
+        <w:rPr>
+          <w:rFonts w:ascii="Times New Roman" w:hAnsi="Times New Roman"/>
+        </w:rPr>
+        <w:t>Administrare</w:t>
+      </w:r>
+      <w:proofErr w:type="spellEnd"/>
+      <w:r>
+        <w:rPr>
+          <w:rFonts w:ascii="Times New Roman" w:hAnsi="Times New Roman"/>
+        </w:rPr>
+        <w:t xml:space="preserve"> firma </w:t>
+      </w:r>
+      <w:proofErr w:type="spellStart"/>
+      <w:r>
+        <w:rPr>
+          <w:rFonts w:ascii="Times New Roman" w:hAnsi="Times New Roman"/>
+        </w:rPr>
+        <w:t>inchiriere</w:t>
+      </w:r>
+      <w:proofErr w:type="spellEnd"/>
+      <w:r>
+        <w:rPr>
+          <w:rFonts w:ascii="Times New Roman" w:hAnsi="Times New Roman"/>
+        </w:rPr>
+        <w:t xml:space="preserve"> </w:t>
+      </w:r>
+      <w:proofErr w:type="spellStart"/>
+      <w:r>
+        <w:rPr>
+          <w:rFonts w:ascii="Times New Roman" w:hAnsi="Times New Roman"/>
+        </w:rPr>
+        <w:t>masini</w:t>
+      </w:r>
+      <w:proofErr w:type="spellEnd"/>
+      <w:r>
+        <w:rPr>
+          <w:rFonts w:ascii="Times New Roman" w:hAnsi="Times New Roman"/>
+        </w:rPr>
+        <w:t>&gt;</w:t>
+      </w:r>
+      <w:r>
+        <w:rPr>
+          <w:rFonts w:ascii="Times New Roman" w:hAnsi="Times New Roman"/>
+        </w:rPr>
+        <w:fldChar w:fldCharType="end"/>
+      </w:r>
     </w:p>
     <w:p>
       <w:pPr>
-        <w:pStyle w:val="Title"/>
+        <w:pStyle w:val="Titlu"/>
         <w:jc w:val="right"/>
         <w:rPr>
           <w:rFonts w:ascii="Times New Roman" w:hAnsi="Times New Roman"/>
@@ -36,7 +91,7 @@
     </w:p>
     <w:p>
       <w:pPr>
-        <w:pStyle w:val="Title"/>
+        <w:pStyle w:val="Titlu"/>
         <w:jc w:val="right"/>
         <w:rPr>
           <w:rFonts w:ascii="Times New Roman" w:hAnsi="Times New Roman"/>
@@ -47,6 +102,26 @@
           <w:rFonts w:ascii="Times New Roman" w:hAnsi="Times New Roman"/>
         </w:rPr>
         <w:t>Student:</w:t>
+      </w:r>
+      <w:r>
+        <w:rPr>
+          <w:rFonts w:ascii="Times New Roman" w:hAnsi="Times New Roman"/>
+        </w:rPr>
+        <w:t xml:space="preserve"> </w:t>
+      </w:r>
+      <w:proofErr w:type="spellStart"/>
+      <w:r>
+        <w:rPr>
+          <w:rFonts w:ascii="Times New Roman" w:hAnsi="Times New Roman"/>
+        </w:rPr>
+        <w:t>Dobrescu</w:t>
+      </w:r>
+      <w:proofErr w:type="spellEnd"/>
+      <w:r>
+        <w:rPr>
+          <w:rFonts w:ascii="Times New Roman" w:hAnsi="Times New Roman"/>
+        </w:rPr>
+        <w:t xml:space="preserve"> Bianca Maria</w:t>
       </w:r>
     </w:p>
     <w:p>
@@ -64,6 +139,13 @@
         </w:rPr>
         <w:t>Group:</w:t>
       </w:r>
+      <w:r>
+        <w:rPr>
+          <w:b/>
+          <w:sz w:val="36"/>
+        </w:rPr>
+        <w:t xml:space="preserve"> 30238</w:t>
+      </w:r>
     </w:p>
     <w:p>
       <w:pPr>
@@ -85,7 +167,7 @@
     </w:p>
     <w:p>
       <w:pPr>
-        <w:pStyle w:val="Title"/>
+        <w:pStyle w:val="Titlu"/>
         <w:rPr>
           <w:rFonts w:ascii="Times New Roman" w:hAnsi="Times New Roman"/>
           <w:sz w:val="28"/>
@@ -95,7 +177,7 @@
     <w:p>
       <w:pPr>
         <w:sectPr>
-          <w:footerReference w:type="even" r:id="rId7"/>
+          <w:footerReference w:type="even" r:id="rId8"/>
           <w:pgSz w:w="12240" w:h="15840" w:code="1"/>
           <w:pgMar w:top="1440" w:right="1440" w:bottom="1440" w:left="1440" w:header="720" w:footer="720" w:gutter="0"/>
           <w:cols w:space="720"/>
@@ -105,7 +187,7 @@
     </w:p>
     <w:p>
       <w:pPr>
-        <w:pStyle w:val="Title"/>
+        <w:pStyle w:val="Titlu"/>
         <w:rPr>
           <w:rFonts w:ascii="Times New Roman" w:hAnsi="Times New Roman"/>
         </w:rPr>
@@ -113,7 +195,7 @@
     </w:p>
     <w:p>
       <w:pPr>
-        <w:pStyle w:val="Title"/>
+        <w:pStyle w:val="Titlu"/>
         <w:rPr>
           <w:rFonts w:ascii="Times New Roman" w:hAnsi="Times New Roman"/>
         </w:rPr>
@@ -138,7 +220,7 @@
           <w:insideV w:val="single" w:sz="6" w:space="0" w:color="auto"/>
         </w:tblBorders>
         <w:tblLayout w:type="fixed"/>
-        <w:tblLook w:val="0000"/>
+        <w:tblLook w:val="0000" w:firstRow="0" w:lastRow="0" w:firstColumn="0" w:lastColumn="0" w:noHBand="0" w:noVBand="0"/>
       </w:tblPr>
       <w:tblGrid>
         <w:gridCol w:w="2304"/>
@@ -238,7 +320,22 @@
               <w:pStyle w:val="Tabletext"/>
             </w:pPr>
             <w:r>
-              <w:t>&lt;dd/mmm/yy&gt;</w:t>
+              <w:t>&lt;04</w:t>
+            </w:r>
+            <w:r>
+              <w:t>/</w:t>
+            </w:r>
+            <w:r>
+              <w:t>04</w:t>
+            </w:r>
+            <w:r>
+              <w:t>/</w:t>
+            </w:r>
+            <w:r>
+              <w:t>2019</w:t>
+            </w:r>
+            <w:r>
+              <w:t>&gt;</w:t>
             </w:r>
           </w:p>
         </w:tc>
@@ -251,7 +348,13 @@
               <w:pStyle w:val="Tabletext"/>
             </w:pPr>
             <w:r>
-              <w:t>&lt;x.x&gt;</w:t>
+              <w:t>&lt;</w:t>
+            </w:r>
+            <w:r>
+              <w:t>1.0</w:t>
+            </w:r>
+            <w:r>
+              <w:t>&gt;</w:t>
             </w:r>
           </w:p>
         </w:tc>
@@ -276,8 +379,13 @@
             <w:pPr>
               <w:pStyle w:val="Tabletext"/>
             </w:pPr>
+            <w:proofErr w:type="spellStart"/>
             <w:r>
-              <w:t>&lt;name&gt;</w:t>
+              <w:t>Dobrescu</w:t>
+            </w:r>
+            <w:proofErr w:type="spellEnd"/>
+            <w:r>
+              <w:t xml:space="preserve"> Bianca Maria</w:t>
             </w:r>
           </w:p>
         </w:tc>
@@ -412,7 +520,7 @@
     <w:p/>
     <w:p>
       <w:pPr>
-        <w:pStyle w:val="Title"/>
+        <w:pStyle w:val="Titlu"/>
         <w:rPr>
           <w:rFonts w:ascii="Times New Roman" w:hAnsi="Times New Roman"/>
         </w:rPr>
@@ -433,7 +541,7 @@
     </w:p>
     <w:p>
       <w:pPr>
-        <w:pStyle w:val="TOC1"/>
+        <w:pStyle w:val="Cuprins1"/>
         <w:tabs>
           <w:tab w:val="left" w:pos="432"/>
         </w:tabs>
@@ -520,7 +628,7 @@
     </w:p>
     <w:p>
       <w:pPr>
-        <w:pStyle w:val="TOC1"/>
+        <w:pStyle w:val="Cuprins1"/>
         <w:tabs>
           <w:tab w:val="left" w:pos="432"/>
         </w:tabs>
@@ -598,7 +706,7 @@
     </w:p>
     <w:p>
       <w:pPr>
-        <w:pStyle w:val="TOC1"/>
+        <w:pStyle w:val="Cuprins1"/>
         <w:tabs>
           <w:tab w:val="left" w:pos="432"/>
         </w:tabs>
@@ -676,7 +784,7 @@
     </w:p>
     <w:p>
       <w:pPr>
-        <w:pStyle w:val="TOC1"/>
+        <w:pStyle w:val="Cuprins1"/>
         <w:tabs>
           <w:tab w:val="left" w:pos="432"/>
         </w:tabs>
@@ -754,7 +862,7 @@
     </w:p>
     <w:p>
       <w:pPr>
-        <w:pStyle w:val="TOC2"/>
+        <w:pStyle w:val="Cuprins2"/>
         <w:tabs>
           <w:tab w:val="left" w:pos="1100"/>
         </w:tabs>
@@ -832,7 +940,7 @@
     </w:p>
     <w:p>
       <w:pPr>
-        <w:pStyle w:val="TOC2"/>
+        <w:pStyle w:val="Cuprins2"/>
         <w:tabs>
           <w:tab w:val="left" w:pos="1100"/>
         </w:tabs>
@@ -910,7 +1018,7 @@
     </w:p>
     <w:p>
       <w:pPr>
-        <w:pStyle w:val="TOC2"/>
+        <w:pStyle w:val="Cuprins2"/>
         <w:tabs>
           <w:tab w:val="left" w:pos="1100"/>
         </w:tabs>
@@ -988,7 +1096,7 @@
     </w:p>
     <w:p>
       <w:pPr>
-        <w:pStyle w:val="TOC1"/>
+        <w:pStyle w:val="Cuprins1"/>
         <w:tabs>
           <w:tab w:val="left" w:pos="660"/>
         </w:tabs>
@@ -1066,7 +1174,7 @@
     </w:p>
     <w:p>
       <w:pPr>
-        <w:pStyle w:val="TOC1"/>
+        <w:pStyle w:val="Cuprins1"/>
         <w:tabs>
           <w:tab w:val="left" w:pos="432"/>
         </w:tabs>
@@ -1144,7 +1252,7 @@
     </w:p>
     <w:p>
       <w:pPr>
-        <w:pStyle w:val="TOC2"/>
+        <w:pStyle w:val="Cuprins2"/>
         <w:tabs>
           <w:tab w:val="left" w:pos="1100"/>
         </w:tabs>
@@ -1222,7 +1330,7 @@
     </w:p>
     <w:p>
       <w:pPr>
-        <w:pStyle w:val="TOC2"/>
+        <w:pStyle w:val="Cuprins2"/>
         <w:tabs>
           <w:tab w:val="left" w:pos="1100"/>
         </w:tabs>
@@ -1300,7 +1408,7 @@
     </w:p>
     <w:p>
       <w:pPr>
-        <w:pStyle w:val="TOC1"/>
+        <w:pStyle w:val="Cuprins1"/>
         <w:tabs>
           <w:tab w:val="left" w:pos="432"/>
         </w:tabs>
@@ -1378,7 +1486,7 @@
     </w:p>
     <w:p>
       <w:pPr>
-        <w:pStyle w:val="TOC1"/>
+        <w:pStyle w:val="Cuprins1"/>
         <w:tabs>
           <w:tab w:val="left" w:pos="432"/>
         </w:tabs>
@@ -1456,7 +1564,7 @@
     </w:p>
     <w:p>
       <w:pPr>
-        <w:pStyle w:val="TOC1"/>
+        <w:pStyle w:val="Cuprins1"/>
         <w:tabs>
           <w:tab w:val="left" w:pos="660"/>
         </w:tabs>
@@ -1534,7 +1642,7 @@
     </w:p>
     <w:p>
       <w:pPr>
-        <w:pStyle w:val="TOC1"/>
+        <w:pStyle w:val="Cuprins1"/>
         <w:tabs>
           <w:tab w:val="left" w:pos="432"/>
         </w:tabs>
@@ -1612,7 +1720,7 @@
     </w:p>
     <w:p>
       <w:pPr>
-        <w:pStyle w:val="TOC1"/>
+        <w:pStyle w:val="Cuprins1"/>
         <w:tabs>
           <w:tab w:val="left" w:pos="432"/>
         </w:tabs>
@@ -1690,7 +1798,7 @@
     </w:p>
     <w:p>
       <w:pPr>
-        <w:pStyle w:val="TOC1"/>
+        <w:pStyle w:val="Cuprins1"/>
         <w:tabs>
           <w:tab w:val="left" w:pos="432"/>
         </w:tabs>
@@ -1768,7 +1876,7 @@
     </w:p>
     <w:p>
       <w:pPr>
-        <w:pStyle w:val="TOC1"/>
+        <w:pStyle w:val="Cuprins1"/>
         <w:tabs>
           <w:tab w:val="left" w:pos="432"/>
         </w:tabs>
@@ -1846,7 +1954,7 @@
     </w:p>
     <w:p>
       <w:pPr>
-        <w:pStyle w:val="TOC1"/>
+        <w:pStyle w:val="Cuprins1"/>
         <w:tabs>
           <w:tab w:val="left" w:pos="432"/>
         </w:tabs>
@@ -1924,7 +2032,7 @@
     </w:p>
     <w:p>
       <w:pPr>
-        <w:pStyle w:val="TOC1"/>
+        <w:pStyle w:val="Cuprins1"/>
         <w:tabs>
           <w:tab w:val="left" w:pos="660"/>
         </w:tabs>
@@ -2002,7 +2110,7 @@
     </w:p>
     <w:p>
       <w:pPr>
-        <w:pStyle w:val="Title"/>
+        <w:pStyle w:val="Titlu"/>
         <w:rPr>
           <w:rFonts w:ascii="Times New Roman" w:hAnsi="Times New Roman"/>
         </w:rPr>
@@ -2022,7 +2130,7 @@
     </w:p>
     <w:p>
       <w:pPr>
-        <w:pStyle w:val="Title"/>
+        <w:pStyle w:val="Titlu"/>
         <w:rPr>
           <w:rFonts w:ascii="Times New Roman" w:hAnsi="Times New Roman"/>
         </w:rPr>
@@ -2030,7 +2138,7 @@
     </w:p>
     <w:p>
       <w:pPr>
-        <w:pStyle w:val="Heading1"/>
+        <w:pStyle w:val="Titlu1"/>
         <w:numPr>
           <w:ilvl w:val="0"/>
           <w:numId w:val="3"/>
@@ -2051,37 +2159,3334 @@
     </w:p>
     <w:p>
       <w:pPr>
-        <w:ind w:firstLine="720"/>
-        <w:rPr>
-          <w:i/>
-          <w:color w:val="943634"/>
-        </w:rPr>
-      </w:pPr>
-      <w:r>
-        <w:rPr>
-          <w:i/>
-          <w:color w:val="943634"/>
-        </w:rPr>
-        <w:t>[</w:t>
-      </w:r>
-      <w:r>
-        <w:rPr>
-          <w:i/>
-          <w:color w:val="943634" w:themeColor="accent2" w:themeShade="BF"/>
-        </w:rPr>
-        <w:t>Present the project specification</w:t>
-      </w:r>
-      <w:r>
-        <w:rPr>
-          <w:i/>
-          <w:color w:val="943634"/>
-        </w:rPr>
-        <w:t>]</w:t>
+        <w:pStyle w:val="Titlu1"/>
+        <w:numPr>
+          <w:ilvl w:val="0"/>
+          <w:numId w:val="0"/>
+        </w:numPr>
+        <w:tabs>
+          <w:tab w:val="left" w:pos="720"/>
+        </w:tabs>
+        <w:ind w:left="720" w:hanging="720"/>
+        <w:jc w:val="both"/>
+        <w:rPr>
+          <w:rFonts w:ascii="Times New Roman" w:hAnsi="Times New Roman"/>
+          <w:b w:val="0"/>
+        </w:rPr>
+      </w:pPr>
+      <w:r>
+        <w:rPr>
+          <w:rFonts w:ascii="Times New Roman" w:hAnsi="Times New Roman"/>
+          <w:b w:val="0"/>
+        </w:rPr>
+        <w:t xml:space="preserve"> </w:t>
+      </w:r>
+      <w:r>
+        <w:rPr>
+          <w:rFonts w:ascii="Times New Roman" w:hAnsi="Times New Roman"/>
+          <w:b w:val="0"/>
+        </w:rPr>
+        <w:tab/>
+      </w:r>
+      <w:r>
+        <w:rPr>
+          <w:rFonts w:ascii="Times New Roman" w:hAnsi="Times New Roman"/>
+          <w:b w:val="0"/>
+        </w:rPr>
+        <w:tab/>
+      </w:r>
+      <w:proofErr w:type="spellStart"/>
+      <w:r>
+        <w:rPr>
+          <w:rFonts w:ascii="Times New Roman" w:hAnsi="Times New Roman"/>
+          <w:b w:val="0"/>
+        </w:rPr>
+        <w:t>Aplicatia</w:t>
+      </w:r>
+      <w:proofErr w:type="spellEnd"/>
+      <w:r>
+        <w:rPr>
+          <w:rFonts w:ascii="Times New Roman" w:hAnsi="Times New Roman"/>
+          <w:b w:val="0"/>
+        </w:rPr>
+        <w:t xml:space="preserve"> </w:t>
+      </w:r>
+      <w:proofErr w:type="spellStart"/>
+      <w:proofErr w:type="gramStart"/>
+      <w:r>
+        <w:rPr>
+          <w:rFonts w:ascii="Times New Roman" w:hAnsi="Times New Roman"/>
+          <w:b w:val="0"/>
+        </w:rPr>
+        <w:t>este</w:t>
+      </w:r>
+      <w:proofErr w:type="spellEnd"/>
+      <w:proofErr w:type="gramEnd"/>
+      <w:r>
+        <w:rPr>
+          <w:rFonts w:ascii="Times New Roman" w:hAnsi="Times New Roman"/>
+          <w:b w:val="0"/>
+        </w:rPr>
+        <w:t xml:space="preserve"> </w:t>
+      </w:r>
+      <w:proofErr w:type="spellStart"/>
+      <w:r>
+        <w:rPr>
+          <w:rFonts w:ascii="Times New Roman" w:hAnsi="Times New Roman"/>
+          <w:b w:val="0"/>
+        </w:rPr>
+        <w:t>utilizata</w:t>
+      </w:r>
+      <w:proofErr w:type="spellEnd"/>
+      <w:r>
+        <w:rPr>
+          <w:rFonts w:ascii="Times New Roman" w:hAnsi="Times New Roman"/>
+          <w:b w:val="0"/>
+        </w:rPr>
+        <w:t xml:space="preserve"> </w:t>
+      </w:r>
+      <w:proofErr w:type="spellStart"/>
+      <w:r>
+        <w:rPr>
+          <w:rFonts w:ascii="Times New Roman" w:hAnsi="Times New Roman"/>
+          <w:b w:val="0"/>
+        </w:rPr>
+        <w:t>pentru</w:t>
+      </w:r>
+      <w:proofErr w:type="spellEnd"/>
+      <w:r>
+        <w:rPr>
+          <w:rFonts w:ascii="Times New Roman" w:hAnsi="Times New Roman"/>
+          <w:b w:val="0"/>
+        </w:rPr>
+        <w:t xml:space="preserve"> </w:t>
+      </w:r>
+      <w:proofErr w:type="spellStart"/>
+      <w:r>
+        <w:rPr>
+          <w:rFonts w:ascii="Times New Roman" w:hAnsi="Times New Roman"/>
+          <w:b w:val="0"/>
+        </w:rPr>
+        <w:t>administrarea</w:t>
+      </w:r>
+      <w:proofErr w:type="spellEnd"/>
+      <w:r>
+        <w:rPr>
+          <w:rFonts w:ascii="Times New Roman" w:hAnsi="Times New Roman"/>
+          <w:b w:val="0"/>
+        </w:rPr>
+        <w:t xml:space="preserve"> </w:t>
+      </w:r>
+      <w:proofErr w:type="spellStart"/>
+      <w:r>
+        <w:rPr>
+          <w:rFonts w:ascii="Times New Roman" w:hAnsi="Times New Roman"/>
+          <w:b w:val="0"/>
+        </w:rPr>
+        <w:t>unei</w:t>
+      </w:r>
+      <w:proofErr w:type="spellEnd"/>
+      <w:r>
+        <w:rPr>
+          <w:rFonts w:ascii="Times New Roman" w:hAnsi="Times New Roman"/>
+          <w:b w:val="0"/>
+        </w:rPr>
+        <w:t xml:space="preserve"> </w:t>
+      </w:r>
+      <w:proofErr w:type="spellStart"/>
+      <w:r>
+        <w:rPr>
+          <w:rFonts w:ascii="Times New Roman" w:hAnsi="Times New Roman"/>
+          <w:b w:val="0"/>
+        </w:rPr>
+        <w:t>firme</w:t>
+      </w:r>
+      <w:proofErr w:type="spellEnd"/>
+      <w:r>
+        <w:rPr>
+          <w:rFonts w:ascii="Times New Roman" w:hAnsi="Times New Roman"/>
+          <w:b w:val="0"/>
+        </w:rPr>
+        <w:t xml:space="preserve"> de </w:t>
+      </w:r>
+      <w:proofErr w:type="spellStart"/>
+      <w:r>
+        <w:rPr>
+          <w:rFonts w:ascii="Times New Roman" w:hAnsi="Times New Roman"/>
+          <w:b w:val="0"/>
+        </w:rPr>
+        <w:t>inchirieri</w:t>
+      </w:r>
+      <w:proofErr w:type="spellEnd"/>
+      <w:r>
+        <w:rPr>
+          <w:rFonts w:ascii="Times New Roman" w:hAnsi="Times New Roman"/>
+          <w:b w:val="0"/>
+        </w:rPr>
+        <w:t xml:space="preserve"> </w:t>
+      </w:r>
+      <w:proofErr w:type="spellStart"/>
+      <w:r>
+        <w:rPr>
+          <w:rFonts w:ascii="Times New Roman" w:hAnsi="Times New Roman"/>
+          <w:b w:val="0"/>
+        </w:rPr>
+        <w:t>masini</w:t>
+      </w:r>
+      <w:proofErr w:type="spellEnd"/>
+      <w:r>
+        <w:rPr>
+          <w:rFonts w:ascii="Times New Roman" w:hAnsi="Times New Roman"/>
+          <w:b w:val="0"/>
+        </w:rPr>
+        <w:t xml:space="preserve">. Se </w:t>
+      </w:r>
+      <w:proofErr w:type="spellStart"/>
+      <w:r>
+        <w:rPr>
+          <w:rFonts w:ascii="Times New Roman" w:hAnsi="Times New Roman"/>
+          <w:b w:val="0"/>
+        </w:rPr>
+        <w:t>vor</w:t>
+      </w:r>
+      <w:proofErr w:type="spellEnd"/>
+      <w:r>
+        <w:rPr>
+          <w:rFonts w:ascii="Times New Roman" w:hAnsi="Times New Roman"/>
+          <w:b w:val="0"/>
+        </w:rPr>
+        <w:t xml:space="preserve"> </w:t>
+      </w:r>
+      <w:proofErr w:type="spellStart"/>
+      <w:r>
+        <w:rPr>
+          <w:rFonts w:ascii="Times New Roman" w:hAnsi="Times New Roman"/>
+          <w:b w:val="0"/>
+        </w:rPr>
+        <w:t>efectua</w:t>
+      </w:r>
+      <w:proofErr w:type="spellEnd"/>
+      <w:r>
+        <w:rPr>
+          <w:rFonts w:ascii="Times New Roman" w:hAnsi="Times New Roman"/>
+          <w:b w:val="0"/>
+        </w:rPr>
+        <w:t xml:space="preserve"> </w:t>
+      </w:r>
+      <w:proofErr w:type="spellStart"/>
+      <w:r>
+        <w:rPr>
+          <w:rFonts w:ascii="Times New Roman" w:hAnsi="Times New Roman"/>
+          <w:b w:val="0"/>
+        </w:rPr>
+        <w:t>operatii</w:t>
+      </w:r>
+      <w:proofErr w:type="spellEnd"/>
+      <w:r>
+        <w:rPr>
+          <w:rFonts w:ascii="Times New Roman" w:hAnsi="Times New Roman"/>
+          <w:b w:val="0"/>
+        </w:rPr>
+        <w:t xml:space="preserve"> de </w:t>
+      </w:r>
+      <w:proofErr w:type="spellStart"/>
+      <w:r>
+        <w:rPr>
+          <w:rFonts w:ascii="Times New Roman" w:hAnsi="Times New Roman"/>
+          <w:b w:val="0"/>
+        </w:rPr>
+        <w:t>catre</w:t>
+      </w:r>
+      <w:proofErr w:type="spellEnd"/>
+      <w:r>
+        <w:rPr>
+          <w:rFonts w:ascii="Times New Roman" w:hAnsi="Times New Roman"/>
+          <w:b w:val="0"/>
+        </w:rPr>
+        <w:t xml:space="preserve"> </w:t>
+      </w:r>
+      <w:proofErr w:type="spellStart"/>
+      <w:r>
+        <w:rPr>
+          <w:rFonts w:ascii="Times New Roman" w:hAnsi="Times New Roman"/>
+          <w:b w:val="0"/>
+        </w:rPr>
+        <w:t>utilizator</w:t>
+      </w:r>
+      <w:proofErr w:type="spellEnd"/>
+      <w:r>
+        <w:rPr>
+          <w:rFonts w:ascii="Times New Roman" w:hAnsi="Times New Roman"/>
+          <w:b w:val="0"/>
+        </w:rPr>
+        <w:t xml:space="preserve"> cum </w:t>
+      </w:r>
+      <w:proofErr w:type="spellStart"/>
+      <w:r>
+        <w:rPr>
+          <w:rFonts w:ascii="Times New Roman" w:hAnsi="Times New Roman"/>
+          <w:b w:val="0"/>
+        </w:rPr>
+        <w:t>ar</w:t>
+      </w:r>
+      <w:proofErr w:type="spellEnd"/>
+      <w:r>
+        <w:rPr>
+          <w:rFonts w:ascii="Times New Roman" w:hAnsi="Times New Roman"/>
+          <w:b w:val="0"/>
+        </w:rPr>
+        <w:t xml:space="preserve"> fi </w:t>
+      </w:r>
+      <w:proofErr w:type="spellStart"/>
+      <w:r>
+        <w:rPr>
+          <w:rFonts w:ascii="Times New Roman" w:hAnsi="Times New Roman"/>
+          <w:b w:val="0"/>
+        </w:rPr>
+        <w:t>inchirierea</w:t>
+      </w:r>
+      <w:proofErr w:type="spellEnd"/>
+      <w:r>
+        <w:rPr>
+          <w:rFonts w:ascii="Times New Roman" w:hAnsi="Times New Roman"/>
+          <w:b w:val="0"/>
+        </w:rPr>
+        <w:t xml:space="preserve"> </w:t>
+      </w:r>
+      <w:proofErr w:type="spellStart"/>
+      <w:r>
+        <w:rPr>
+          <w:rFonts w:ascii="Times New Roman" w:hAnsi="Times New Roman"/>
+          <w:b w:val="0"/>
+        </w:rPr>
+        <w:t>unei</w:t>
+      </w:r>
+      <w:proofErr w:type="spellEnd"/>
+      <w:r>
+        <w:rPr>
+          <w:rFonts w:ascii="Times New Roman" w:hAnsi="Times New Roman"/>
+          <w:b w:val="0"/>
+        </w:rPr>
+        <w:t xml:space="preserve"> </w:t>
+      </w:r>
+      <w:proofErr w:type="spellStart"/>
+      <w:r>
+        <w:rPr>
+          <w:rFonts w:ascii="Times New Roman" w:hAnsi="Times New Roman"/>
+          <w:b w:val="0"/>
+        </w:rPr>
+        <w:t>masini</w:t>
+      </w:r>
+      <w:proofErr w:type="spellEnd"/>
+      <w:r>
+        <w:rPr>
+          <w:rFonts w:ascii="Times New Roman" w:hAnsi="Times New Roman"/>
+          <w:b w:val="0"/>
+        </w:rPr>
+        <w:t xml:space="preserve">, </w:t>
+      </w:r>
+      <w:proofErr w:type="spellStart"/>
+      <w:r>
+        <w:rPr>
+          <w:rFonts w:ascii="Times New Roman" w:hAnsi="Times New Roman"/>
+          <w:b w:val="0"/>
+        </w:rPr>
+        <w:t>filtrarea</w:t>
+      </w:r>
+      <w:proofErr w:type="spellEnd"/>
+      <w:r>
+        <w:rPr>
+          <w:rFonts w:ascii="Times New Roman" w:hAnsi="Times New Roman"/>
+          <w:b w:val="0"/>
+        </w:rPr>
+        <w:t xml:space="preserve"> </w:t>
+      </w:r>
+      <w:proofErr w:type="spellStart"/>
+      <w:r>
+        <w:rPr>
+          <w:rFonts w:ascii="Times New Roman" w:hAnsi="Times New Roman"/>
+          <w:b w:val="0"/>
+        </w:rPr>
+        <w:t>lor</w:t>
+      </w:r>
+      <w:proofErr w:type="spellEnd"/>
+      <w:r>
+        <w:rPr>
+          <w:rFonts w:ascii="Times New Roman" w:hAnsi="Times New Roman"/>
+          <w:b w:val="0"/>
+        </w:rPr>
+        <w:t xml:space="preserve"> </w:t>
+      </w:r>
+      <w:proofErr w:type="spellStart"/>
+      <w:r>
+        <w:rPr>
+          <w:rFonts w:ascii="Times New Roman" w:hAnsi="Times New Roman"/>
+          <w:b w:val="0"/>
+        </w:rPr>
+        <w:t>pana</w:t>
+      </w:r>
+      <w:proofErr w:type="spellEnd"/>
+      <w:r>
+        <w:rPr>
+          <w:rFonts w:ascii="Times New Roman" w:hAnsi="Times New Roman"/>
+          <w:b w:val="0"/>
+        </w:rPr>
+        <w:t xml:space="preserve"> </w:t>
+      </w:r>
+      <w:proofErr w:type="spellStart"/>
+      <w:r>
+        <w:rPr>
+          <w:rFonts w:ascii="Times New Roman" w:hAnsi="Times New Roman"/>
+          <w:b w:val="0"/>
+        </w:rPr>
+        <w:t>cand</w:t>
+      </w:r>
+      <w:proofErr w:type="spellEnd"/>
+      <w:r>
+        <w:rPr>
+          <w:rFonts w:ascii="Times New Roman" w:hAnsi="Times New Roman"/>
+          <w:b w:val="0"/>
+        </w:rPr>
+        <w:t xml:space="preserve"> </w:t>
+      </w:r>
+      <w:proofErr w:type="spellStart"/>
+      <w:r>
+        <w:rPr>
+          <w:rFonts w:ascii="Times New Roman" w:hAnsi="Times New Roman"/>
+          <w:b w:val="0"/>
+        </w:rPr>
+        <w:t>gaseste</w:t>
+      </w:r>
+      <w:proofErr w:type="spellEnd"/>
+      <w:r>
+        <w:rPr>
+          <w:rFonts w:ascii="Times New Roman" w:hAnsi="Times New Roman"/>
+          <w:b w:val="0"/>
+        </w:rPr>
+        <w:t xml:space="preserve"> </w:t>
+      </w:r>
+      <w:proofErr w:type="spellStart"/>
+      <w:r>
+        <w:rPr>
+          <w:rFonts w:ascii="Times New Roman" w:hAnsi="Times New Roman"/>
+          <w:b w:val="0"/>
+        </w:rPr>
+        <w:t>una</w:t>
+      </w:r>
+      <w:proofErr w:type="spellEnd"/>
+      <w:r>
+        <w:rPr>
+          <w:rFonts w:ascii="Times New Roman" w:hAnsi="Times New Roman"/>
+          <w:b w:val="0"/>
+        </w:rPr>
+        <w:t xml:space="preserve"> </w:t>
+      </w:r>
+      <w:proofErr w:type="spellStart"/>
+      <w:r>
+        <w:rPr>
+          <w:rFonts w:ascii="Times New Roman" w:hAnsi="Times New Roman"/>
+          <w:b w:val="0"/>
+        </w:rPr>
+        <w:t>pe</w:t>
+      </w:r>
+      <w:proofErr w:type="spellEnd"/>
+      <w:r>
+        <w:rPr>
+          <w:rFonts w:ascii="Times New Roman" w:hAnsi="Times New Roman"/>
+          <w:b w:val="0"/>
+        </w:rPr>
+        <w:t xml:space="preserve"> </w:t>
+      </w:r>
+      <w:proofErr w:type="spellStart"/>
+      <w:r>
+        <w:rPr>
+          <w:rFonts w:ascii="Times New Roman" w:hAnsi="Times New Roman"/>
+          <w:b w:val="0"/>
+        </w:rPr>
+        <w:t>gustul</w:t>
+      </w:r>
+      <w:proofErr w:type="spellEnd"/>
+      <w:r>
+        <w:rPr>
+          <w:rFonts w:ascii="Times New Roman" w:hAnsi="Times New Roman"/>
+          <w:b w:val="0"/>
+        </w:rPr>
+        <w:t xml:space="preserve"> </w:t>
+      </w:r>
+      <w:proofErr w:type="spellStart"/>
+      <w:r>
+        <w:rPr>
+          <w:rFonts w:ascii="Times New Roman" w:hAnsi="Times New Roman"/>
+          <w:b w:val="0"/>
+        </w:rPr>
+        <w:t>lui</w:t>
+      </w:r>
+      <w:proofErr w:type="spellEnd"/>
+      <w:r>
+        <w:rPr>
+          <w:rFonts w:ascii="Times New Roman" w:hAnsi="Times New Roman"/>
+          <w:b w:val="0"/>
+        </w:rPr>
+        <w:t xml:space="preserve"> </w:t>
+      </w:r>
+      <w:proofErr w:type="spellStart"/>
+      <w:r>
+        <w:rPr>
+          <w:rFonts w:ascii="Times New Roman" w:hAnsi="Times New Roman"/>
+          <w:b w:val="0"/>
+        </w:rPr>
+        <w:t>dupa</w:t>
+      </w:r>
+      <w:proofErr w:type="spellEnd"/>
+      <w:r>
+        <w:rPr>
+          <w:rFonts w:ascii="Times New Roman" w:hAnsi="Times New Roman"/>
+          <w:b w:val="0"/>
+        </w:rPr>
+        <w:t xml:space="preserve"> </w:t>
+      </w:r>
+      <w:proofErr w:type="spellStart"/>
+      <w:r>
+        <w:rPr>
+          <w:rFonts w:ascii="Times New Roman" w:hAnsi="Times New Roman"/>
+          <w:b w:val="0"/>
+        </w:rPr>
+        <w:t>marca</w:t>
+      </w:r>
+      <w:proofErr w:type="spellEnd"/>
+      <w:r>
+        <w:rPr>
+          <w:rFonts w:ascii="Times New Roman" w:hAnsi="Times New Roman"/>
+          <w:b w:val="0"/>
+        </w:rPr>
+        <w:t xml:space="preserve"> </w:t>
+      </w:r>
+      <w:proofErr w:type="spellStart"/>
+      <w:r>
+        <w:rPr>
+          <w:rFonts w:ascii="Times New Roman" w:hAnsi="Times New Roman"/>
+          <w:b w:val="0"/>
+        </w:rPr>
+        <w:t>masinii</w:t>
+      </w:r>
+      <w:proofErr w:type="spellEnd"/>
+      <w:r>
+        <w:rPr>
+          <w:rFonts w:ascii="Times New Roman" w:hAnsi="Times New Roman"/>
+          <w:b w:val="0"/>
+        </w:rPr>
+        <w:t xml:space="preserve"> </w:t>
+      </w:r>
+      <w:proofErr w:type="spellStart"/>
+      <w:r>
+        <w:rPr>
+          <w:rFonts w:ascii="Times New Roman" w:hAnsi="Times New Roman"/>
+          <w:b w:val="0"/>
+        </w:rPr>
+        <w:t>sau</w:t>
+      </w:r>
+      <w:proofErr w:type="spellEnd"/>
+      <w:r>
+        <w:rPr>
+          <w:rFonts w:ascii="Times New Roman" w:hAnsi="Times New Roman"/>
+          <w:b w:val="0"/>
+        </w:rPr>
+        <w:t xml:space="preserve"> </w:t>
+      </w:r>
+      <w:proofErr w:type="spellStart"/>
+      <w:r>
+        <w:rPr>
+          <w:rFonts w:ascii="Times New Roman" w:hAnsi="Times New Roman"/>
+          <w:b w:val="0"/>
+        </w:rPr>
+        <w:t>anul</w:t>
+      </w:r>
+      <w:proofErr w:type="spellEnd"/>
+      <w:r>
+        <w:rPr>
+          <w:rFonts w:ascii="Times New Roman" w:hAnsi="Times New Roman"/>
+          <w:b w:val="0"/>
+        </w:rPr>
+        <w:t xml:space="preserve"> in care </w:t>
+      </w:r>
+      <w:proofErr w:type="gramStart"/>
+      <w:r>
+        <w:rPr>
+          <w:rFonts w:ascii="Times New Roman" w:hAnsi="Times New Roman"/>
+          <w:b w:val="0"/>
+        </w:rPr>
+        <w:t>a</w:t>
+      </w:r>
+      <w:proofErr w:type="gramEnd"/>
+      <w:r>
+        <w:rPr>
+          <w:rFonts w:ascii="Times New Roman" w:hAnsi="Times New Roman"/>
+          <w:b w:val="0"/>
+        </w:rPr>
+        <w:t xml:space="preserve"> </w:t>
+      </w:r>
+      <w:proofErr w:type="spellStart"/>
+      <w:r>
+        <w:rPr>
+          <w:rFonts w:ascii="Times New Roman" w:hAnsi="Times New Roman"/>
+          <w:b w:val="0"/>
+        </w:rPr>
+        <w:t>iesit</w:t>
+      </w:r>
+      <w:proofErr w:type="spellEnd"/>
+      <w:r>
+        <w:rPr>
+          <w:rFonts w:ascii="Times New Roman" w:hAnsi="Times New Roman"/>
+          <w:b w:val="0"/>
+        </w:rPr>
+        <w:t xml:space="preserve">. </w:t>
+      </w:r>
+      <w:proofErr w:type="spellStart"/>
+      <w:r>
+        <w:rPr>
+          <w:rFonts w:ascii="Times New Roman" w:hAnsi="Times New Roman"/>
+          <w:b w:val="0"/>
+        </w:rPr>
+        <w:t>Acesta</w:t>
+      </w:r>
+      <w:proofErr w:type="spellEnd"/>
+      <w:r>
+        <w:rPr>
+          <w:rFonts w:ascii="Times New Roman" w:hAnsi="Times New Roman"/>
+          <w:b w:val="0"/>
+        </w:rPr>
+        <w:t xml:space="preserve"> </w:t>
+      </w:r>
+      <w:proofErr w:type="spellStart"/>
+      <w:r>
+        <w:rPr>
+          <w:rFonts w:ascii="Times New Roman" w:hAnsi="Times New Roman"/>
+          <w:b w:val="0"/>
+        </w:rPr>
+        <w:t>mai</w:t>
+      </w:r>
+      <w:proofErr w:type="spellEnd"/>
+      <w:r>
+        <w:rPr>
+          <w:rFonts w:ascii="Times New Roman" w:hAnsi="Times New Roman"/>
+          <w:b w:val="0"/>
+        </w:rPr>
+        <w:t xml:space="preserve"> </w:t>
+      </w:r>
+      <w:proofErr w:type="spellStart"/>
+      <w:r>
+        <w:rPr>
+          <w:rFonts w:ascii="Times New Roman" w:hAnsi="Times New Roman"/>
+          <w:b w:val="0"/>
+        </w:rPr>
+        <w:t>poate</w:t>
+      </w:r>
+      <w:proofErr w:type="spellEnd"/>
+      <w:r>
+        <w:rPr>
+          <w:rFonts w:ascii="Times New Roman" w:hAnsi="Times New Roman"/>
+          <w:b w:val="0"/>
+        </w:rPr>
+        <w:t xml:space="preserve"> </w:t>
+      </w:r>
+      <w:proofErr w:type="spellStart"/>
+      <w:r>
+        <w:rPr>
+          <w:rFonts w:ascii="Times New Roman" w:hAnsi="Times New Roman"/>
+          <w:b w:val="0"/>
+        </w:rPr>
+        <w:t>sa-si</w:t>
+      </w:r>
+      <w:proofErr w:type="spellEnd"/>
+      <w:r>
+        <w:rPr>
+          <w:rFonts w:ascii="Times New Roman" w:hAnsi="Times New Roman"/>
+          <w:b w:val="0"/>
+        </w:rPr>
+        <w:t xml:space="preserve"> </w:t>
+      </w:r>
+      <w:proofErr w:type="spellStart"/>
+      <w:r>
+        <w:rPr>
+          <w:rFonts w:ascii="Times New Roman" w:hAnsi="Times New Roman"/>
+          <w:b w:val="0"/>
+        </w:rPr>
+        <w:t>inchirieze</w:t>
+      </w:r>
+      <w:proofErr w:type="spellEnd"/>
+      <w:r>
+        <w:rPr>
+          <w:rFonts w:ascii="Times New Roman" w:hAnsi="Times New Roman"/>
+          <w:b w:val="0"/>
+        </w:rPr>
+        <w:t xml:space="preserve"> </w:t>
+      </w:r>
+      <w:proofErr w:type="spellStart"/>
+      <w:r>
+        <w:rPr>
+          <w:rFonts w:ascii="Times New Roman" w:hAnsi="Times New Roman"/>
+          <w:b w:val="0"/>
+        </w:rPr>
+        <w:t>masina</w:t>
+      </w:r>
+      <w:proofErr w:type="spellEnd"/>
+      <w:r>
+        <w:rPr>
+          <w:rFonts w:ascii="Times New Roman" w:hAnsi="Times New Roman"/>
+          <w:b w:val="0"/>
+        </w:rPr>
+        <w:t xml:space="preserve"> </w:t>
+      </w:r>
+      <w:proofErr w:type="spellStart"/>
+      <w:r>
+        <w:rPr>
+          <w:rFonts w:ascii="Times New Roman" w:hAnsi="Times New Roman"/>
+          <w:b w:val="0"/>
+        </w:rPr>
+        <w:t>proprie</w:t>
+      </w:r>
+      <w:proofErr w:type="spellEnd"/>
+      <w:r>
+        <w:rPr>
+          <w:rFonts w:ascii="Times New Roman" w:hAnsi="Times New Roman"/>
+          <w:b w:val="0"/>
+        </w:rPr>
+        <w:t xml:space="preserve">, </w:t>
+      </w:r>
+      <w:proofErr w:type="spellStart"/>
+      <w:r>
+        <w:rPr>
+          <w:rFonts w:ascii="Times New Roman" w:hAnsi="Times New Roman"/>
+          <w:b w:val="0"/>
+        </w:rPr>
+        <w:t>insa</w:t>
+      </w:r>
+      <w:proofErr w:type="spellEnd"/>
+      <w:r>
+        <w:rPr>
+          <w:rFonts w:ascii="Times New Roman" w:hAnsi="Times New Roman"/>
+          <w:b w:val="0"/>
+        </w:rPr>
+        <w:t xml:space="preserve"> </w:t>
+      </w:r>
+      <w:proofErr w:type="spellStart"/>
+      <w:r>
+        <w:rPr>
+          <w:rFonts w:ascii="Times New Roman" w:hAnsi="Times New Roman"/>
+          <w:b w:val="0"/>
+        </w:rPr>
+        <w:t>administratorul</w:t>
+      </w:r>
+      <w:proofErr w:type="spellEnd"/>
+      <w:r>
+        <w:rPr>
+          <w:rFonts w:ascii="Times New Roman" w:hAnsi="Times New Roman"/>
+          <w:b w:val="0"/>
+        </w:rPr>
+        <w:t xml:space="preserve"> </w:t>
+      </w:r>
+      <w:proofErr w:type="spellStart"/>
+      <w:r>
+        <w:rPr>
+          <w:rFonts w:ascii="Times New Roman" w:hAnsi="Times New Roman"/>
+          <w:b w:val="0"/>
+        </w:rPr>
+        <w:t>trebuie</w:t>
+      </w:r>
+      <w:proofErr w:type="spellEnd"/>
+      <w:r>
+        <w:rPr>
+          <w:rFonts w:ascii="Times New Roman" w:hAnsi="Times New Roman"/>
+          <w:b w:val="0"/>
+        </w:rPr>
+        <w:t xml:space="preserve"> </w:t>
+      </w:r>
+      <w:proofErr w:type="spellStart"/>
+      <w:proofErr w:type="gramStart"/>
+      <w:r>
+        <w:rPr>
+          <w:rFonts w:ascii="Times New Roman" w:hAnsi="Times New Roman"/>
+          <w:b w:val="0"/>
+        </w:rPr>
+        <w:t>sa</w:t>
+      </w:r>
+      <w:proofErr w:type="spellEnd"/>
+      <w:proofErr w:type="gramEnd"/>
+      <w:r>
+        <w:rPr>
+          <w:rFonts w:ascii="Times New Roman" w:hAnsi="Times New Roman"/>
+          <w:b w:val="0"/>
+        </w:rPr>
+        <w:t xml:space="preserve"> </w:t>
+      </w:r>
+      <w:proofErr w:type="spellStart"/>
+      <w:r>
+        <w:rPr>
+          <w:rFonts w:ascii="Times New Roman" w:hAnsi="Times New Roman"/>
+          <w:b w:val="0"/>
+        </w:rPr>
+        <w:t>aprobe</w:t>
+      </w:r>
+      <w:proofErr w:type="spellEnd"/>
+      <w:r>
+        <w:rPr>
+          <w:rFonts w:ascii="Times New Roman" w:hAnsi="Times New Roman"/>
+          <w:b w:val="0"/>
+        </w:rPr>
+        <w:t xml:space="preserve"> </w:t>
+      </w:r>
+      <w:proofErr w:type="spellStart"/>
+      <w:r>
+        <w:rPr>
+          <w:rFonts w:ascii="Times New Roman" w:hAnsi="Times New Roman"/>
+          <w:b w:val="0"/>
+        </w:rPr>
+        <w:t>acest</w:t>
+      </w:r>
+      <w:proofErr w:type="spellEnd"/>
+      <w:r>
+        <w:rPr>
+          <w:rFonts w:ascii="Times New Roman" w:hAnsi="Times New Roman"/>
+          <w:b w:val="0"/>
+        </w:rPr>
+        <w:t xml:space="preserve"> </w:t>
+      </w:r>
+      <w:proofErr w:type="spellStart"/>
+      <w:r>
+        <w:rPr>
+          <w:rFonts w:ascii="Times New Roman" w:hAnsi="Times New Roman"/>
+          <w:b w:val="0"/>
+        </w:rPr>
+        <w:t>lucru</w:t>
+      </w:r>
+      <w:proofErr w:type="spellEnd"/>
+      <w:r>
+        <w:rPr>
+          <w:rFonts w:ascii="Times New Roman" w:hAnsi="Times New Roman"/>
+          <w:b w:val="0"/>
+        </w:rPr>
+        <w:t xml:space="preserve">. </w:t>
+      </w:r>
+      <w:proofErr w:type="spellStart"/>
+      <w:r>
+        <w:rPr>
+          <w:rFonts w:ascii="Times New Roman" w:hAnsi="Times New Roman"/>
+          <w:b w:val="0"/>
+        </w:rPr>
+        <w:t>Administratorul</w:t>
+      </w:r>
+      <w:proofErr w:type="spellEnd"/>
+      <w:r>
+        <w:rPr>
+          <w:rFonts w:ascii="Times New Roman" w:hAnsi="Times New Roman"/>
+          <w:b w:val="0"/>
+        </w:rPr>
+        <w:t xml:space="preserve"> </w:t>
+      </w:r>
+      <w:proofErr w:type="spellStart"/>
+      <w:r>
+        <w:rPr>
+          <w:rFonts w:ascii="Times New Roman" w:hAnsi="Times New Roman"/>
+          <w:b w:val="0"/>
+        </w:rPr>
+        <w:t>mai</w:t>
+      </w:r>
+      <w:proofErr w:type="spellEnd"/>
+      <w:r>
+        <w:rPr>
+          <w:rFonts w:ascii="Times New Roman" w:hAnsi="Times New Roman"/>
+          <w:b w:val="0"/>
+        </w:rPr>
+        <w:t xml:space="preserve"> </w:t>
+      </w:r>
+      <w:proofErr w:type="spellStart"/>
+      <w:r>
+        <w:rPr>
+          <w:rFonts w:ascii="Times New Roman" w:hAnsi="Times New Roman"/>
+          <w:b w:val="0"/>
+        </w:rPr>
+        <w:t>poate</w:t>
+      </w:r>
+      <w:proofErr w:type="spellEnd"/>
+      <w:r>
+        <w:rPr>
+          <w:rFonts w:ascii="Times New Roman" w:hAnsi="Times New Roman"/>
+          <w:b w:val="0"/>
+        </w:rPr>
+        <w:t xml:space="preserve"> </w:t>
+      </w:r>
+      <w:proofErr w:type="spellStart"/>
+      <w:proofErr w:type="gramStart"/>
+      <w:r>
+        <w:rPr>
+          <w:rFonts w:ascii="Times New Roman" w:hAnsi="Times New Roman"/>
+          <w:b w:val="0"/>
+        </w:rPr>
+        <w:t>sa</w:t>
+      </w:r>
+      <w:proofErr w:type="spellEnd"/>
+      <w:proofErr w:type="gramEnd"/>
+      <w:r>
+        <w:rPr>
+          <w:rFonts w:ascii="Times New Roman" w:hAnsi="Times New Roman"/>
+          <w:b w:val="0"/>
+        </w:rPr>
+        <w:t xml:space="preserve"> </w:t>
+      </w:r>
+      <w:proofErr w:type="spellStart"/>
+      <w:r>
+        <w:rPr>
+          <w:rFonts w:ascii="Times New Roman" w:hAnsi="Times New Roman"/>
+          <w:b w:val="0"/>
+        </w:rPr>
+        <w:t>adauge</w:t>
+      </w:r>
+      <w:proofErr w:type="spellEnd"/>
+      <w:r>
+        <w:rPr>
+          <w:rFonts w:ascii="Times New Roman" w:hAnsi="Times New Roman"/>
+          <w:b w:val="0"/>
+        </w:rPr>
+        <w:t xml:space="preserve"> </w:t>
+      </w:r>
+      <w:proofErr w:type="spellStart"/>
+      <w:r>
+        <w:rPr>
+          <w:rFonts w:ascii="Times New Roman" w:hAnsi="Times New Roman"/>
+          <w:b w:val="0"/>
+        </w:rPr>
+        <w:t>sau</w:t>
+      </w:r>
+      <w:proofErr w:type="spellEnd"/>
+      <w:r>
+        <w:rPr>
+          <w:rFonts w:ascii="Times New Roman" w:hAnsi="Times New Roman"/>
+          <w:b w:val="0"/>
+        </w:rPr>
+        <w:t xml:space="preserve"> </w:t>
+      </w:r>
+      <w:proofErr w:type="spellStart"/>
+      <w:r>
+        <w:rPr>
+          <w:rFonts w:ascii="Times New Roman" w:hAnsi="Times New Roman"/>
+          <w:b w:val="0"/>
+        </w:rPr>
+        <w:t>sa</w:t>
+      </w:r>
+      <w:proofErr w:type="spellEnd"/>
+      <w:r>
+        <w:rPr>
+          <w:rFonts w:ascii="Times New Roman" w:hAnsi="Times New Roman"/>
+          <w:b w:val="0"/>
+        </w:rPr>
+        <w:t xml:space="preserve"> </w:t>
+      </w:r>
+      <w:proofErr w:type="spellStart"/>
+      <w:r>
+        <w:rPr>
+          <w:rFonts w:ascii="Times New Roman" w:hAnsi="Times New Roman"/>
+          <w:b w:val="0"/>
+        </w:rPr>
+        <w:t>stearga</w:t>
+      </w:r>
+      <w:proofErr w:type="spellEnd"/>
+      <w:r>
+        <w:rPr>
+          <w:rFonts w:ascii="Times New Roman" w:hAnsi="Times New Roman"/>
+          <w:b w:val="0"/>
+        </w:rPr>
+        <w:t xml:space="preserve"> </w:t>
+      </w:r>
+      <w:proofErr w:type="spellStart"/>
+      <w:r>
+        <w:rPr>
+          <w:rFonts w:ascii="Times New Roman" w:hAnsi="Times New Roman"/>
+          <w:b w:val="0"/>
+        </w:rPr>
+        <w:t>masini</w:t>
+      </w:r>
+      <w:proofErr w:type="spellEnd"/>
+      <w:r>
+        <w:rPr>
+          <w:rFonts w:ascii="Times New Roman" w:hAnsi="Times New Roman"/>
+          <w:b w:val="0"/>
+        </w:rPr>
+        <w:t xml:space="preserve"> din </w:t>
+      </w:r>
+      <w:proofErr w:type="spellStart"/>
+      <w:r>
+        <w:rPr>
+          <w:rFonts w:ascii="Times New Roman" w:hAnsi="Times New Roman"/>
+          <w:b w:val="0"/>
+        </w:rPr>
+        <w:t>baza</w:t>
+      </w:r>
+      <w:proofErr w:type="spellEnd"/>
+      <w:r>
+        <w:rPr>
+          <w:rFonts w:ascii="Times New Roman" w:hAnsi="Times New Roman"/>
+          <w:b w:val="0"/>
+        </w:rPr>
+        <w:t xml:space="preserve"> de date, cat </w:t>
+      </w:r>
+      <w:proofErr w:type="spellStart"/>
+      <w:r>
+        <w:rPr>
+          <w:rFonts w:ascii="Times New Roman" w:hAnsi="Times New Roman"/>
+          <w:b w:val="0"/>
+        </w:rPr>
+        <w:t>si</w:t>
+      </w:r>
+      <w:proofErr w:type="spellEnd"/>
+      <w:r>
+        <w:rPr>
+          <w:rFonts w:ascii="Times New Roman" w:hAnsi="Times New Roman"/>
+          <w:b w:val="0"/>
+        </w:rPr>
+        <w:t xml:space="preserve"> </w:t>
+      </w:r>
+      <w:proofErr w:type="spellStart"/>
+      <w:r>
+        <w:rPr>
+          <w:rFonts w:ascii="Times New Roman" w:hAnsi="Times New Roman"/>
+          <w:b w:val="0"/>
+        </w:rPr>
+        <w:t>sa</w:t>
+      </w:r>
+      <w:proofErr w:type="spellEnd"/>
+      <w:r>
+        <w:rPr>
+          <w:rFonts w:ascii="Times New Roman" w:hAnsi="Times New Roman"/>
+          <w:b w:val="0"/>
+        </w:rPr>
+        <w:t xml:space="preserve"> </w:t>
+      </w:r>
+      <w:proofErr w:type="spellStart"/>
+      <w:r>
+        <w:rPr>
+          <w:rFonts w:ascii="Times New Roman" w:hAnsi="Times New Roman"/>
+          <w:b w:val="0"/>
+        </w:rPr>
+        <w:t>stearga</w:t>
+      </w:r>
+      <w:proofErr w:type="spellEnd"/>
+      <w:r>
+        <w:rPr>
+          <w:rFonts w:ascii="Times New Roman" w:hAnsi="Times New Roman"/>
+          <w:b w:val="0"/>
+        </w:rPr>
+        <w:t xml:space="preserve"> un </w:t>
+      </w:r>
+      <w:proofErr w:type="spellStart"/>
+      <w:r>
+        <w:rPr>
+          <w:rFonts w:ascii="Times New Roman" w:hAnsi="Times New Roman"/>
+          <w:b w:val="0"/>
+        </w:rPr>
+        <w:t>utilizator</w:t>
+      </w:r>
+      <w:proofErr w:type="spellEnd"/>
+      <w:r>
+        <w:rPr>
+          <w:rFonts w:ascii="Times New Roman" w:hAnsi="Times New Roman"/>
+          <w:b w:val="0"/>
+        </w:rPr>
+        <w:t xml:space="preserve"> </w:t>
+      </w:r>
+      <w:proofErr w:type="spellStart"/>
+      <w:r>
+        <w:rPr>
+          <w:rFonts w:ascii="Times New Roman" w:hAnsi="Times New Roman"/>
+          <w:b w:val="0"/>
+        </w:rPr>
+        <w:t>daca</w:t>
+      </w:r>
+      <w:proofErr w:type="spellEnd"/>
+      <w:r>
+        <w:rPr>
+          <w:rFonts w:ascii="Times New Roman" w:hAnsi="Times New Roman"/>
+          <w:b w:val="0"/>
+        </w:rPr>
+        <w:t xml:space="preserve"> </w:t>
+      </w:r>
+      <w:proofErr w:type="spellStart"/>
+      <w:r>
+        <w:rPr>
+          <w:rFonts w:ascii="Times New Roman" w:hAnsi="Times New Roman"/>
+          <w:b w:val="0"/>
+        </w:rPr>
+        <w:t>ajunge</w:t>
+      </w:r>
+      <w:proofErr w:type="spellEnd"/>
+      <w:r>
+        <w:rPr>
+          <w:rFonts w:ascii="Times New Roman" w:hAnsi="Times New Roman"/>
+          <w:b w:val="0"/>
+        </w:rPr>
+        <w:t xml:space="preserve"> la 3 </w:t>
+      </w:r>
+      <w:proofErr w:type="spellStart"/>
+      <w:r>
+        <w:rPr>
+          <w:rFonts w:ascii="Times New Roman" w:hAnsi="Times New Roman"/>
+          <w:b w:val="0"/>
+        </w:rPr>
+        <w:t>abateri</w:t>
+      </w:r>
+      <w:proofErr w:type="spellEnd"/>
+      <w:r>
+        <w:rPr>
+          <w:rFonts w:ascii="Times New Roman" w:hAnsi="Times New Roman"/>
+          <w:b w:val="0"/>
+        </w:rPr>
+        <w:t xml:space="preserve">. O </w:t>
+      </w:r>
+      <w:proofErr w:type="spellStart"/>
+      <w:r>
+        <w:rPr>
+          <w:rFonts w:ascii="Times New Roman" w:hAnsi="Times New Roman"/>
+          <w:b w:val="0"/>
+        </w:rPr>
+        <w:t>abatere</w:t>
+      </w:r>
+      <w:proofErr w:type="spellEnd"/>
+      <w:r>
+        <w:rPr>
+          <w:rFonts w:ascii="Times New Roman" w:hAnsi="Times New Roman"/>
+          <w:b w:val="0"/>
+        </w:rPr>
+        <w:t xml:space="preserve"> </w:t>
+      </w:r>
+      <w:proofErr w:type="spellStart"/>
+      <w:r>
+        <w:rPr>
+          <w:rFonts w:ascii="Times New Roman" w:hAnsi="Times New Roman"/>
+          <w:b w:val="0"/>
+        </w:rPr>
+        <w:t>consta</w:t>
+      </w:r>
+      <w:proofErr w:type="spellEnd"/>
+      <w:r>
+        <w:rPr>
+          <w:rFonts w:ascii="Times New Roman" w:hAnsi="Times New Roman"/>
+          <w:b w:val="0"/>
+        </w:rPr>
+        <w:t xml:space="preserve"> in </w:t>
+      </w:r>
+      <w:proofErr w:type="spellStart"/>
+      <w:r>
+        <w:rPr>
+          <w:rFonts w:ascii="Times New Roman" w:hAnsi="Times New Roman"/>
+          <w:b w:val="0"/>
+        </w:rPr>
+        <w:t>intarzierea</w:t>
+      </w:r>
+      <w:proofErr w:type="spellEnd"/>
+      <w:r>
+        <w:rPr>
+          <w:rFonts w:ascii="Times New Roman" w:hAnsi="Times New Roman"/>
+          <w:b w:val="0"/>
+        </w:rPr>
+        <w:t xml:space="preserve"> </w:t>
+      </w:r>
+      <w:proofErr w:type="spellStart"/>
+      <w:r>
+        <w:rPr>
+          <w:rFonts w:ascii="Times New Roman" w:hAnsi="Times New Roman"/>
+          <w:b w:val="0"/>
+        </w:rPr>
+        <w:t>returnarii</w:t>
+      </w:r>
+      <w:proofErr w:type="spellEnd"/>
+      <w:r>
+        <w:rPr>
+          <w:rFonts w:ascii="Times New Roman" w:hAnsi="Times New Roman"/>
+          <w:b w:val="0"/>
+        </w:rPr>
+        <w:t xml:space="preserve"> </w:t>
+      </w:r>
+      <w:proofErr w:type="spellStart"/>
+      <w:r>
+        <w:rPr>
+          <w:rFonts w:ascii="Times New Roman" w:hAnsi="Times New Roman"/>
+          <w:b w:val="0"/>
+        </w:rPr>
+        <w:t>unei</w:t>
+      </w:r>
+      <w:proofErr w:type="spellEnd"/>
+      <w:r>
+        <w:rPr>
+          <w:rFonts w:ascii="Times New Roman" w:hAnsi="Times New Roman"/>
+          <w:b w:val="0"/>
+        </w:rPr>
+        <w:t xml:space="preserve"> </w:t>
+      </w:r>
+      <w:proofErr w:type="spellStart"/>
+      <w:r>
+        <w:rPr>
+          <w:rFonts w:ascii="Times New Roman" w:hAnsi="Times New Roman"/>
+          <w:b w:val="0"/>
+        </w:rPr>
+        <w:t>masini</w:t>
+      </w:r>
+      <w:proofErr w:type="spellEnd"/>
+      <w:r>
+        <w:rPr>
+          <w:rFonts w:ascii="Times New Roman" w:hAnsi="Times New Roman"/>
+          <w:b w:val="0"/>
+        </w:rPr>
+        <w:t xml:space="preserve"> </w:t>
+      </w:r>
+      <w:proofErr w:type="spellStart"/>
+      <w:r>
+        <w:rPr>
+          <w:rFonts w:ascii="Times New Roman" w:hAnsi="Times New Roman"/>
+          <w:b w:val="0"/>
+        </w:rPr>
+        <w:t>imprumutate</w:t>
+      </w:r>
+      <w:proofErr w:type="spellEnd"/>
+      <w:r>
+        <w:rPr>
+          <w:rFonts w:ascii="Times New Roman" w:hAnsi="Times New Roman"/>
+          <w:b w:val="0"/>
+        </w:rPr>
+        <w:t>.</w:t>
       </w:r>
     </w:p>
     <w:p>
       <w:pPr>
-        <w:pStyle w:val="Heading1"/>
+        <w:pStyle w:val="Titlu1"/>
+        <w:numPr>
+          <w:ilvl w:val="0"/>
+          <w:numId w:val="3"/>
+        </w:numPr>
+        <w:tabs>
+          <w:tab w:val="left" w:pos="720"/>
+        </w:tabs>
+        <w:ind w:hanging="1440"/>
+        <w:rPr>
+          <w:rFonts w:ascii="Times New Roman" w:hAnsi="Times New Roman"/>
+        </w:rPr>
+      </w:pPr>
+      <w:bookmarkStart w:id="1" w:name="_Toc285793955"/>
+      <w:r>
+        <w:rPr>
+          <w:rFonts w:ascii="Times New Roman" w:hAnsi="Times New Roman"/>
+        </w:rPr>
+        <w:t>Elaboration – Iteration 1</w:t>
+      </w:r>
+      <w:r>
+        <w:rPr>
+          <w:rFonts w:ascii="Times New Roman" w:hAnsi="Times New Roman"/>
+        </w:rPr>
+        <w:t>.1</w:t>
+      </w:r>
+      <w:bookmarkEnd w:id="1"/>
+    </w:p>
+    <w:p>
+      <w:pPr>
+        <w:pStyle w:val="Titlu1"/>
+        <w:rPr>
+          <w:rFonts w:ascii="Times New Roman" w:hAnsi="Times New Roman"/>
+        </w:rPr>
+      </w:pPr>
+      <w:bookmarkStart w:id="2" w:name="_Toc285793956"/>
+      <w:r>
+        <w:rPr>
+          <w:rFonts w:ascii="Times New Roman" w:hAnsi="Times New Roman"/>
+        </w:rPr>
+        <w:t>Domain Model</w:t>
+      </w:r>
+      <w:bookmarkEnd w:id="2"/>
+    </w:p>
+    <w:p>
+      <w:pPr>
+        <w:pStyle w:val="Titlu1"/>
+        <w:numPr>
+          <w:ilvl w:val="0"/>
+          <w:numId w:val="0"/>
+        </w:numPr>
+        <w:ind w:left="720" w:firstLine="720"/>
+        <w:jc w:val="both"/>
+        <w:rPr>
+          <w:rFonts w:ascii="Times New Roman" w:hAnsi="Times New Roman"/>
+          <w:b w:val="0"/>
+          <w:szCs w:val="24"/>
+        </w:rPr>
+      </w:pPr>
+      <w:proofErr w:type="spellStart"/>
+      <w:r>
+        <w:rPr>
+          <w:rFonts w:ascii="Times New Roman" w:hAnsi="Times New Roman"/>
+          <w:b w:val="0"/>
+        </w:rPr>
+        <w:t>Clasele</w:t>
+      </w:r>
+      <w:proofErr w:type="spellEnd"/>
+      <w:r>
+        <w:rPr>
+          <w:rFonts w:ascii="Times New Roman" w:hAnsi="Times New Roman"/>
+          <w:b w:val="0"/>
+        </w:rPr>
+        <w:t xml:space="preserve"> </w:t>
+      </w:r>
+      <w:proofErr w:type="spellStart"/>
+      <w:r>
+        <w:rPr>
+          <w:rFonts w:ascii="Times New Roman" w:hAnsi="Times New Roman"/>
+          <w:b w:val="0"/>
+        </w:rPr>
+        <w:t>UserDAO</w:t>
+      </w:r>
+      <w:proofErr w:type="spellEnd"/>
+      <w:r>
+        <w:rPr>
+          <w:rFonts w:ascii="Times New Roman" w:hAnsi="Times New Roman"/>
+          <w:b w:val="0"/>
+        </w:rPr>
+        <w:t xml:space="preserve">, </w:t>
+      </w:r>
+      <w:proofErr w:type="spellStart"/>
+      <w:r>
+        <w:rPr>
+          <w:rFonts w:ascii="Times New Roman" w:hAnsi="Times New Roman"/>
+          <w:b w:val="0"/>
+        </w:rPr>
+        <w:t>CarDAO</w:t>
+      </w:r>
+      <w:proofErr w:type="spellEnd"/>
+      <w:r>
+        <w:rPr>
+          <w:rFonts w:ascii="Times New Roman" w:hAnsi="Times New Roman"/>
+          <w:b w:val="0"/>
+        </w:rPr>
+        <w:t xml:space="preserve"> </w:t>
+      </w:r>
+      <w:proofErr w:type="spellStart"/>
+      <w:r>
+        <w:rPr>
+          <w:rFonts w:ascii="Times New Roman" w:hAnsi="Times New Roman"/>
+          <w:b w:val="0"/>
+        </w:rPr>
+        <w:t>si</w:t>
+      </w:r>
+      <w:proofErr w:type="spellEnd"/>
+      <w:r>
+        <w:rPr>
+          <w:rFonts w:ascii="Times New Roman" w:hAnsi="Times New Roman"/>
+          <w:b w:val="0"/>
+        </w:rPr>
+        <w:t xml:space="preserve"> </w:t>
+      </w:r>
+      <w:proofErr w:type="spellStart"/>
+      <w:r>
+        <w:rPr>
+          <w:rFonts w:ascii="Times New Roman" w:hAnsi="Times New Roman"/>
+          <w:b w:val="0"/>
+        </w:rPr>
+        <w:t>RentManDAO</w:t>
+      </w:r>
+      <w:proofErr w:type="spellEnd"/>
+      <w:r>
+        <w:rPr>
+          <w:rFonts w:ascii="Times New Roman" w:hAnsi="Times New Roman"/>
+          <w:b w:val="0"/>
+        </w:rPr>
+        <w:t xml:space="preserve"> </w:t>
+      </w:r>
+      <w:proofErr w:type="spellStart"/>
+      <w:r>
+        <w:rPr>
+          <w:rFonts w:ascii="Times New Roman" w:hAnsi="Times New Roman"/>
+          <w:b w:val="0"/>
+        </w:rPr>
+        <w:t>extrag</w:t>
+      </w:r>
+      <w:proofErr w:type="spellEnd"/>
+      <w:r>
+        <w:rPr>
+          <w:rFonts w:ascii="Times New Roman" w:hAnsi="Times New Roman"/>
+          <w:b w:val="0"/>
+        </w:rPr>
+        <w:t xml:space="preserve"> date din database </w:t>
+      </w:r>
+      <w:proofErr w:type="spellStart"/>
+      <w:r>
+        <w:rPr>
+          <w:rFonts w:ascii="Times New Roman" w:hAnsi="Times New Roman"/>
+          <w:b w:val="0"/>
+        </w:rPr>
+        <w:t>pe</w:t>
+      </w:r>
+      <w:proofErr w:type="spellEnd"/>
+      <w:r>
+        <w:rPr>
+          <w:rFonts w:ascii="Times New Roman" w:hAnsi="Times New Roman"/>
+          <w:b w:val="0"/>
+        </w:rPr>
+        <w:t xml:space="preserve"> care </w:t>
+      </w:r>
+      <w:proofErr w:type="spellStart"/>
+      <w:r>
+        <w:rPr>
+          <w:rFonts w:ascii="Times New Roman" w:hAnsi="Times New Roman"/>
+          <w:b w:val="0"/>
+        </w:rPr>
+        <w:t>clasele</w:t>
+      </w:r>
+      <w:proofErr w:type="spellEnd"/>
+      <w:r>
+        <w:rPr>
+          <w:rFonts w:ascii="Times New Roman" w:hAnsi="Times New Roman"/>
+          <w:b w:val="0"/>
+        </w:rPr>
+        <w:t xml:space="preserve"> din business layer (</w:t>
+      </w:r>
+      <w:proofErr w:type="spellStart"/>
+      <w:r>
+        <w:rPr>
+          <w:rFonts w:ascii="Times New Roman" w:hAnsi="Times New Roman"/>
+          <w:b w:val="0"/>
+        </w:rPr>
+        <w:t>UserBLL</w:t>
+      </w:r>
+      <w:proofErr w:type="spellEnd"/>
+      <w:r>
+        <w:rPr>
+          <w:rFonts w:ascii="Times New Roman" w:hAnsi="Times New Roman"/>
+          <w:b w:val="0"/>
+        </w:rPr>
+        <w:t xml:space="preserve">, </w:t>
+      </w:r>
+      <w:proofErr w:type="spellStart"/>
+      <w:r>
+        <w:rPr>
+          <w:rFonts w:ascii="Times New Roman" w:hAnsi="Times New Roman"/>
+          <w:b w:val="0"/>
+        </w:rPr>
+        <w:t>CarBLL</w:t>
+      </w:r>
+      <w:proofErr w:type="spellEnd"/>
+      <w:r>
+        <w:rPr>
+          <w:rFonts w:ascii="Times New Roman" w:hAnsi="Times New Roman"/>
+          <w:b w:val="0"/>
+        </w:rPr>
+        <w:t xml:space="preserve">, </w:t>
+      </w:r>
+      <w:proofErr w:type="spellStart"/>
+      <w:r>
+        <w:rPr>
+          <w:rFonts w:ascii="Times New Roman" w:hAnsi="Times New Roman"/>
+          <w:b w:val="0"/>
+        </w:rPr>
+        <w:t>RentManBLL</w:t>
+      </w:r>
+      <w:proofErr w:type="spellEnd"/>
+      <w:r>
+        <w:rPr>
+          <w:rFonts w:ascii="Times New Roman" w:hAnsi="Times New Roman"/>
+          <w:b w:val="0"/>
+        </w:rPr>
+        <w:t xml:space="preserve">) le </w:t>
+      </w:r>
+      <w:proofErr w:type="spellStart"/>
+      <w:r>
+        <w:rPr>
+          <w:rFonts w:ascii="Times New Roman" w:hAnsi="Times New Roman"/>
+          <w:b w:val="0"/>
+        </w:rPr>
+        <w:t>folosesc</w:t>
+      </w:r>
+      <w:proofErr w:type="spellEnd"/>
+      <w:r>
+        <w:rPr>
+          <w:rFonts w:ascii="Times New Roman" w:hAnsi="Times New Roman"/>
+          <w:b w:val="0"/>
+        </w:rPr>
+        <w:t xml:space="preserve"> </w:t>
+      </w:r>
+      <w:proofErr w:type="spellStart"/>
+      <w:r>
+        <w:rPr>
+          <w:rFonts w:ascii="Times New Roman" w:hAnsi="Times New Roman"/>
+          <w:b w:val="0"/>
+        </w:rPr>
+        <w:t>pentru</w:t>
+      </w:r>
+      <w:proofErr w:type="spellEnd"/>
+      <w:r>
+        <w:rPr>
+          <w:rFonts w:ascii="Times New Roman" w:hAnsi="Times New Roman"/>
+          <w:b w:val="0"/>
+        </w:rPr>
+        <w:t xml:space="preserve"> a </w:t>
+      </w:r>
+      <w:proofErr w:type="spellStart"/>
+      <w:r>
+        <w:rPr>
+          <w:rFonts w:ascii="Times New Roman" w:hAnsi="Times New Roman"/>
+          <w:b w:val="0"/>
+        </w:rPr>
+        <w:t>executa</w:t>
+      </w:r>
+      <w:proofErr w:type="spellEnd"/>
+      <w:r>
+        <w:rPr>
+          <w:rFonts w:ascii="Times New Roman" w:hAnsi="Times New Roman"/>
+          <w:b w:val="0"/>
+        </w:rPr>
+        <w:t xml:space="preserve"> </w:t>
+      </w:r>
+      <w:proofErr w:type="spellStart"/>
+      <w:r>
+        <w:rPr>
+          <w:rFonts w:ascii="Times New Roman" w:hAnsi="Times New Roman"/>
+          <w:b w:val="0"/>
+        </w:rPr>
+        <w:t>operatii</w:t>
+      </w:r>
+      <w:proofErr w:type="spellEnd"/>
+      <w:r>
+        <w:rPr>
+          <w:rFonts w:ascii="Times New Roman" w:hAnsi="Times New Roman"/>
+          <w:b w:val="0"/>
+        </w:rPr>
+        <w:t xml:space="preserve"> CRUD de </w:t>
+      </w:r>
+      <w:proofErr w:type="spellStart"/>
+      <w:r>
+        <w:rPr>
+          <w:rFonts w:ascii="Times New Roman" w:hAnsi="Times New Roman"/>
+          <w:b w:val="0"/>
+        </w:rPr>
+        <w:t>baza</w:t>
+      </w:r>
+      <w:proofErr w:type="spellEnd"/>
+      <w:r>
+        <w:rPr>
+          <w:rFonts w:ascii="Times New Roman" w:hAnsi="Times New Roman"/>
+          <w:b w:val="0"/>
+        </w:rPr>
+        <w:t xml:space="preserve"> cum </w:t>
+      </w:r>
+      <w:proofErr w:type="spellStart"/>
+      <w:r>
+        <w:rPr>
+          <w:rFonts w:ascii="Times New Roman" w:hAnsi="Times New Roman"/>
+          <w:b w:val="0"/>
+        </w:rPr>
+        <w:t>ar</w:t>
+      </w:r>
+      <w:proofErr w:type="spellEnd"/>
+      <w:r>
+        <w:rPr>
+          <w:rFonts w:ascii="Times New Roman" w:hAnsi="Times New Roman"/>
+          <w:b w:val="0"/>
+        </w:rPr>
+        <w:t xml:space="preserve"> fi:</w:t>
+      </w:r>
+      <w:r>
+        <w:rPr>
+          <w:b w:val="0"/>
+          <w:szCs w:val="24"/>
+        </w:rPr>
+        <w:t xml:space="preserve"> </w:t>
+      </w:r>
+      <w:proofErr w:type="spellStart"/>
+      <w:r>
+        <w:rPr>
+          <w:rFonts w:ascii="Times New Roman" w:hAnsi="Times New Roman"/>
+          <w:b w:val="0"/>
+          <w:szCs w:val="24"/>
+        </w:rPr>
+        <w:t>inserare</w:t>
+      </w:r>
+      <w:proofErr w:type="spellEnd"/>
+      <w:r>
+        <w:rPr>
+          <w:rFonts w:ascii="Times New Roman" w:hAnsi="Times New Roman"/>
+          <w:b w:val="0"/>
+          <w:szCs w:val="24"/>
+        </w:rPr>
+        <w:t xml:space="preserve">, </w:t>
+      </w:r>
+      <w:proofErr w:type="spellStart"/>
+      <w:r>
+        <w:rPr>
+          <w:rFonts w:ascii="Times New Roman" w:hAnsi="Times New Roman"/>
+          <w:b w:val="0"/>
+          <w:szCs w:val="24"/>
+        </w:rPr>
+        <w:t>stergere</w:t>
+      </w:r>
+      <w:proofErr w:type="spellEnd"/>
+      <w:r>
+        <w:rPr>
+          <w:rFonts w:ascii="Times New Roman" w:hAnsi="Times New Roman"/>
+          <w:b w:val="0"/>
+          <w:szCs w:val="24"/>
+        </w:rPr>
+        <w:t>,</w:t>
+      </w:r>
+      <w:r>
+        <w:rPr>
+          <w:rFonts w:ascii="Times New Roman" w:hAnsi="Times New Roman"/>
+          <w:b w:val="0"/>
+          <w:szCs w:val="24"/>
+        </w:rPr>
+        <w:t xml:space="preserve"> </w:t>
+      </w:r>
+      <w:proofErr w:type="spellStart"/>
+      <w:r>
+        <w:rPr>
+          <w:rFonts w:ascii="Times New Roman" w:hAnsi="Times New Roman"/>
+          <w:b w:val="0"/>
+          <w:szCs w:val="24"/>
+        </w:rPr>
+        <w:t>updatare</w:t>
+      </w:r>
+      <w:proofErr w:type="spellEnd"/>
+      <w:r>
+        <w:rPr>
+          <w:rFonts w:ascii="Times New Roman" w:hAnsi="Times New Roman"/>
+          <w:b w:val="0"/>
+          <w:szCs w:val="24"/>
+        </w:rPr>
+        <w:t xml:space="preserve"> etc. </w:t>
+      </w:r>
+      <w:proofErr w:type="spellStart"/>
+      <w:r>
+        <w:rPr>
+          <w:rFonts w:ascii="Times New Roman" w:hAnsi="Times New Roman"/>
+          <w:b w:val="0"/>
+          <w:szCs w:val="24"/>
+        </w:rPr>
+        <w:t>Toate</w:t>
+      </w:r>
+      <w:proofErr w:type="spellEnd"/>
+      <w:r>
+        <w:rPr>
+          <w:rFonts w:ascii="Times New Roman" w:hAnsi="Times New Roman"/>
+          <w:b w:val="0"/>
+          <w:szCs w:val="24"/>
+        </w:rPr>
+        <w:t xml:space="preserve"> </w:t>
+      </w:r>
+      <w:proofErr w:type="spellStart"/>
+      <w:r>
+        <w:rPr>
+          <w:rFonts w:ascii="Times New Roman" w:hAnsi="Times New Roman"/>
+          <w:b w:val="0"/>
+          <w:szCs w:val="24"/>
+        </w:rPr>
+        <w:t>aceste</w:t>
+      </w:r>
+      <w:proofErr w:type="spellEnd"/>
+      <w:r>
+        <w:rPr>
+          <w:rFonts w:ascii="Times New Roman" w:hAnsi="Times New Roman"/>
+          <w:b w:val="0"/>
+          <w:szCs w:val="24"/>
+        </w:rPr>
+        <w:t xml:space="preserve"> date </w:t>
+      </w:r>
+      <w:proofErr w:type="spellStart"/>
+      <w:r>
+        <w:rPr>
+          <w:rFonts w:ascii="Times New Roman" w:hAnsi="Times New Roman"/>
+          <w:b w:val="0"/>
+          <w:szCs w:val="24"/>
+        </w:rPr>
+        <w:t>vor</w:t>
+      </w:r>
+      <w:proofErr w:type="spellEnd"/>
+      <w:r>
+        <w:rPr>
+          <w:rFonts w:ascii="Times New Roman" w:hAnsi="Times New Roman"/>
+          <w:b w:val="0"/>
+          <w:szCs w:val="24"/>
+        </w:rPr>
+        <w:t xml:space="preserve"> fi </w:t>
+      </w:r>
+      <w:proofErr w:type="spellStart"/>
+      <w:r>
+        <w:rPr>
+          <w:rFonts w:ascii="Times New Roman" w:hAnsi="Times New Roman"/>
+          <w:b w:val="0"/>
+          <w:szCs w:val="24"/>
+        </w:rPr>
+        <w:t>afisate</w:t>
+      </w:r>
+      <w:proofErr w:type="spellEnd"/>
+      <w:r>
+        <w:rPr>
+          <w:rFonts w:ascii="Times New Roman" w:hAnsi="Times New Roman"/>
+          <w:b w:val="0"/>
+          <w:szCs w:val="24"/>
+        </w:rPr>
+        <w:t xml:space="preserve"> in </w:t>
+      </w:r>
+      <w:proofErr w:type="spellStart"/>
+      <w:r>
+        <w:rPr>
+          <w:rFonts w:ascii="Times New Roman" w:hAnsi="Times New Roman"/>
+          <w:b w:val="0"/>
+          <w:szCs w:val="24"/>
+        </w:rPr>
+        <w:t>tabele</w:t>
+      </w:r>
+      <w:proofErr w:type="spellEnd"/>
+      <w:r>
+        <w:rPr>
+          <w:rFonts w:ascii="Times New Roman" w:hAnsi="Times New Roman"/>
+          <w:b w:val="0"/>
+          <w:szCs w:val="24"/>
+        </w:rPr>
+        <w:t xml:space="preserve"> </w:t>
+      </w:r>
+      <w:proofErr w:type="spellStart"/>
+      <w:r>
+        <w:rPr>
+          <w:rFonts w:ascii="Times New Roman" w:hAnsi="Times New Roman"/>
+          <w:b w:val="0"/>
+          <w:szCs w:val="24"/>
+        </w:rPr>
+        <w:t>folosind</w:t>
+      </w:r>
+      <w:proofErr w:type="spellEnd"/>
+      <w:r>
+        <w:rPr>
+          <w:rFonts w:ascii="Times New Roman" w:hAnsi="Times New Roman"/>
+          <w:b w:val="0"/>
+          <w:szCs w:val="24"/>
+        </w:rPr>
+        <w:t xml:space="preserve"> o </w:t>
+      </w:r>
+      <w:proofErr w:type="spellStart"/>
+      <w:r>
+        <w:rPr>
+          <w:rFonts w:ascii="Times New Roman" w:hAnsi="Times New Roman"/>
+          <w:b w:val="0"/>
+          <w:szCs w:val="24"/>
+        </w:rPr>
+        <w:t>interfata</w:t>
+      </w:r>
+      <w:proofErr w:type="spellEnd"/>
+      <w:r>
+        <w:rPr>
+          <w:rFonts w:ascii="Times New Roman" w:hAnsi="Times New Roman"/>
+          <w:b w:val="0"/>
+          <w:szCs w:val="24"/>
+        </w:rPr>
+        <w:t xml:space="preserve"> user-friendly </w:t>
+      </w:r>
+      <w:proofErr w:type="spellStart"/>
+      <w:r>
+        <w:rPr>
+          <w:rFonts w:ascii="Times New Roman" w:hAnsi="Times New Roman"/>
+          <w:b w:val="0"/>
+          <w:szCs w:val="24"/>
+        </w:rPr>
+        <w:t>descrisa</w:t>
+      </w:r>
+      <w:proofErr w:type="spellEnd"/>
+      <w:r>
+        <w:rPr>
+          <w:rFonts w:ascii="Times New Roman" w:hAnsi="Times New Roman"/>
+          <w:b w:val="0"/>
+          <w:szCs w:val="24"/>
+        </w:rPr>
+        <w:t xml:space="preserve"> in </w:t>
+      </w:r>
+      <w:proofErr w:type="spellStart"/>
+      <w:r>
+        <w:rPr>
+          <w:rFonts w:ascii="Times New Roman" w:hAnsi="Times New Roman"/>
+          <w:b w:val="0"/>
+          <w:szCs w:val="24"/>
+        </w:rPr>
+        <w:t>clasa</w:t>
+      </w:r>
+      <w:proofErr w:type="spellEnd"/>
+      <w:r>
+        <w:rPr>
+          <w:rFonts w:ascii="Times New Roman" w:hAnsi="Times New Roman"/>
+          <w:b w:val="0"/>
+          <w:szCs w:val="24"/>
+        </w:rPr>
+        <w:t xml:space="preserve"> GUI.</w:t>
+      </w:r>
+    </w:p>
+    <w:p>
+      <w:pPr>
+        <w:jc w:val="center"/>
+      </w:pPr>
+      <w:r>
+        <w:rPr>
+          <w:noProof/>
+        </w:rPr>
+        <w:drawing>
+          <wp:inline distT="0" distB="0" distL="0" distR="0">
+            <wp:extent cx="4495800" cy="2038000"/>
+            <wp:effectExtent l="0" t="0" r="0" b="0"/>
+            <wp:docPr id="1" name="Imagine 1"/>
+            <wp:cNvGraphicFramePr>
+              <a:graphicFrameLocks xmlns:a="http://schemas.openxmlformats.org/drawingml/2006/main" noChangeAspect="1"/>
+            </wp:cNvGraphicFramePr>
+            <a:graphic xmlns:a="http://schemas.openxmlformats.org/drawingml/2006/main">
+              <a:graphicData uri="http://schemas.openxmlformats.org/drawingml/2006/picture">
+                <pic:pic xmlns:pic="http://schemas.openxmlformats.org/drawingml/2006/picture">
+                  <pic:nvPicPr>
+                    <pic:cNvPr id="0" name="ewgwegwegw.jpg"/>
+                    <pic:cNvPicPr/>
+                  </pic:nvPicPr>
+                  <pic:blipFill>
+                    <a:blip r:embed="rId9">
+                      <a:extLst>
+                        <a:ext uri="{28A0092B-C50C-407E-A947-70E740481C1C}">
+                          <a14:useLocalDpi xmlns:a14="http://schemas.microsoft.com/office/drawing/2010/main" val="0"/>
+                        </a:ext>
+                      </a:extLst>
+                    </a:blip>
+                    <a:stretch>
+                      <a:fillRect/>
+                    </a:stretch>
+                  </pic:blipFill>
+                  <pic:spPr>
+                    <a:xfrm>
+                      <a:off x="0" y="0"/>
+                      <a:ext cx="4498981" cy="2039442"/>
+                    </a:xfrm>
+                    <a:prstGeom prst="rect">
+                      <a:avLst/>
+                    </a:prstGeom>
+                  </pic:spPr>
+                </pic:pic>
+              </a:graphicData>
+            </a:graphic>
+          </wp:inline>
+        </w:drawing>
+      </w:r>
+    </w:p>
+    <w:p>
+      <w:pPr>
+        <w:pStyle w:val="Titlu1"/>
+        <w:rPr>
+          <w:rFonts w:ascii="Times New Roman" w:hAnsi="Times New Roman"/>
+        </w:rPr>
+      </w:pPr>
+      <w:bookmarkStart w:id="3" w:name="_Toc285793957"/>
+      <w:r>
+        <w:rPr>
+          <w:rFonts w:ascii="Times New Roman" w:hAnsi="Times New Roman"/>
+        </w:rPr>
+        <w:t>Architectural Design</w:t>
+      </w:r>
+      <w:bookmarkEnd w:id="3"/>
+    </w:p>
+    <w:p>
+      <w:pPr>
+        <w:pStyle w:val="Titlu2"/>
+        <w:rPr>
+          <w:rFonts w:ascii="Times New Roman" w:hAnsi="Times New Roman"/>
+        </w:rPr>
+      </w:pPr>
+      <w:bookmarkStart w:id="4" w:name="_Toc285793958"/>
+      <w:r>
+        <w:rPr>
+          <w:rFonts w:ascii="Times New Roman" w:hAnsi="Times New Roman"/>
+        </w:rPr>
+        <w:t>Conceptual Architecture</w:t>
+      </w:r>
+      <w:bookmarkStart w:id="5" w:name="_Toc285793959"/>
+      <w:bookmarkEnd w:id="4"/>
+    </w:p>
+    <w:p>
+      <w:pPr>
+        <w:pStyle w:val="Titlu1"/>
+        <w:numPr>
+          <w:ilvl w:val="0"/>
+          <w:numId w:val="0"/>
+        </w:numPr>
+        <w:ind w:left="720" w:firstLine="720"/>
+        <w:jc w:val="both"/>
+        <w:rPr>
+          <w:rFonts w:ascii="Times New Roman" w:hAnsi="Times New Roman"/>
+          <w:b w:val="0"/>
+        </w:rPr>
+      </w:pPr>
+      <w:r>
+        <w:rPr>
+          <w:rFonts w:ascii="Times New Roman" w:hAnsi="Times New Roman"/>
+          <w:b w:val="0"/>
+        </w:rPr>
+        <w:t xml:space="preserve">Am </w:t>
+      </w:r>
+      <w:proofErr w:type="spellStart"/>
+      <w:r>
+        <w:rPr>
+          <w:rFonts w:ascii="Times New Roman" w:hAnsi="Times New Roman"/>
+          <w:b w:val="0"/>
+        </w:rPr>
+        <w:t>folosit</w:t>
+      </w:r>
+      <w:proofErr w:type="spellEnd"/>
+      <w:r>
+        <w:rPr>
+          <w:rFonts w:ascii="Times New Roman" w:hAnsi="Times New Roman"/>
+          <w:b w:val="0"/>
+        </w:rPr>
+        <w:t xml:space="preserve"> o </w:t>
+      </w:r>
+      <w:proofErr w:type="spellStart"/>
+      <w:r>
+        <w:rPr>
+          <w:rFonts w:ascii="Times New Roman" w:hAnsi="Times New Roman"/>
+          <w:b w:val="0"/>
+        </w:rPr>
+        <w:t>arhitectura</w:t>
+      </w:r>
+      <w:proofErr w:type="spellEnd"/>
+      <w:r>
+        <w:rPr>
+          <w:rFonts w:ascii="Times New Roman" w:hAnsi="Times New Roman"/>
+          <w:b w:val="0"/>
+        </w:rPr>
+        <w:t xml:space="preserve"> layered </w:t>
+      </w:r>
+      <w:proofErr w:type="spellStart"/>
+      <w:r>
+        <w:rPr>
+          <w:rFonts w:ascii="Times New Roman" w:hAnsi="Times New Roman"/>
+          <w:b w:val="0"/>
+        </w:rPr>
+        <w:t>pe</w:t>
+      </w:r>
+      <w:proofErr w:type="spellEnd"/>
+      <w:r>
+        <w:rPr>
+          <w:rFonts w:ascii="Times New Roman" w:hAnsi="Times New Roman"/>
+          <w:b w:val="0"/>
+        </w:rPr>
+        <w:t xml:space="preserve"> </w:t>
+      </w:r>
+      <w:proofErr w:type="spellStart"/>
+      <w:r>
+        <w:rPr>
+          <w:rFonts w:ascii="Times New Roman" w:hAnsi="Times New Roman"/>
+          <w:b w:val="0"/>
+        </w:rPr>
+        <w:t>modelul</w:t>
+      </w:r>
+      <w:proofErr w:type="spellEnd"/>
+      <w:r>
+        <w:rPr>
+          <w:rFonts w:ascii="Times New Roman" w:hAnsi="Times New Roman"/>
+          <w:b w:val="0"/>
+        </w:rPr>
+        <w:t xml:space="preserve"> MVC. MVC vine de la Model View Controller – </w:t>
+      </w:r>
+      <w:proofErr w:type="spellStart"/>
+      <w:r>
+        <w:rPr>
+          <w:rFonts w:ascii="Times New Roman" w:hAnsi="Times New Roman"/>
+          <w:b w:val="0"/>
+        </w:rPr>
+        <w:t>acesta</w:t>
+      </w:r>
+      <w:proofErr w:type="spellEnd"/>
+      <w:r>
+        <w:rPr>
+          <w:rFonts w:ascii="Times New Roman" w:hAnsi="Times New Roman"/>
+          <w:b w:val="0"/>
+        </w:rPr>
+        <w:t xml:space="preserve"> </w:t>
+      </w:r>
+      <w:proofErr w:type="spellStart"/>
+      <w:proofErr w:type="gramStart"/>
+      <w:r>
+        <w:rPr>
+          <w:rFonts w:ascii="Times New Roman" w:hAnsi="Times New Roman"/>
+          <w:b w:val="0"/>
+        </w:rPr>
+        <w:t>este</w:t>
+      </w:r>
+      <w:proofErr w:type="spellEnd"/>
+      <w:proofErr w:type="gramEnd"/>
+      <w:r>
+        <w:rPr>
+          <w:rFonts w:ascii="Times New Roman" w:hAnsi="Times New Roman"/>
+          <w:b w:val="0"/>
+        </w:rPr>
+        <w:t xml:space="preserve"> un model </w:t>
+      </w:r>
+      <w:proofErr w:type="spellStart"/>
+      <w:r>
+        <w:rPr>
+          <w:rFonts w:ascii="Times New Roman" w:hAnsi="Times New Roman"/>
+          <w:b w:val="0"/>
+        </w:rPr>
+        <w:t>folosit</w:t>
+      </w:r>
+      <w:proofErr w:type="spellEnd"/>
+      <w:r>
+        <w:rPr>
+          <w:rFonts w:ascii="Times New Roman" w:hAnsi="Times New Roman"/>
+          <w:b w:val="0"/>
+        </w:rPr>
+        <w:t xml:space="preserve"> </w:t>
+      </w:r>
+      <w:proofErr w:type="spellStart"/>
+      <w:r>
+        <w:rPr>
+          <w:rFonts w:ascii="Times New Roman" w:hAnsi="Times New Roman"/>
+          <w:b w:val="0"/>
+        </w:rPr>
+        <w:t>pentru</w:t>
+      </w:r>
+      <w:proofErr w:type="spellEnd"/>
+      <w:r>
+        <w:rPr>
+          <w:rFonts w:ascii="Times New Roman" w:hAnsi="Times New Roman"/>
+          <w:b w:val="0"/>
+        </w:rPr>
+        <w:t xml:space="preserve"> software development </w:t>
+      </w:r>
+      <w:proofErr w:type="spellStart"/>
+      <w:r>
+        <w:rPr>
+          <w:rFonts w:ascii="Times New Roman" w:hAnsi="Times New Roman"/>
+          <w:b w:val="0"/>
+        </w:rPr>
+        <w:t>si</w:t>
+      </w:r>
+      <w:proofErr w:type="spellEnd"/>
+      <w:r>
+        <w:rPr>
+          <w:rFonts w:ascii="Times New Roman" w:hAnsi="Times New Roman"/>
+          <w:b w:val="0"/>
+        </w:rPr>
+        <w:t xml:space="preserve"> </w:t>
+      </w:r>
+      <w:proofErr w:type="spellStart"/>
+      <w:r>
+        <w:rPr>
+          <w:rFonts w:ascii="Times New Roman" w:hAnsi="Times New Roman"/>
+          <w:b w:val="0"/>
+        </w:rPr>
+        <w:t>este</w:t>
+      </w:r>
+      <w:proofErr w:type="spellEnd"/>
+      <w:r>
+        <w:rPr>
+          <w:rFonts w:ascii="Times New Roman" w:hAnsi="Times New Roman"/>
+          <w:b w:val="0"/>
+        </w:rPr>
+        <w:t xml:space="preserve"> popular </w:t>
+      </w:r>
+      <w:proofErr w:type="spellStart"/>
+      <w:r>
+        <w:rPr>
+          <w:rFonts w:ascii="Times New Roman" w:hAnsi="Times New Roman"/>
+          <w:b w:val="0"/>
+        </w:rPr>
+        <w:t>pentru</w:t>
+      </w:r>
+      <w:proofErr w:type="spellEnd"/>
+      <w:r>
+        <w:rPr>
+          <w:rFonts w:ascii="Times New Roman" w:hAnsi="Times New Roman"/>
+          <w:b w:val="0"/>
+        </w:rPr>
+        <w:t xml:space="preserve"> </w:t>
+      </w:r>
+      <w:proofErr w:type="spellStart"/>
+      <w:r>
+        <w:rPr>
+          <w:rFonts w:ascii="Times New Roman" w:hAnsi="Times New Roman"/>
+          <w:b w:val="0"/>
+        </w:rPr>
+        <w:t>limbaje</w:t>
+      </w:r>
+      <w:proofErr w:type="spellEnd"/>
+      <w:r>
+        <w:rPr>
+          <w:rFonts w:ascii="Times New Roman" w:hAnsi="Times New Roman"/>
+          <w:b w:val="0"/>
+        </w:rPr>
+        <w:t xml:space="preserve"> de </w:t>
+      </w:r>
+      <w:proofErr w:type="spellStart"/>
+      <w:r>
+        <w:rPr>
+          <w:rFonts w:ascii="Times New Roman" w:hAnsi="Times New Roman"/>
+          <w:b w:val="0"/>
+        </w:rPr>
+        <w:t>programare</w:t>
+      </w:r>
+      <w:proofErr w:type="spellEnd"/>
+      <w:r>
+        <w:rPr>
+          <w:rFonts w:ascii="Times New Roman" w:hAnsi="Times New Roman"/>
+          <w:b w:val="0"/>
+        </w:rPr>
+        <w:t xml:space="preserve"> ca Java, PHP etc. </w:t>
+      </w:r>
+      <w:proofErr w:type="spellStart"/>
+      <w:r>
+        <w:rPr>
+          <w:rFonts w:ascii="Times New Roman" w:hAnsi="Times New Roman"/>
+          <w:b w:val="0"/>
+        </w:rPr>
+        <w:t>Modelul</w:t>
+      </w:r>
+      <w:proofErr w:type="spellEnd"/>
+      <w:r>
+        <w:rPr>
+          <w:rFonts w:ascii="Times New Roman" w:hAnsi="Times New Roman"/>
+          <w:b w:val="0"/>
+        </w:rPr>
+        <w:t xml:space="preserve"> </w:t>
+      </w:r>
+      <w:proofErr w:type="spellStart"/>
+      <w:r>
+        <w:rPr>
+          <w:rFonts w:ascii="Times New Roman" w:hAnsi="Times New Roman"/>
+          <w:b w:val="0"/>
+        </w:rPr>
+        <w:t>izoleaza</w:t>
+      </w:r>
+      <w:proofErr w:type="spellEnd"/>
+      <w:r>
+        <w:rPr>
+          <w:rFonts w:ascii="Times New Roman" w:hAnsi="Times New Roman"/>
+          <w:b w:val="0"/>
+        </w:rPr>
+        <w:t xml:space="preserve"> </w:t>
+      </w:r>
+      <w:proofErr w:type="spellStart"/>
+      <w:r>
+        <w:rPr>
+          <w:rFonts w:ascii="Times New Roman" w:hAnsi="Times New Roman"/>
+          <w:b w:val="0"/>
+        </w:rPr>
+        <w:t>logica</w:t>
+      </w:r>
+      <w:proofErr w:type="spellEnd"/>
+      <w:r>
+        <w:rPr>
+          <w:rFonts w:ascii="Times New Roman" w:hAnsi="Times New Roman"/>
+          <w:b w:val="0"/>
+        </w:rPr>
+        <w:t xml:space="preserve"> de business de </w:t>
+      </w:r>
+      <w:proofErr w:type="spellStart"/>
+      <w:r>
+        <w:rPr>
+          <w:rFonts w:ascii="Times New Roman" w:hAnsi="Times New Roman"/>
+          <w:b w:val="0"/>
+        </w:rPr>
+        <w:t>considerentele</w:t>
+      </w:r>
+      <w:proofErr w:type="spellEnd"/>
+      <w:r>
+        <w:rPr>
+          <w:rFonts w:ascii="Times New Roman" w:hAnsi="Times New Roman"/>
+          <w:b w:val="0"/>
+        </w:rPr>
+        <w:t xml:space="preserve"> </w:t>
+      </w:r>
+      <w:proofErr w:type="spellStart"/>
+      <w:r>
+        <w:rPr>
+          <w:rFonts w:ascii="Times New Roman" w:hAnsi="Times New Roman"/>
+          <w:b w:val="0"/>
+        </w:rPr>
+        <w:t>interfetei</w:t>
+      </w:r>
+      <w:proofErr w:type="spellEnd"/>
+      <w:r>
+        <w:rPr>
+          <w:rFonts w:ascii="Times New Roman" w:hAnsi="Times New Roman"/>
+          <w:b w:val="0"/>
+        </w:rPr>
+        <w:t xml:space="preserve"> cu </w:t>
+      </w:r>
+      <w:proofErr w:type="spellStart"/>
+      <w:r>
+        <w:rPr>
+          <w:rFonts w:ascii="Times New Roman" w:hAnsi="Times New Roman"/>
+          <w:b w:val="0"/>
+        </w:rPr>
+        <w:t>utilizatorul</w:t>
+      </w:r>
+      <w:proofErr w:type="spellEnd"/>
+      <w:r>
+        <w:rPr>
+          <w:rFonts w:ascii="Times New Roman" w:hAnsi="Times New Roman"/>
+          <w:b w:val="0"/>
+        </w:rPr>
+        <w:t xml:space="preserve">, </w:t>
+      </w:r>
+      <w:proofErr w:type="spellStart"/>
+      <w:r>
+        <w:rPr>
+          <w:rFonts w:ascii="Times New Roman" w:hAnsi="Times New Roman"/>
+          <w:b w:val="0"/>
+        </w:rPr>
+        <w:t>rezultand</w:t>
+      </w:r>
+      <w:proofErr w:type="spellEnd"/>
+      <w:r>
+        <w:rPr>
+          <w:rFonts w:ascii="Times New Roman" w:hAnsi="Times New Roman"/>
+          <w:b w:val="0"/>
+        </w:rPr>
+        <w:t xml:space="preserve"> in o </w:t>
+      </w:r>
+      <w:proofErr w:type="spellStart"/>
+      <w:r>
+        <w:rPr>
+          <w:rFonts w:ascii="Times New Roman" w:hAnsi="Times New Roman"/>
+          <w:b w:val="0"/>
+        </w:rPr>
+        <w:t>aplicatie</w:t>
+      </w:r>
+      <w:proofErr w:type="spellEnd"/>
+      <w:r>
+        <w:rPr>
+          <w:rFonts w:ascii="Times New Roman" w:hAnsi="Times New Roman"/>
+          <w:b w:val="0"/>
+        </w:rPr>
+        <w:t xml:space="preserve"> </w:t>
+      </w:r>
+      <w:proofErr w:type="spellStart"/>
+      <w:r>
+        <w:rPr>
+          <w:rFonts w:ascii="Times New Roman" w:hAnsi="Times New Roman"/>
+          <w:b w:val="0"/>
+        </w:rPr>
+        <w:t>unde</w:t>
+      </w:r>
+      <w:proofErr w:type="spellEnd"/>
+      <w:r>
+        <w:rPr>
+          <w:rFonts w:ascii="Times New Roman" w:hAnsi="Times New Roman"/>
+          <w:b w:val="0"/>
+        </w:rPr>
+        <w:t xml:space="preserve"> e </w:t>
+      </w:r>
+      <w:proofErr w:type="spellStart"/>
+      <w:r>
+        <w:rPr>
+          <w:rFonts w:ascii="Times New Roman" w:hAnsi="Times New Roman"/>
+          <w:b w:val="0"/>
+        </w:rPr>
+        <w:t>mai</w:t>
+      </w:r>
+      <w:proofErr w:type="spellEnd"/>
+      <w:r>
+        <w:rPr>
+          <w:rFonts w:ascii="Times New Roman" w:hAnsi="Times New Roman"/>
+          <w:b w:val="0"/>
+        </w:rPr>
+        <w:t xml:space="preserve"> </w:t>
+      </w:r>
+      <w:proofErr w:type="spellStart"/>
+      <w:r>
+        <w:rPr>
+          <w:rFonts w:ascii="Times New Roman" w:hAnsi="Times New Roman"/>
+          <w:b w:val="0"/>
+        </w:rPr>
+        <w:t>usor</w:t>
+      </w:r>
+      <w:proofErr w:type="spellEnd"/>
+      <w:r>
+        <w:rPr>
+          <w:rFonts w:ascii="Times New Roman" w:hAnsi="Times New Roman"/>
+          <w:b w:val="0"/>
+        </w:rPr>
+        <w:t xml:space="preserve"> de </w:t>
+      </w:r>
+      <w:proofErr w:type="spellStart"/>
+      <w:r>
+        <w:rPr>
+          <w:rFonts w:ascii="Times New Roman" w:hAnsi="Times New Roman"/>
+          <w:b w:val="0"/>
+        </w:rPr>
+        <w:t>modificat</w:t>
+      </w:r>
+      <w:proofErr w:type="spellEnd"/>
+      <w:r>
+        <w:rPr>
+          <w:rFonts w:ascii="Times New Roman" w:hAnsi="Times New Roman"/>
+          <w:b w:val="0"/>
+        </w:rPr>
+        <w:t xml:space="preserve"> </w:t>
+      </w:r>
+      <w:proofErr w:type="spellStart"/>
+      <w:r>
+        <w:rPr>
+          <w:rFonts w:ascii="Times New Roman" w:hAnsi="Times New Roman"/>
+          <w:b w:val="0"/>
+        </w:rPr>
+        <w:t>interfata</w:t>
+      </w:r>
+      <w:proofErr w:type="spellEnd"/>
+      <w:r>
+        <w:rPr>
+          <w:rFonts w:ascii="Times New Roman" w:hAnsi="Times New Roman"/>
+          <w:b w:val="0"/>
+        </w:rPr>
+        <w:t xml:space="preserve"> </w:t>
+      </w:r>
+      <w:proofErr w:type="spellStart"/>
+      <w:r>
+        <w:rPr>
+          <w:rFonts w:ascii="Times New Roman" w:hAnsi="Times New Roman"/>
+          <w:b w:val="0"/>
+        </w:rPr>
+        <w:t>sau</w:t>
+      </w:r>
+      <w:proofErr w:type="spellEnd"/>
+      <w:r>
+        <w:rPr>
+          <w:rFonts w:ascii="Times New Roman" w:hAnsi="Times New Roman"/>
+          <w:b w:val="0"/>
+        </w:rPr>
+        <w:t xml:space="preserve"> </w:t>
+      </w:r>
+      <w:proofErr w:type="spellStart"/>
+      <w:r>
+        <w:rPr>
+          <w:rFonts w:ascii="Times New Roman" w:hAnsi="Times New Roman"/>
+          <w:b w:val="0"/>
+        </w:rPr>
+        <w:t>nivelele</w:t>
+      </w:r>
+      <w:proofErr w:type="spellEnd"/>
+      <w:r>
+        <w:rPr>
+          <w:rFonts w:ascii="Times New Roman" w:hAnsi="Times New Roman"/>
+          <w:b w:val="0"/>
+        </w:rPr>
+        <w:t xml:space="preserve"> </w:t>
+      </w:r>
+      <w:proofErr w:type="spellStart"/>
+      <w:r>
+        <w:rPr>
+          <w:rFonts w:ascii="Times New Roman" w:hAnsi="Times New Roman"/>
+          <w:b w:val="0"/>
+        </w:rPr>
+        <w:t>inferioare</w:t>
+      </w:r>
+      <w:proofErr w:type="spellEnd"/>
+      <w:r>
+        <w:rPr>
+          <w:rFonts w:ascii="Times New Roman" w:hAnsi="Times New Roman"/>
+          <w:b w:val="0"/>
+        </w:rPr>
+        <w:t xml:space="preserve"> ale </w:t>
+      </w:r>
+      <w:proofErr w:type="spellStart"/>
+      <w:r>
+        <w:rPr>
+          <w:rFonts w:ascii="Times New Roman" w:hAnsi="Times New Roman"/>
+          <w:b w:val="0"/>
+        </w:rPr>
+        <w:t>regulilor</w:t>
+      </w:r>
+      <w:proofErr w:type="spellEnd"/>
+      <w:r>
+        <w:rPr>
+          <w:rFonts w:ascii="Times New Roman" w:hAnsi="Times New Roman"/>
+          <w:b w:val="0"/>
+        </w:rPr>
+        <w:t xml:space="preserve"> de business </w:t>
+      </w:r>
+      <w:proofErr w:type="spellStart"/>
+      <w:r>
+        <w:rPr>
+          <w:rFonts w:ascii="Times New Roman" w:hAnsi="Times New Roman"/>
+          <w:b w:val="0"/>
+        </w:rPr>
+        <w:t>fara</w:t>
+      </w:r>
+      <w:proofErr w:type="spellEnd"/>
+      <w:r>
+        <w:rPr>
+          <w:rFonts w:ascii="Times New Roman" w:hAnsi="Times New Roman"/>
+          <w:b w:val="0"/>
+        </w:rPr>
+        <w:t xml:space="preserve"> </w:t>
+      </w:r>
+      <w:proofErr w:type="gramStart"/>
+      <w:r>
+        <w:rPr>
+          <w:rFonts w:ascii="Times New Roman" w:hAnsi="Times New Roman"/>
+          <w:b w:val="0"/>
+        </w:rPr>
+        <w:t>a</w:t>
+      </w:r>
+      <w:proofErr w:type="gramEnd"/>
+      <w:r>
+        <w:rPr>
+          <w:rFonts w:ascii="Times New Roman" w:hAnsi="Times New Roman"/>
+          <w:b w:val="0"/>
+        </w:rPr>
+        <w:t xml:space="preserve"> </w:t>
+      </w:r>
+      <w:proofErr w:type="spellStart"/>
+      <w:r>
+        <w:rPr>
+          <w:rFonts w:ascii="Times New Roman" w:hAnsi="Times New Roman"/>
+          <w:b w:val="0"/>
+        </w:rPr>
+        <w:t>afecta</w:t>
+      </w:r>
+      <w:proofErr w:type="spellEnd"/>
+      <w:r>
+        <w:rPr>
+          <w:rFonts w:ascii="Times New Roman" w:hAnsi="Times New Roman"/>
+          <w:b w:val="0"/>
+        </w:rPr>
+        <w:t xml:space="preserve"> </w:t>
+      </w:r>
+      <w:proofErr w:type="spellStart"/>
+      <w:r>
+        <w:rPr>
+          <w:rFonts w:ascii="Times New Roman" w:hAnsi="Times New Roman"/>
+          <w:b w:val="0"/>
+        </w:rPr>
+        <w:t>alte</w:t>
+      </w:r>
+      <w:proofErr w:type="spellEnd"/>
+      <w:r>
+        <w:rPr>
+          <w:rFonts w:ascii="Times New Roman" w:hAnsi="Times New Roman"/>
+          <w:b w:val="0"/>
+        </w:rPr>
+        <w:t xml:space="preserve"> </w:t>
+      </w:r>
+      <w:proofErr w:type="spellStart"/>
+      <w:r>
+        <w:rPr>
+          <w:rFonts w:ascii="Times New Roman" w:hAnsi="Times New Roman"/>
+          <w:b w:val="0"/>
+        </w:rPr>
+        <w:t>nivele</w:t>
+      </w:r>
+      <w:proofErr w:type="spellEnd"/>
+      <w:r>
+        <w:rPr>
+          <w:rFonts w:ascii="Times New Roman" w:hAnsi="Times New Roman"/>
+          <w:b w:val="0"/>
+        </w:rPr>
+        <w:t xml:space="preserve">. </w:t>
+      </w:r>
+      <w:proofErr w:type="gramStart"/>
+      <w:r>
+        <w:rPr>
+          <w:rFonts w:ascii="Times New Roman" w:hAnsi="Times New Roman"/>
+          <w:b w:val="0"/>
+        </w:rPr>
+        <w:t xml:space="preserve">In </w:t>
+      </w:r>
+      <w:proofErr w:type="spellStart"/>
+      <w:r>
+        <w:rPr>
+          <w:rFonts w:ascii="Times New Roman" w:hAnsi="Times New Roman"/>
+          <w:b w:val="0"/>
+        </w:rPr>
+        <w:t>cazul</w:t>
+      </w:r>
+      <w:proofErr w:type="spellEnd"/>
+      <w:r>
+        <w:rPr>
+          <w:rFonts w:ascii="Times New Roman" w:hAnsi="Times New Roman"/>
+          <w:b w:val="0"/>
+        </w:rPr>
+        <w:t xml:space="preserve"> </w:t>
+      </w:r>
+      <w:proofErr w:type="spellStart"/>
+      <w:r>
+        <w:rPr>
+          <w:rFonts w:ascii="Times New Roman" w:hAnsi="Times New Roman"/>
+          <w:b w:val="0"/>
+        </w:rPr>
+        <w:t>acestei</w:t>
+      </w:r>
+      <w:proofErr w:type="spellEnd"/>
+      <w:r>
+        <w:rPr>
+          <w:rFonts w:ascii="Times New Roman" w:hAnsi="Times New Roman"/>
+          <w:b w:val="0"/>
+        </w:rPr>
+        <w:t xml:space="preserve"> </w:t>
+      </w:r>
+      <w:proofErr w:type="spellStart"/>
+      <w:r>
+        <w:rPr>
+          <w:rFonts w:ascii="Times New Roman" w:hAnsi="Times New Roman"/>
+          <w:b w:val="0"/>
+        </w:rPr>
+        <w:t>aplicatii</w:t>
+      </w:r>
+      <w:proofErr w:type="spellEnd"/>
+      <w:r>
+        <w:rPr>
+          <w:rFonts w:ascii="Times New Roman" w:hAnsi="Times New Roman"/>
+          <w:b w:val="0"/>
+        </w:rPr>
+        <w:t xml:space="preserve">, </w:t>
+      </w:r>
+      <w:proofErr w:type="spellStart"/>
+      <w:r>
+        <w:rPr>
+          <w:rFonts w:ascii="Times New Roman" w:hAnsi="Times New Roman"/>
+          <w:b w:val="0"/>
+        </w:rPr>
+        <w:t>principalele</w:t>
+      </w:r>
+      <w:proofErr w:type="spellEnd"/>
+      <w:r>
+        <w:rPr>
+          <w:rFonts w:ascii="Times New Roman" w:hAnsi="Times New Roman"/>
+          <w:b w:val="0"/>
+        </w:rPr>
+        <w:t xml:space="preserve"> </w:t>
+      </w:r>
+      <w:proofErr w:type="spellStart"/>
+      <w:r>
+        <w:rPr>
+          <w:rFonts w:ascii="Times New Roman" w:hAnsi="Times New Roman"/>
+          <w:b w:val="0"/>
+        </w:rPr>
+        <w:t>nivele</w:t>
+      </w:r>
+      <w:proofErr w:type="spellEnd"/>
+      <w:r>
+        <w:rPr>
+          <w:rFonts w:ascii="Times New Roman" w:hAnsi="Times New Roman"/>
+          <w:b w:val="0"/>
+        </w:rPr>
+        <w:t xml:space="preserve"> </w:t>
+      </w:r>
+      <w:proofErr w:type="spellStart"/>
+      <w:r>
+        <w:rPr>
+          <w:rFonts w:ascii="Times New Roman" w:hAnsi="Times New Roman"/>
+          <w:b w:val="0"/>
+        </w:rPr>
+        <w:t>ar</w:t>
+      </w:r>
+      <w:proofErr w:type="spellEnd"/>
+      <w:r>
+        <w:rPr>
+          <w:rFonts w:ascii="Times New Roman" w:hAnsi="Times New Roman"/>
+          <w:b w:val="0"/>
+        </w:rPr>
+        <w:t xml:space="preserve"> fi Presentation Layer, Business Logic Layer </w:t>
+      </w:r>
+      <w:proofErr w:type="spellStart"/>
+      <w:r>
+        <w:rPr>
+          <w:rFonts w:ascii="Times New Roman" w:hAnsi="Times New Roman"/>
+          <w:b w:val="0"/>
+        </w:rPr>
+        <w:t>si</w:t>
+      </w:r>
+      <w:proofErr w:type="spellEnd"/>
+      <w:r>
+        <w:rPr>
+          <w:rFonts w:ascii="Times New Roman" w:hAnsi="Times New Roman"/>
+          <w:b w:val="0"/>
+        </w:rPr>
+        <w:t xml:space="preserve"> Data </w:t>
+      </w:r>
+      <w:proofErr w:type="spellStart"/>
+      <w:r>
+        <w:rPr>
+          <w:rFonts w:ascii="Times New Roman" w:hAnsi="Times New Roman"/>
+          <w:b w:val="0"/>
+        </w:rPr>
+        <w:t>Acces</w:t>
+      </w:r>
+      <w:proofErr w:type="spellEnd"/>
+      <w:r>
+        <w:rPr>
+          <w:rFonts w:ascii="Times New Roman" w:hAnsi="Times New Roman"/>
+          <w:b w:val="0"/>
+        </w:rPr>
+        <w:t xml:space="preserve"> Layer.</w:t>
+      </w:r>
+      <w:proofErr w:type="gramEnd"/>
+      <w:r>
+        <w:rPr>
+          <w:rFonts w:ascii="Times New Roman" w:hAnsi="Times New Roman"/>
+          <w:b w:val="0"/>
+        </w:rPr>
+        <w:t xml:space="preserve"> </w:t>
+      </w:r>
+      <w:proofErr w:type="gramStart"/>
+      <w:r>
+        <w:rPr>
+          <w:rFonts w:ascii="Times New Roman" w:hAnsi="Times New Roman"/>
+          <w:b w:val="0"/>
+        </w:rPr>
+        <w:t xml:space="preserve">In </w:t>
+      </w:r>
+      <w:proofErr w:type="spellStart"/>
+      <w:r>
+        <w:rPr>
+          <w:rFonts w:ascii="Times New Roman" w:hAnsi="Times New Roman"/>
+          <w:b w:val="0"/>
+        </w:rPr>
+        <w:t>interiorul</w:t>
+      </w:r>
+      <w:proofErr w:type="spellEnd"/>
+      <w:r>
+        <w:rPr>
+          <w:rFonts w:ascii="Times New Roman" w:hAnsi="Times New Roman"/>
+          <w:b w:val="0"/>
+        </w:rPr>
+        <w:t xml:space="preserve"> </w:t>
+      </w:r>
+      <w:proofErr w:type="spellStart"/>
+      <w:r>
+        <w:rPr>
+          <w:rFonts w:ascii="Times New Roman" w:hAnsi="Times New Roman"/>
+          <w:b w:val="0"/>
+        </w:rPr>
+        <w:t>nivelului</w:t>
+      </w:r>
+      <w:proofErr w:type="spellEnd"/>
+      <w:r>
+        <w:rPr>
+          <w:rFonts w:ascii="Times New Roman" w:hAnsi="Times New Roman"/>
+          <w:b w:val="0"/>
+        </w:rPr>
+        <w:t xml:space="preserve"> de Presentation </w:t>
+      </w:r>
+      <w:proofErr w:type="spellStart"/>
+      <w:r>
+        <w:rPr>
+          <w:rFonts w:ascii="Times New Roman" w:hAnsi="Times New Roman"/>
+          <w:b w:val="0"/>
+        </w:rPr>
+        <w:t>avem</w:t>
+      </w:r>
+      <w:proofErr w:type="spellEnd"/>
+      <w:r>
+        <w:rPr>
+          <w:rFonts w:ascii="Times New Roman" w:hAnsi="Times New Roman"/>
+          <w:b w:val="0"/>
+        </w:rPr>
+        <w:t xml:space="preserve"> </w:t>
+      </w:r>
+      <w:proofErr w:type="spellStart"/>
+      <w:r>
+        <w:rPr>
+          <w:rFonts w:ascii="Times New Roman" w:hAnsi="Times New Roman"/>
+          <w:b w:val="0"/>
+        </w:rPr>
+        <w:t>clasele</w:t>
+      </w:r>
+      <w:proofErr w:type="spellEnd"/>
+      <w:r>
+        <w:rPr>
+          <w:rFonts w:ascii="Times New Roman" w:hAnsi="Times New Roman"/>
+          <w:b w:val="0"/>
+        </w:rPr>
+        <w:t xml:space="preserve"> </w:t>
+      </w:r>
+      <w:proofErr w:type="spellStart"/>
+      <w:r>
+        <w:rPr>
+          <w:rFonts w:ascii="Times New Roman" w:hAnsi="Times New Roman"/>
+          <w:b w:val="0"/>
+        </w:rPr>
+        <w:t>necesare</w:t>
+      </w:r>
+      <w:proofErr w:type="spellEnd"/>
+      <w:r>
+        <w:rPr>
+          <w:rFonts w:ascii="Times New Roman" w:hAnsi="Times New Roman"/>
+          <w:b w:val="0"/>
+        </w:rPr>
+        <w:t xml:space="preserve"> </w:t>
+      </w:r>
+      <w:proofErr w:type="spellStart"/>
+      <w:r>
+        <w:rPr>
+          <w:rFonts w:ascii="Times New Roman" w:hAnsi="Times New Roman"/>
+          <w:b w:val="0"/>
+        </w:rPr>
+        <w:t>pentru</w:t>
+      </w:r>
+      <w:proofErr w:type="spellEnd"/>
+      <w:r>
+        <w:rPr>
+          <w:rFonts w:ascii="Times New Roman" w:hAnsi="Times New Roman"/>
+          <w:b w:val="0"/>
+        </w:rPr>
+        <w:t xml:space="preserve"> a </w:t>
+      </w:r>
+      <w:proofErr w:type="spellStart"/>
+      <w:r>
+        <w:rPr>
+          <w:rFonts w:ascii="Times New Roman" w:hAnsi="Times New Roman"/>
+          <w:b w:val="0"/>
+        </w:rPr>
+        <w:t>realiza</w:t>
+      </w:r>
+      <w:proofErr w:type="spellEnd"/>
+      <w:r>
+        <w:rPr>
+          <w:rFonts w:ascii="Times New Roman" w:hAnsi="Times New Roman"/>
+          <w:b w:val="0"/>
+        </w:rPr>
+        <w:t xml:space="preserve"> o </w:t>
+      </w:r>
+      <w:proofErr w:type="spellStart"/>
+      <w:r>
+        <w:rPr>
+          <w:rFonts w:ascii="Times New Roman" w:hAnsi="Times New Roman"/>
+          <w:b w:val="0"/>
+        </w:rPr>
+        <w:t>interfata</w:t>
+      </w:r>
+      <w:proofErr w:type="spellEnd"/>
+      <w:r>
+        <w:rPr>
+          <w:rFonts w:ascii="Times New Roman" w:hAnsi="Times New Roman"/>
+          <w:b w:val="0"/>
+        </w:rPr>
+        <w:t xml:space="preserve">, </w:t>
+      </w:r>
+      <w:proofErr w:type="spellStart"/>
+      <w:r>
+        <w:rPr>
+          <w:rFonts w:ascii="Times New Roman" w:hAnsi="Times New Roman"/>
+          <w:b w:val="0"/>
+        </w:rPr>
+        <w:t>adica</w:t>
+      </w:r>
+      <w:proofErr w:type="spellEnd"/>
+      <w:r>
+        <w:rPr>
+          <w:rFonts w:ascii="Times New Roman" w:hAnsi="Times New Roman"/>
+          <w:b w:val="0"/>
+        </w:rPr>
+        <w:t xml:space="preserve"> </w:t>
+      </w:r>
+      <w:proofErr w:type="spellStart"/>
+      <w:r>
+        <w:rPr>
+          <w:rFonts w:ascii="Times New Roman" w:hAnsi="Times New Roman"/>
+          <w:b w:val="0"/>
+        </w:rPr>
+        <w:t>renderizeaza</w:t>
+      </w:r>
+      <w:proofErr w:type="spellEnd"/>
+      <w:r>
+        <w:rPr>
+          <w:rFonts w:ascii="Times New Roman" w:hAnsi="Times New Roman"/>
+          <w:b w:val="0"/>
+        </w:rPr>
+        <w:t xml:space="preserve"> </w:t>
+      </w:r>
+      <w:proofErr w:type="spellStart"/>
+      <w:r>
+        <w:rPr>
+          <w:rFonts w:ascii="Times New Roman" w:hAnsi="Times New Roman"/>
+          <w:b w:val="0"/>
+        </w:rPr>
+        <w:t>modelele</w:t>
+      </w:r>
+      <w:proofErr w:type="spellEnd"/>
+      <w:r>
+        <w:rPr>
+          <w:rFonts w:ascii="Times New Roman" w:hAnsi="Times New Roman"/>
+          <w:b w:val="0"/>
+        </w:rPr>
+        <w:t xml:space="preserve"> </w:t>
+      </w:r>
+      <w:proofErr w:type="spellStart"/>
+      <w:r>
+        <w:rPr>
+          <w:rFonts w:ascii="Times New Roman" w:hAnsi="Times New Roman"/>
+          <w:b w:val="0"/>
+        </w:rPr>
+        <w:t>intr</w:t>
+      </w:r>
+      <w:proofErr w:type="spellEnd"/>
+      <w:r>
+        <w:rPr>
+          <w:rFonts w:ascii="Times New Roman" w:hAnsi="Times New Roman"/>
+          <w:b w:val="0"/>
+        </w:rPr>
+        <w:t xml:space="preserve">-o forma user-friendly </w:t>
+      </w:r>
+      <w:proofErr w:type="spellStart"/>
+      <w:r>
+        <w:rPr>
+          <w:rFonts w:ascii="Times New Roman" w:hAnsi="Times New Roman"/>
+          <w:b w:val="0"/>
+        </w:rPr>
+        <w:t>pentru</w:t>
+      </w:r>
+      <w:proofErr w:type="spellEnd"/>
+      <w:r>
+        <w:rPr>
+          <w:rFonts w:ascii="Times New Roman" w:hAnsi="Times New Roman"/>
+          <w:b w:val="0"/>
+        </w:rPr>
+        <w:t xml:space="preserve"> </w:t>
+      </w:r>
+      <w:proofErr w:type="spellStart"/>
+      <w:r>
+        <w:rPr>
+          <w:rFonts w:ascii="Times New Roman" w:hAnsi="Times New Roman"/>
+          <w:b w:val="0"/>
+        </w:rPr>
+        <w:t>interactiunea</w:t>
+      </w:r>
+      <w:proofErr w:type="spellEnd"/>
+      <w:r>
+        <w:rPr>
+          <w:rFonts w:ascii="Times New Roman" w:hAnsi="Times New Roman"/>
+          <w:b w:val="0"/>
+        </w:rPr>
+        <w:t xml:space="preserve"> cu </w:t>
+      </w:r>
+      <w:proofErr w:type="spellStart"/>
+      <w:r>
+        <w:rPr>
+          <w:rFonts w:ascii="Times New Roman" w:hAnsi="Times New Roman"/>
+          <w:b w:val="0"/>
+        </w:rPr>
+        <w:t>utilizatorul</w:t>
+      </w:r>
+      <w:proofErr w:type="spellEnd"/>
+      <w:r>
+        <w:rPr>
+          <w:rFonts w:ascii="Times New Roman" w:hAnsi="Times New Roman"/>
+          <w:b w:val="0"/>
+        </w:rPr>
+        <w:t>.</w:t>
+      </w:r>
+      <w:proofErr w:type="gramEnd"/>
+      <w:r>
+        <w:rPr>
+          <w:rFonts w:ascii="Times New Roman" w:hAnsi="Times New Roman"/>
+          <w:b w:val="0"/>
+        </w:rPr>
+        <w:t xml:space="preserve"> </w:t>
+      </w:r>
+      <w:proofErr w:type="gramStart"/>
+      <w:r>
+        <w:rPr>
+          <w:rFonts w:ascii="Times New Roman" w:hAnsi="Times New Roman"/>
+          <w:b w:val="0"/>
+        </w:rPr>
+        <w:t xml:space="preserve">Business Logic Layer </w:t>
+      </w:r>
+      <w:proofErr w:type="spellStart"/>
+      <w:r>
+        <w:rPr>
+          <w:rFonts w:ascii="Times New Roman" w:hAnsi="Times New Roman"/>
+          <w:b w:val="0"/>
+        </w:rPr>
+        <w:t>contine</w:t>
+      </w:r>
+      <w:proofErr w:type="spellEnd"/>
+      <w:r>
+        <w:rPr>
+          <w:rFonts w:ascii="Times New Roman" w:hAnsi="Times New Roman"/>
+          <w:b w:val="0"/>
+        </w:rPr>
+        <w:t xml:space="preserve"> </w:t>
+      </w:r>
+      <w:proofErr w:type="spellStart"/>
+      <w:r>
+        <w:rPr>
+          <w:rFonts w:ascii="Times New Roman" w:hAnsi="Times New Roman"/>
+          <w:b w:val="0"/>
+        </w:rPr>
+        <w:t>clase</w:t>
+      </w:r>
+      <w:proofErr w:type="spellEnd"/>
+      <w:r>
+        <w:rPr>
+          <w:rFonts w:ascii="Times New Roman" w:hAnsi="Times New Roman"/>
+          <w:b w:val="0"/>
+        </w:rPr>
+        <w:t xml:space="preserve"> in care se </w:t>
+      </w:r>
+      <w:proofErr w:type="spellStart"/>
+      <w:r>
+        <w:rPr>
+          <w:rFonts w:ascii="Times New Roman" w:hAnsi="Times New Roman"/>
+          <w:b w:val="0"/>
+        </w:rPr>
+        <w:t>realizeaza</w:t>
+      </w:r>
+      <w:proofErr w:type="spellEnd"/>
+      <w:r>
+        <w:rPr>
+          <w:rFonts w:ascii="Times New Roman" w:hAnsi="Times New Roman"/>
+          <w:b w:val="0"/>
+        </w:rPr>
+        <w:t xml:space="preserve"> </w:t>
+      </w:r>
+      <w:proofErr w:type="spellStart"/>
+      <w:r>
+        <w:rPr>
+          <w:rFonts w:ascii="Times New Roman" w:hAnsi="Times New Roman"/>
+          <w:b w:val="0"/>
+        </w:rPr>
+        <w:t>operatii</w:t>
+      </w:r>
+      <w:proofErr w:type="spellEnd"/>
+      <w:r>
+        <w:rPr>
+          <w:rFonts w:ascii="Times New Roman" w:hAnsi="Times New Roman"/>
+          <w:b w:val="0"/>
+        </w:rPr>
+        <w:t xml:space="preserve"> </w:t>
+      </w:r>
+      <w:proofErr w:type="spellStart"/>
+      <w:r>
+        <w:rPr>
+          <w:rFonts w:ascii="Times New Roman" w:hAnsi="Times New Roman"/>
+          <w:b w:val="0"/>
+        </w:rPr>
+        <w:t>logice</w:t>
+      </w:r>
+      <w:proofErr w:type="spellEnd"/>
+      <w:r>
+        <w:rPr>
+          <w:rFonts w:ascii="Times New Roman" w:hAnsi="Times New Roman"/>
+          <w:b w:val="0"/>
+        </w:rPr>
+        <w:t xml:space="preserve"> </w:t>
+      </w:r>
+      <w:proofErr w:type="spellStart"/>
+      <w:r>
+        <w:rPr>
+          <w:rFonts w:ascii="Times New Roman" w:hAnsi="Times New Roman"/>
+          <w:b w:val="0"/>
+        </w:rPr>
+        <w:t>asupra</w:t>
+      </w:r>
+      <w:proofErr w:type="spellEnd"/>
+      <w:r>
+        <w:rPr>
+          <w:rFonts w:ascii="Times New Roman" w:hAnsi="Times New Roman"/>
+          <w:b w:val="0"/>
+        </w:rPr>
+        <w:t xml:space="preserve"> </w:t>
+      </w:r>
+      <w:proofErr w:type="spellStart"/>
+      <w:r>
+        <w:rPr>
+          <w:rFonts w:ascii="Times New Roman" w:hAnsi="Times New Roman"/>
+          <w:b w:val="0"/>
+        </w:rPr>
+        <w:t>modelelor</w:t>
+      </w:r>
+      <w:proofErr w:type="spellEnd"/>
+      <w:r>
+        <w:rPr>
+          <w:rFonts w:ascii="Times New Roman" w:hAnsi="Times New Roman"/>
+          <w:b w:val="0"/>
+        </w:rPr>
+        <w:t>.</w:t>
+      </w:r>
+      <w:proofErr w:type="gramEnd"/>
+      <w:r>
+        <w:rPr>
+          <w:rFonts w:ascii="Times New Roman" w:hAnsi="Times New Roman"/>
+          <w:b w:val="0"/>
+        </w:rPr>
+        <w:t xml:space="preserve"> In </w:t>
+      </w:r>
+      <w:proofErr w:type="spellStart"/>
+      <w:r>
+        <w:rPr>
+          <w:rFonts w:ascii="Times New Roman" w:hAnsi="Times New Roman"/>
+          <w:b w:val="0"/>
+        </w:rPr>
+        <w:t>cele</w:t>
+      </w:r>
+      <w:proofErr w:type="spellEnd"/>
+      <w:r>
+        <w:rPr>
+          <w:rFonts w:ascii="Times New Roman" w:hAnsi="Times New Roman"/>
+          <w:b w:val="0"/>
+        </w:rPr>
+        <w:t xml:space="preserve"> din </w:t>
+      </w:r>
+      <w:proofErr w:type="spellStart"/>
+      <w:r>
+        <w:rPr>
+          <w:rFonts w:ascii="Times New Roman" w:hAnsi="Times New Roman"/>
+          <w:b w:val="0"/>
+        </w:rPr>
+        <w:t>urma</w:t>
+      </w:r>
+      <w:proofErr w:type="spellEnd"/>
+      <w:r>
+        <w:rPr>
+          <w:rFonts w:ascii="Times New Roman" w:hAnsi="Times New Roman"/>
+          <w:b w:val="0"/>
+        </w:rPr>
+        <w:t xml:space="preserve">, in Data Access Layer </w:t>
+      </w:r>
+      <w:proofErr w:type="spellStart"/>
+      <w:r>
+        <w:rPr>
+          <w:rFonts w:ascii="Times New Roman" w:hAnsi="Times New Roman"/>
+          <w:b w:val="0"/>
+        </w:rPr>
+        <w:t>exista</w:t>
+      </w:r>
+      <w:proofErr w:type="spellEnd"/>
+      <w:r>
+        <w:rPr>
+          <w:rFonts w:ascii="Times New Roman" w:hAnsi="Times New Roman"/>
+          <w:b w:val="0"/>
+        </w:rPr>
+        <w:t xml:space="preserve"> </w:t>
+      </w:r>
+      <w:proofErr w:type="spellStart"/>
+      <w:r>
+        <w:rPr>
+          <w:rFonts w:ascii="Times New Roman" w:hAnsi="Times New Roman"/>
+          <w:b w:val="0"/>
+        </w:rPr>
+        <w:t>clasele</w:t>
+      </w:r>
+      <w:proofErr w:type="spellEnd"/>
+      <w:r>
+        <w:rPr>
+          <w:rFonts w:ascii="Times New Roman" w:hAnsi="Times New Roman"/>
+          <w:b w:val="0"/>
+        </w:rPr>
+        <w:t xml:space="preserve"> cu </w:t>
+      </w:r>
+      <w:proofErr w:type="spellStart"/>
+      <w:r>
+        <w:rPr>
+          <w:rFonts w:ascii="Times New Roman" w:hAnsi="Times New Roman"/>
+          <w:b w:val="0"/>
+        </w:rPr>
+        <w:t>metodele</w:t>
+      </w:r>
+      <w:proofErr w:type="spellEnd"/>
+      <w:r>
+        <w:rPr>
+          <w:rFonts w:ascii="Times New Roman" w:hAnsi="Times New Roman"/>
+          <w:b w:val="0"/>
+        </w:rPr>
+        <w:t xml:space="preserve"> CRUD </w:t>
+      </w:r>
+      <w:proofErr w:type="spellStart"/>
+      <w:r>
+        <w:rPr>
+          <w:rFonts w:ascii="Times New Roman" w:hAnsi="Times New Roman"/>
+          <w:b w:val="0"/>
+        </w:rPr>
+        <w:t>necesare</w:t>
+      </w:r>
+      <w:proofErr w:type="spellEnd"/>
+      <w:r>
+        <w:rPr>
+          <w:rFonts w:ascii="Times New Roman" w:hAnsi="Times New Roman"/>
+          <w:b w:val="0"/>
+        </w:rPr>
+        <w:t xml:space="preserve"> </w:t>
+      </w:r>
+      <w:proofErr w:type="spellStart"/>
+      <w:r>
+        <w:rPr>
+          <w:rFonts w:ascii="Times New Roman" w:hAnsi="Times New Roman"/>
+          <w:b w:val="0"/>
+        </w:rPr>
+        <w:t>pentru</w:t>
+      </w:r>
+      <w:proofErr w:type="spellEnd"/>
+      <w:r>
+        <w:rPr>
+          <w:rFonts w:ascii="Times New Roman" w:hAnsi="Times New Roman"/>
+          <w:b w:val="0"/>
+        </w:rPr>
+        <w:t xml:space="preserve"> </w:t>
+      </w:r>
+      <w:proofErr w:type="spellStart"/>
+      <w:r>
+        <w:rPr>
+          <w:rFonts w:ascii="Times New Roman" w:hAnsi="Times New Roman"/>
+          <w:b w:val="0"/>
+        </w:rPr>
+        <w:t>inserare</w:t>
+      </w:r>
+      <w:proofErr w:type="spellEnd"/>
+      <w:r>
+        <w:rPr>
+          <w:rFonts w:ascii="Times New Roman" w:hAnsi="Times New Roman"/>
+          <w:b w:val="0"/>
+        </w:rPr>
+        <w:t xml:space="preserve">, </w:t>
+      </w:r>
+      <w:proofErr w:type="spellStart"/>
+      <w:r>
+        <w:rPr>
+          <w:rFonts w:ascii="Times New Roman" w:hAnsi="Times New Roman"/>
+          <w:b w:val="0"/>
+        </w:rPr>
+        <w:t>stergere</w:t>
+      </w:r>
+      <w:proofErr w:type="spellEnd"/>
+      <w:r>
+        <w:rPr>
+          <w:rFonts w:ascii="Times New Roman" w:hAnsi="Times New Roman"/>
+          <w:b w:val="0"/>
+        </w:rPr>
+        <w:t xml:space="preserve"> </w:t>
+      </w:r>
+      <w:proofErr w:type="spellStart"/>
+      <w:r>
+        <w:rPr>
+          <w:rFonts w:ascii="Times New Roman" w:hAnsi="Times New Roman"/>
+          <w:b w:val="0"/>
+        </w:rPr>
+        <w:t>si</w:t>
+      </w:r>
+      <w:proofErr w:type="spellEnd"/>
+      <w:r>
+        <w:rPr>
+          <w:rFonts w:ascii="Times New Roman" w:hAnsi="Times New Roman"/>
+          <w:b w:val="0"/>
+        </w:rPr>
+        <w:t xml:space="preserve"> </w:t>
+      </w:r>
+      <w:proofErr w:type="spellStart"/>
+      <w:r>
+        <w:rPr>
+          <w:rFonts w:ascii="Times New Roman" w:hAnsi="Times New Roman"/>
+          <w:b w:val="0"/>
+        </w:rPr>
+        <w:t>updatare</w:t>
+      </w:r>
+      <w:proofErr w:type="spellEnd"/>
+      <w:r>
+        <w:rPr>
+          <w:rFonts w:ascii="Times New Roman" w:hAnsi="Times New Roman"/>
+          <w:b w:val="0"/>
+        </w:rPr>
+        <w:t>.</w:t>
+      </w:r>
+    </w:p>
+    <w:p/>
+    <w:p/>
+    <w:p>
+      <w:pPr>
+        <w:jc w:val="center"/>
+      </w:pPr>
+      <w:r>
+        <w:rPr>
+          <w:noProof/>
+        </w:rPr>
+        <w:lastRenderedPageBreak/>
+        <w:drawing>
+          <wp:inline distT="0" distB="0" distL="0" distR="0">
+            <wp:extent cx="2152650" cy="2537506"/>
+            <wp:effectExtent l="0" t="0" r="0" b="0"/>
+            <wp:docPr id="6" name="Imagine 6"/>
+            <wp:cNvGraphicFramePr>
+              <a:graphicFrameLocks xmlns:a="http://schemas.openxmlformats.org/drawingml/2006/main" noChangeAspect="1"/>
+            </wp:cNvGraphicFramePr>
+            <a:graphic xmlns:a="http://schemas.openxmlformats.org/drawingml/2006/main">
+              <a:graphicData uri="http://schemas.openxmlformats.org/drawingml/2006/picture">
+                <pic:pic xmlns:pic="http://schemas.openxmlformats.org/drawingml/2006/picture">
+                  <pic:nvPicPr>
+                    <pic:cNvPr id="0" name="eyhedherheh.jpg"/>
+                    <pic:cNvPicPr/>
+                  </pic:nvPicPr>
+                  <pic:blipFill>
+                    <a:blip r:embed="rId10">
+                      <a:extLst>
+                        <a:ext uri="{28A0092B-C50C-407E-A947-70E740481C1C}">
+                          <a14:useLocalDpi xmlns:a14="http://schemas.microsoft.com/office/drawing/2010/main" val="0"/>
+                        </a:ext>
+                      </a:extLst>
+                    </a:blip>
+                    <a:stretch>
+                      <a:fillRect/>
+                    </a:stretch>
+                  </pic:blipFill>
+                  <pic:spPr>
+                    <a:xfrm>
+                      <a:off x="0" y="0"/>
+                      <a:ext cx="2152650" cy="2537506"/>
+                    </a:xfrm>
+                    <a:prstGeom prst="rect">
+                      <a:avLst/>
+                    </a:prstGeom>
+                  </pic:spPr>
+                </pic:pic>
+              </a:graphicData>
+            </a:graphic>
+          </wp:inline>
+        </w:drawing>
+      </w:r>
+    </w:p>
+    <w:p/>
+    <w:p>
+      <w:pPr>
+        <w:pStyle w:val="Titlu2"/>
+        <w:rPr>
+          <w:rFonts w:ascii="Times New Roman" w:hAnsi="Times New Roman"/>
+        </w:rPr>
+      </w:pPr>
+      <w:r>
+        <w:rPr>
+          <w:rFonts w:ascii="Times New Roman" w:hAnsi="Times New Roman"/>
+        </w:rPr>
+        <w:t>Package Design</w:t>
+      </w:r>
+      <w:bookmarkEnd w:id="5"/>
+    </w:p>
+    <w:p>
+      <w:pPr>
+        <w:jc w:val="center"/>
+      </w:pPr>
+      <w:r>
+        <w:rPr>
+          <w:noProof/>
+        </w:rPr>
+        <w:drawing>
+          <wp:inline distT="0" distB="0" distL="0" distR="0">
+            <wp:extent cx="3987800" cy="1952360"/>
+            <wp:effectExtent l="0" t="0" r="0" b="0"/>
+            <wp:docPr id="3" name="Imagine 3"/>
+            <wp:cNvGraphicFramePr>
+              <a:graphicFrameLocks xmlns:a="http://schemas.openxmlformats.org/drawingml/2006/main" noChangeAspect="1"/>
+            </wp:cNvGraphicFramePr>
+            <a:graphic xmlns:a="http://schemas.openxmlformats.org/drawingml/2006/main">
+              <a:graphicData uri="http://schemas.openxmlformats.org/drawingml/2006/picture">
+                <pic:pic xmlns:pic="http://schemas.openxmlformats.org/drawingml/2006/picture">
+                  <pic:nvPicPr>
+                    <pic:cNvPr id="0" name="werwefswef.jpg"/>
+                    <pic:cNvPicPr/>
+                  </pic:nvPicPr>
+                  <pic:blipFill>
+                    <a:blip r:embed="rId11">
+                      <a:extLst>
+                        <a:ext uri="{28A0092B-C50C-407E-A947-70E740481C1C}">
+                          <a14:useLocalDpi xmlns:a14="http://schemas.microsoft.com/office/drawing/2010/main" val="0"/>
+                        </a:ext>
+                      </a:extLst>
+                    </a:blip>
+                    <a:stretch>
+                      <a:fillRect/>
+                    </a:stretch>
+                  </pic:blipFill>
+                  <pic:spPr>
+                    <a:xfrm>
+                      <a:off x="0" y="0"/>
+                      <a:ext cx="3995147" cy="1955957"/>
+                    </a:xfrm>
+                    <a:prstGeom prst="rect">
+                      <a:avLst/>
+                    </a:prstGeom>
+                  </pic:spPr>
+                </pic:pic>
+              </a:graphicData>
+            </a:graphic>
+          </wp:inline>
+        </w:drawing>
+      </w:r>
+    </w:p>
+    <w:p>
+      <w:pPr>
+        <w:pStyle w:val="Titlu2"/>
+        <w:rPr>
+          <w:rFonts w:ascii="Times New Roman" w:hAnsi="Times New Roman"/>
+        </w:rPr>
+      </w:pPr>
+      <w:bookmarkStart w:id="6" w:name="_Toc285793960"/>
+      <w:r>
+        <w:rPr>
+          <w:rFonts w:ascii="Times New Roman" w:hAnsi="Times New Roman"/>
+        </w:rPr>
+        <w:t>Component and Deployment Diagrams</w:t>
+      </w:r>
+      <w:bookmarkEnd w:id="6"/>
+    </w:p>
+    <w:p>
+      <w:pPr>
+        <w:jc w:val="center"/>
+      </w:pPr>
+      <w:r>
+        <w:rPr>
+          <w:noProof/>
+        </w:rPr>
+        <w:drawing>
+          <wp:inline distT="0" distB="0" distL="0" distR="0">
+            <wp:extent cx="4060378" cy="2736850"/>
+            <wp:effectExtent l="0" t="0" r="0" b="0"/>
+            <wp:docPr id="5" name="Imagine 5"/>
+            <wp:cNvGraphicFramePr>
+              <a:graphicFrameLocks xmlns:a="http://schemas.openxmlformats.org/drawingml/2006/main" noChangeAspect="1"/>
+            </wp:cNvGraphicFramePr>
+            <a:graphic xmlns:a="http://schemas.openxmlformats.org/drawingml/2006/main">
+              <a:graphicData uri="http://schemas.openxmlformats.org/drawingml/2006/picture">
+                <pic:pic xmlns:pic="http://schemas.openxmlformats.org/drawingml/2006/picture">
+                  <pic:nvPicPr>
+                    <pic:cNvPr id="0" name="wefwsegweg.jpg"/>
+                    <pic:cNvPicPr/>
+                  </pic:nvPicPr>
+                  <pic:blipFill>
+                    <a:blip r:embed="rId12">
+                      <a:extLst>
+                        <a:ext uri="{28A0092B-C50C-407E-A947-70E740481C1C}">
+                          <a14:useLocalDpi xmlns:a14="http://schemas.microsoft.com/office/drawing/2010/main" val="0"/>
+                        </a:ext>
+                      </a:extLst>
+                    </a:blip>
+                    <a:stretch>
+                      <a:fillRect/>
+                    </a:stretch>
+                  </pic:blipFill>
+                  <pic:spPr>
+                    <a:xfrm>
+                      <a:off x="0" y="0"/>
+                      <a:ext cx="4064702" cy="2739765"/>
+                    </a:xfrm>
+                    <a:prstGeom prst="rect">
+                      <a:avLst/>
+                    </a:prstGeom>
+                  </pic:spPr>
+                </pic:pic>
+              </a:graphicData>
+            </a:graphic>
+          </wp:inline>
+        </w:drawing>
+      </w:r>
+    </w:p>
+    <w:p>
+      <w:pPr>
+        <w:jc w:val="center"/>
+      </w:pPr>
+    </w:p>
+    <w:p>
+      <w:pPr>
+        <w:pStyle w:val="Titlu1"/>
         <w:numPr>
           <w:ilvl w:val="0"/>
           <w:numId w:val="0"/>
@@ -2094,10 +5499,57 @@
           <w:rFonts w:ascii="Times New Roman" w:hAnsi="Times New Roman"/>
         </w:rPr>
       </w:pPr>
+      <w:r>
+        <w:rPr>
+          <w:rFonts w:ascii="Times New Roman" w:hAnsi="Times New Roman"/>
+          <w:noProof/>
+        </w:rPr>
+        <w:drawing>
+          <wp:inline distT="0" distB="0" distL="0" distR="0">
+            <wp:extent cx="3997699" cy="2876550"/>
+            <wp:effectExtent l="0" t="0" r="0" b="0"/>
+            <wp:docPr id="4" name="Imagine 4"/>
+            <wp:cNvGraphicFramePr>
+              <a:graphicFrameLocks xmlns:a="http://schemas.openxmlformats.org/drawingml/2006/main" noChangeAspect="1"/>
+            </wp:cNvGraphicFramePr>
+            <a:graphic xmlns:a="http://schemas.openxmlformats.org/drawingml/2006/main">
+              <a:graphicData uri="http://schemas.openxmlformats.org/drawingml/2006/picture">
+                <pic:pic xmlns:pic="http://schemas.openxmlformats.org/drawingml/2006/picture">
+                  <pic:nvPicPr>
+                    <pic:cNvPr id="0" name="catsewvfwegv.jpg"/>
+                    <pic:cNvPicPr/>
+                  </pic:nvPicPr>
+                  <pic:blipFill>
+                    <a:blip r:embed="rId13">
+                      <a:extLst>
+                        <a:ext uri="{28A0092B-C50C-407E-A947-70E740481C1C}">
+                          <a14:useLocalDpi xmlns:a14="http://schemas.microsoft.com/office/drawing/2010/main" val="0"/>
+                        </a:ext>
+                      </a:extLst>
+                    </a:blip>
+                    <a:stretch>
+                      <a:fillRect/>
+                    </a:stretch>
+                  </pic:blipFill>
+                  <pic:spPr>
+                    <a:xfrm>
+                      <a:off x="0" y="0"/>
+                      <a:ext cx="3999544" cy="2877878"/>
+                    </a:xfrm>
+                    <a:prstGeom prst="rect">
+                      <a:avLst/>
+                    </a:prstGeom>
+                  </pic:spPr>
+                </pic:pic>
+              </a:graphicData>
+            </a:graphic>
+          </wp:inline>
+        </w:drawing>
+      </w:r>
     </w:p>
     <w:p>
       <w:pPr>
-        <w:pStyle w:val="Heading1"/>
+        <w:pStyle w:val="Titlu1"/>
         <w:numPr>
           <w:ilvl w:val="0"/>
           <w:numId w:val="3"/>
@@ -2110,192 +5562,6 @@
           <w:rFonts w:ascii="Times New Roman" w:hAnsi="Times New Roman"/>
         </w:rPr>
       </w:pPr>
-      <w:bookmarkStart w:id="1" w:name="_Toc285793955"/>
-      <w:r>
-        <w:rPr>
-          <w:rFonts w:ascii="Times New Roman" w:hAnsi="Times New Roman"/>
-        </w:rPr>
-        <w:t>Elaboration – Iteration 1</w:t>
-      </w:r>
-      <w:r>
-        <w:rPr>
-          <w:rFonts w:ascii="Times New Roman" w:hAnsi="Times New Roman"/>
-        </w:rPr>
-        <w:t>.1</w:t>
-      </w:r>
-      <w:bookmarkEnd w:id="1"/>
-    </w:p>
-    <w:p>
-      <w:pPr>
-        <w:pStyle w:val="Heading1"/>
-        <w:rPr>
-          <w:rFonts w:ascii="Times New Roman" w:hAnsi="Times New Roman"/>
-        </w:rPr>
-      </w:pPr>
-      <w:bookmarkStart w:id="2" w:name="_Toc285793956"/>
-      <w:r>
-        <w:rPr>
-          <w:rFonts w:ascii="Times New Roman" w:hAnsi="Times New Roman"/>
-        </w:rPr>
-        <w:t>Domain Model</w:t>
-      </w:r>
-      <w:bookmarkEnd w:id="2"/>
-    </w:p>
-    <w:p>
-      <w:pPr>
-        <w:ind w:left="720"/>
-        <w:rPr>
-          <w:i/>
-          <w:color w:val="943634"/>
-        </w:rPr>
-      </w:pPr>
-      <w:r>
-        <w:rPr>
-          <w:i/>
-          <w:color w:val="943634"/>
-        </w:rPr>
-        <w:t>[Define the domain model and create the conceptual class diagrams]</w:t>
-      </w:r>
-    </w:p>
-    <w:p>
-      <w:pPr>
-        <w:pStyle w:val="Heading1"/>
-        <w:rPr>
-          <w:rFonts w:ascii="Times New Roman" w:hAnsi="Times New Roman"/>
-        </w:rPr>
-      </w:pPr>
-      <w:bookmarkStart w:id="3" w:name="_Toc285793957"/>
-      <w:r>
-        <w:rPr>
-          <w:rFonts w:ascii="Times New Roman" w:hAnsi="Times New Roman"/>
-        </w:rPr>
-        <w:t>Architectural Design</w:t>
-      </w:r>
-      <w:bookmarkEnd w:id="3"/>
-    </w:p>
-    <w:p>
-      <w:pPr>
-        <w:pStyle w:val="Heading2"/>
-        <w:rPr>
-          <w:rFonts w:ascii="Times New Roman" w:hAnsi="Times New Roman"/>
-        </w:rPr>
-      </w:pPr>
-      <w:bookmarkStart w:id="4" w:name="_Toc285793958"/>
-      <w:r>
-        <w:rPr>
-          <w:rFonts w:ascii="Times New Roman" w:hAnsi="Times New Roman"/>
-        </w:rPr>
-        <w:t>Conceptual Architecture</w:t>
-      </w:r>
-      <w:bookmarkEnd w:id="4"/>
-    </w:p>
-    <w:p>
-      <w:pPr>
-        <w:ind w:left="720"/>
-        <w:rPr>
-          <w:i/>
-          <w:color w:val="943634"/>
-        </w:rPr>
-      </w:pPr>
-      <w:r>
-        <w:rPr>
-          <w:i/>
-          <w:color w:val="943634"/>
-        </w:rPr>
-        <w:t>[Define the system’s conceptual architecture; use an architectural style and pattern - highlight its use and motivate your choice.]</w:t>
-      </w:r>
-    </w:p>
-    <w:p>
-      <w:pPr>
-        <w:pStyle w:val="Heading2"/>
-        <w:rPr>
-          <w:rFonts w:ascii="Times New Roman" w:hAnsi="Times New Roman"/>
-        </w:rPr>
-      </w:pPr>
-      <w:bookmarkStart w:id="5" w:name="_Toc285793959"/>
-      <w:r>
-        <w:rPr>
-          <w:rFonts w:ascii="Times New Roman" w:hAnsi="Times New Roman"/>
-        </w:rPr>
-        <w:t>Package Design</w:t>
-      </w:r>
-      <w:bookmarkEnd w:id="5"/>
-    </w:p>
-    <w:p>
-      <w:pPr>
-        <w:ind w:left="720"/>
-        <w:rPr>
-          <w:i/>
-          <w:color w:val="943634"/>
-        </w:rPr>
-      </w:pPr>
-      <w:r>
-        <w:rPr>
-          <w:i/>
-          <w:color w:val="943634"/>
-        </w:rPr>
-        <w:t>[Create a package diagram]</w:t>
-      </w:r>
-    </w:p>
-    <w:p>
-      <w:pPr>
-        <w:pStyle w:val="Heading2"/>
-        <w:rPr>
-          <w:rFonts w:ascii="Times New Roman" w:hAnsi="Times New Roman"/>
-        </w:rPr>
-      </w:pPr>
-      <w:bookmarkStart w:id="6" w:name="_Toc285793960"/>
-      <w:r>
-        <w:rPr>
-          <w:rFonts w:ascii="Times New Roman" w:hAnsi="Times New Roman"/>
-        </w:rPr>
-        <w:t>Component and Deployment Diagrams</w:t>
-      </w:r>
-      <w:bookmarkEnd w:id="6"/>
-    </w:p>
-    <w:p>
-      <w:pPr>
-        <w:ind w:left="720"/>
-      </w:pPr>
-      <w:r>
-        <w:rPr>
-          <w:i/>
-          <w:color w:val="943634"/>
-        </w:rPr>
-        <w:t>[Create the component and deployment diagrams.]</w:t>
-      </w:r>
-    </w:p>
-    <w:p>
-      <w:pPr>
-        <w:pStyle w:val="Heading1"/>
-        <w:numPr>
-          <w:ilvl w:val="0"/>
-          <w:numId w:val="0"/>
-        </w:numPr>
-        <w:tabs>
-          <w:tab w:val="left" w:pos="720"/>
-        </w:tabs>
-        <w:ind w:left="1440"/>
-        <w:rPr>
-          <w:rFonts w:ascii="Times New Roman" w:hAnsi="Times New Roman"/>
-        </w:rPr>
-      </w:pPr>
-    </w:p>
-    <w:p>
-      <w:pPr>
-        <w:pStyle w:val="Heading1"/>
-        <w:numPr>
-          <w:ilvl w:val="0"/>
-          <w:numId w:val="3"/>
-        </w:numPr>
-        <w:tabs>
-          <w:tab w:val="left" w:pos="720"/>
-        </w:tabs>
-        <w:ind w:hanging="1440"/>
-        <w:rPr>
-          <w:rFonts w:ascii="Times New Roman" w:hAnsi="Times New Roman"/>
-        </w:rPr>
-      </w:pPr>
       <w:bookmarkStart w:id="7" w:name="_Toc285793961"/>
       <w:r>
         <w:rPr>
@@ -2319,7 +5585,7 @@
     </w:p>
     <w:p>
       <w:pPr>
-        <w:pStyle w:val="Heading1"/>
+        <w:pStyle w:val="Titlu1"/>
         <w:numPr>
           <w:ilvl w:val="0"/>
           <w:numId w:val="12"/>
@@ -2340,7 +5606,7 @@
     </w:p>
     <w:p>
       <w:pPr>
-        <w:pStyle w:val="Heading2"/>
+        <w:pStyle w:val="Titlu2"/>
         <w:numPr>
           <w:ilvl w:val="1"/>
           <w:numId w:val="12"/>
@@ -2377,7 +5643,7 @@
     </w:p>
     <w:p>
       <w:pPr>
-        <w:pStyle w:val="Heading2"/>
+        <w:pStyle w:val="Titlu2"/>
         <w:numPr>
           <w:ilvl w:val="1"/>
           <w:numId w:val="12"/>
@@ -2436,19 +5702,35 @@
           <w:i/>
           <w:color w:val="943634"/>
         </w:rPr>
-        <w:t xml:space="preserve"> GoF patterns</w:t>
-      </w:r>
+        <w:t xml:space="preserve"> </w:t>
+      </w:r>
+      <w:proofErr w:type="spellStart"/>
       <w:r>
         <w:rPr>
           <w:i/>
           <w:color w:val="943634"/>
         </w:rPr>
+        <w:t>GoF</w:t>
+      </w:r>
+      <w:proofErr w:type="spellEnd"/>
+      <w:r>
+        <w:rPr>
+          <w:i/>
+          <w:color w:val="943634"/>
+        </w:rPr>
+        <w:t xml:space="preserve"> patterns</w:t>
+      </w:r>
+      <w:r>
+        <w:rPr>
+          <w:i/>
+          <w:color w:val="943634"/>
+        </w:rPr>
         <w:t xml:space="preserve"> and motivate your choice]</w:t>
       </w:r>
     </w:p>
     <w:p>
       <w:pPr>
-        <w:pStyle w:val="Heading1"/>
+        <w:pStyle w:val="Titlu1"/>
         <w:numPr>
           <w:ilvl w:val="0"/>
           <w:numId w:val="12"/>
@@ -2485,7 +5767,7 @@
     </w:p>
     <w:p>
       <w:pPr>
-        <w:pStyle w:val="Heading1"/>
+        <w:pStyle w:val="Titlu1"/>
         <w:numPr>
           <w:ilvl w:val="0"/>
           <w:numId w:val="12"/>
@@ -2541,7 +5823,7 @@
     </w:p>
     <w:p>
       <w:pPr>
-        <w:pStyle w:val="Heading1"/>
+        <w:pStyle w:val="Titlu1"/>
         <w:numPr>
           <w:ilvl w:val="0"/>
           <w:numId w:val="3"/>
@@ -2562,7 +5844,7 @@
     </w:p>
     <w:p>
       <w:pPr>
-        <w:pStyle w:val="Heading1"/>
+        <w:pStyle w:val="Titlu1"/>
         <w:numPr>
           <w:ilvl w:val="0"/>
           <w:numId w:val="13"/>
@@ -2600,7 +5882,7 @@
     </w:p>
     <w:p>
       <w:pPr>
-        <w:pStyle w:val="Heading1"/>
+        <w:pStyle w:val="Titlu1"/>
         <w:numPr>
           <w:ilvl w:val="0"/>
           <w:numId w:val="13"/>
@@ -2621,7 +5903,7 @@
     </w:p>
     <w:p>
       <w:pPr>
-        <w:pStyle w:val="Heading2"/>
+        <w:pStyle w:val="Titlu2"/>
         <w:numPr>
           <w:ilvl w:val="0"/>
           <w:numId w:val="0"/>
@@ -2669,7 +5951,7 @@
     </w:p>
     <w:p>
       <w:pPr>
-        <w:pStyle w:val="ListParagraph"/>
+        <w:pStyle w:val="Listparagraf"/>
         <w:rPr>
           <w:i/>
           <w:color w:val="943634"/>
@@ -2678,7 +5960,7 @@
     </w:p>
     <w:p>
       <w:pPr>
-        <w:pStyle w:val="ListParagraph"/>
+        <w:pStyle w:val="Listparagraf"/>
         <w:tabs>
           <w:tab w:val="left" w:pos="990"/>
           <w:tab w:val="left" w:pos="1170"/>
@@ -2717,7 +5999,7 @@
     </w:p>
     <w:p>
       <w:pPr>
-        <w:pStyle w:val="Heading1"/>
+        <w:pStyle w:val="Titlu1"/>
         <w:numPr>
           <w:ilvl w:val="0"/>
           <w:numId w:val="3"/>
@@ -2732,6 +6014,7 @@
         <w:rPr>
           <w:rFonts w:ascii="Times New Roman" w:hAnsi="Times New Roman"/>
         </w:rPr>
+        <w:lastRenderedPageBreak/>
         <w:t>Construction and Transition</w:t>
       </w:r>
       <w:bookmarkEnd w:id="19"/>
@@ -2746,7 +6029,7 @@
     </w:p>
     <w:p>
       <w:pPr>
-        <w:pStyle w:val="Heading1"/>
+        <w:pStyle w:val="Titlu1"/>
         <w:numPr>
           <w:ilvl w:val="0"/>
           <w:numId w:val="14"/>
@@ -2767,23 +6050,801 @@
     </w:p>
     <w:p>
       <w:pPr>
-        <w:ind w:firstLine="720"/>
-        <w:rPr>
-          <w:i/>
-          <w:color w:val="943634"/>
-        </w:rPr>
-      </w:pPr>
-      <w:r>
-        <w:rPr>
-          <w:i/>
-          <w:color w:val="943634"/>
-        </w:rPr>
-        <w:t>[Describe how you applied integration testing and present the associated test case scenarios.]</w:t>
+        <w:pStyle w:val="Titlu1"/>
+        <w:numPr>
+          <w:ilvl w:val="0"/>
+          <w:numId w:val="0"/>
+        </w:numPr>
+        <w:ind w:left="720" w:firstLine="720"/>
+        <w:jc w:val="both"/>
+        <w:rPr>
+          <w:rFonts w:ascii="Times New Roman" w:hAnsi="Times New Roman"/>
+          <w:b w:val="0"/>
+          <w:szCs w:val="24"/>
+        </w:rPr>
+      </w:pPr>
+      <w:proofErr w:type="spellStart"/>
+      <w:proofErr w:type="gramStart"/>
+      <w:r>
+        <w:rPr>
+          <w:rFonts w:ascii="Times New Roman" w:hAnsi="Times New Roman"/>
+          <w:b w:val="0"/>
+        </w:rPr>
+        <w:t>Pentru</w:t>
+      </w:r>
+      <w:proofErr w:type="spellEnd"/>
+      <w:r>
+        <w:rPr>
+          <w:rFonts w:ascii="Times New Roman" w:hAnsi="Times New Roman"/>
+          <w:b w:val="0"/>
+        </w:rPr>
+        <w:t xml:space="preserve"> a </w:t>
+      </w:r>
+      <w:proofErr w:type="spellStart"/>
+      <w:r>
+        <w:rPr>
+          <w:rFonts w:ascii="Times New Roman" w:hAnsi="Times New Roman"/>
+          <w:b w:val="0"/>
+        </w:rPr>
+        <w:t>testa</w:t>
+      </w:r>
+      <w:proofErr w:type="spellEnd"/>
+      <w:r>
+        <w:rPr>
+          <w:rFonts w:ascii="Times New Roman" w:hAnsi="Times New Roman"/>
+          <w:b w:val="0"/>
+        </w:rPr>
+        <w:t xml:space="preserve"> </w:t>
+      </w:r>
+      <w:proofErr w:type="spellStart"/>
+      <w:r>
+        <w:rPr>
+          <w:rFonts w:ascii="Times New Roman" w:hAnsi="Times New Roman"/>
+          <w:b w:val="0"/>
+        </w:rPr>
+        <w:t>metodele</w:t>
+      </w:r>
+      <w:proofErr w:type="spellEnd"/>
+      <w:r>
+        <w:rPr>
+          <w:rFonts w:ascii="Times New Roman" w:hAnsi="Times New Roman"/>
+          <w:b w:val="0"/>
+        </w:rPr>
+        <w:t xml:space="preserve"> </w:t>
+      </w:r>
+      <w:proofErr w:type="spellStart"/>
+      <w:r>
+        <w:rPr>
+          <w:rFonts w:ascii="Times New Roman" w:hAnsi="Times New Roman"/>
+          <w:b w:val="0"/>
+        </w:rPr>
+        <w:t>si</w:t>
+      </w:r>
+      <w:proofErr w:type="spellEnd"/>
+      <w:r>
+        <w:rPr>
+          <w:rFonts w:ascii="Times New Roman" w:hAnsi="Times New Roman"/>
+          <w:b w:val="0"/>
+        </w:rPr>
+        <w:t xml:space="preserve"> </w:t>
+      </w:r>
+      <w:proofErr w:type="spellStart"/>
+      <w:r>
+        <w:rPr>
+          <w:rFonts w:ascii="Times New Roman" w:hAnsi="Times New Roman"/>
+          <w:b w:val="0"/>
+        </w:rPr>
+        <w:t>clasele</w:t>
+      </w:r>
+      <w:proofErr w:type="spellEnd"/>
+      <w:r>
+        <w:rPr>
+          <w:rFonts w:ascii="Times New Roman" w:hAnsi="Times New Roman"/>
+          <w:b w:val="0"/>
+        </w:rPr>
+        <w:t xml:space="preserve"> </w:t>
+      </w:r>
+      <w:proofErr w:type="spellStart"/>
+      <w:r>
+        <w:rPr>
+          <w:rFonts w:ascii="Times New Roman" w:hAnsi="Times New Roman"/>
+          <w:b w:val="0"/>
+        </w:rPr>
+        <w:t>aplicatiei</w:t>
+      </w:r>
+      <w:proofErr w:type="spellEnd"/>
+      <w:r>
+        <w:rPr>
+          <w:rFonts w:ascii="Times New Roman" w:hAnsi="Times New Roman"/>
+          <w:b w:val="0"/>
+        </w:rPr>
+        <w:t xml:space="preserve"> </w:t>
+      </w:r>
+      <w:proofErr w:type="spellStart"/>
+      <w:r>
+        <w:rPr>
+          <w:rFonts w:ascii="Times New Roman" w:hAnsi="Times New Roman"/>
+          <w:b w:val="0"/>
+        </w:rPr>
+        <w:t>voi</w:t>
+      </w:r>
+      <w:proofErr w:type="spellEnd"/>
+      <w:r>
+        <w:rPr>
+          <w:rFonts w:ascii="Times New Roman" w:hAnsi="Times New Roman"/>
+          <w:b w:val="0"/>
+        </w:rPr>
+        <w:t xml:space="preserve"> </w:t>
+      </w:r>
+      <w:proofErr w:type="spellStart"/>
+      <w:r>
+        <w:rPr>
+          <w:rFonts w:ascii="Times New Roman" w:hAnsi="Times New Roman"/>
+          <w:b w:val="0"/>
+        </w:rPr>
+        <w:t>folosi</w:t>
+      </w:r>
+      <w:proofErr w:type="spellEnd"/>
+      <w:r>
+        <w:rPr>
+          <w:rFonts w:ascii="Times New Roman" w:hAnsi="Times New Roman"/>
+          <w:b w:val="0"/>
+        </w:rPr>
+        <w:t xml:space="preserve"> J</w:t>
+      </w:r>
+      <w:r>
+        <w:rPr>
+          <w:rFonts w:ascii="Times New Roman" w:hAnsi="Times New Roman"/>
+          <w:b w:val="0"/>
+        </w:rPr>
+        <w:t>U</w:t>
+      </w:r>
+      <w:r>
+        <w:rPr>
+          <w:rFonts w:ascii="Times New Roman" w:hAnsi="Times New Roman"/>
+          <w:b w:val="0"/>
+        </w:rPr>
+        <w:t>nit.</w:t>
+      </w:r>
+      <w:proofErr w:type="gramEnd"/>
+      <w:r>
+        <w:rPr>
+          <w:rFonts w:ascii="Times New Roman" w:hAnsi="Times New Roman"/>
+          <w:b w:val="0"/>
+        </w:rPr>
+        <w:t xml:space="preserve"> </w:t>
+      </w:r>
+      <w:proofErr w:type="spellStart"/>
+      <w:r>
+        <w:rPr>
+          <w:rFonts w:ascii="Times New Roman" w:hAnsi="Times New Roman"/>
+          <w:b w:val="0"/>
+        </w:rPr>
+        <w:t>Testarea</w:t>
+      </w:r>
+      <w:proofErr w:type="spellEnd"/>
+      <w:r>
+        <w:rPr>
+          <w:rFonts w:ascii="Times New Roman" w:hAnsi="Times New Roman"/>
+          <w:b w:val="0"/>
+        </w:rPr>
+        <w:t xml:space="preserve"> </w:t>
+      </w:r>
+      <w:proofErr w:type="spellStart"/>
+      <w:r>
+        <w:rPr>
+          <w:rFonts w:ascii="Times New Roman" w:hAnsi="Times New Roman"/>
+          <w:b w:val="0"/>
+        </w:rPr>
+        <w:t>ajuta</w:t>
+      </w:r>
+      <w:proofErr w:type="spellEnd"/>
+      <w:r>
+        <w:rPr>
+          <w:rFonts w:ascii="Times New Roman" w:hAnsi="Times New Roman"/>
+          <w:b w:val="0"/>
+        </w:rPr>
+        <w:t xml:space="preserve"> </w:t>
+      </w:r>
+      <w:proofErr w:type="spellStart"/>
+      <w:r>
+        <w:rPr>
+          <w:rFonts w:ascii="Times New Roman" w:hAnsi="Times New Roman"/>
+          <w:b w:val="0"/>
+        </w:rPr>
+        <w:t>developerul</w:t>
+      </w:r>
+      <w:proofErr w:type="spellEnd"/>
+      <w:r>
+        <w:rPr>
+          <w:rFonts w:ascii="Times New Roman" w:hAnsi="Times New Roman"/>
+          <w:b w:val="0"/>
+        </w:rPr>
+        <w:t xml:space="preserve"> </w:t>
+      </w:r>
+      <w:proofErr w:type="spellStart"/>
+      <w:proofErr w:type="gramStart"/>
+      <w:r>
+        <w:rPr>
+          <w:rFonts w:ascii="Times New Roman" w:hAnsi="Times New Roman"/>
+          <w:b w:val="0"/>
+        </w:rPr>
+        <w:t>sa</w:t>
+      </w:r>
+      <w:proofErr w:type="spellEnd"/>
+      <w:proofErr w:type="gramEnd"/>
+      <w:r>
+        <w:rPr>
+          <w:rFonts w:ascii="Times New Roman" w:hAnsi="Times New Roman"/>
+          <w:b w:val="0"/>
+        </w:rPr>
+        <w:t xml:space="preserve"> </w:t>
+      </w:r>
+      <w:proofErr w:type="spellStart"/>
+      <w:r>
+        <w:rPr>
+          <w:rFonts w:ascii="Times New Roman" w:hAnsi="Times New Roman"/>
+          <w:b w:val="0"/>
+        </w:rPr>
+        <w:t>verifice</w:t>
+      </w:r>
+      <w:proofErr w:type="spellEnd"/>
+      <w:r>
+        <w:rPr>
+          <w:rFonts w:ascii="Times New Roman" w:hAnsi="Times New Roman"/>
+          <w:b w:val="0"/>
+        </w:rPr>
+        <w:t xml:space="preserve"> ca </w:t>
+      </w:r>
+      <w:proofErr w:type="spellStart"/>
+      <w:r>
+        <w:rPr>
+          <w:rFonts w:ascii="Times New Roman" w:hAnsi="Times New Roman"/>
+          <w:b w:val="0"/>
+        </w:rPr>
+        <w:t>logica</w:t>
+      </w:r>
+      <w:proofErr w:type="spellEnd"/>
+      <w:r>
+        <w:rPr>
+          <w:rFonts w:ascii="Times New Roman" w:hAnsi="Times New Roman"/>
+          <w:b w:val="0"/>
+        </w:rPr>
+        <w:t xml:space="preserve"> </w:t>
+      </w:r>
+      <w:proofErr w:type="spellStart"/>
+      <w:r>
+        <w:rPr>
+          <w:rFonts w:ascii="Times New Roman" w:hAnsi="Times New Roman"/>
+          <w:b w:val="0"/>
+        </w:rPr>
+        <w:t>programului</w:t>
+      </w:r>
+      <w:proofErr w:type="spellEnd"/>
+      <w:r>
+        <w:rPr>
+          <w:rFonts w:ascii="Times New Roman" w:hAnsi="Times New Roman"/>
+          <w:b w:val="0"/>
+        </w:rPr>
+        <w:t xml:space="preserve"> </w:t>
+      </w:r>
+      <w:proofErr w:type="spellStart"/>
+      <w:r>
+        <w:rPr>
+          <w:rFonts w:ascii="Times New Roman" w:hAnsi="Times New Roman"/>
+          <w:b w:val="0"/>
+        </w:rPr>
+        <w:t>este</w:t>
+      </w:r>
+      <w:proofErr w:type="spellEnd"/>
+      <w:r>
+        <w:rPr>
+          <w:rFonts w:ascii="Times New Roman" w:hAnsi="Times New Roman"/>
+          <w:b w:val="0"/>
+        </w:rPr>
+        <w:t xml:space="preserve"> </w:t>
+      </w:r>
+      <w:proofErr w:type="spellStart"/>
+      <w:r>
+        <w:rPr>
+          <w:rFonts w:ascii="Times New Roman" w:hAnsi="Times New Roman"/>
+          <w:b w:val="0"/>
+        </w:rPr>
+        <w:t>corecta</w:t>
+      </w:r>
+      <w:proofErr w:type="spellEnd"/>
+      <w:r>
+        <w:rPr>
+          <w:rFonts w:ascii="Times New Roman" w:hAnsi="Times New Roman"/>
+          <w:b w:val="0"/>
+        </w:rPr>
+        <w:t xml:space="preserve">. </w:t>
+      </w:r>
+      <w:proofErr w:type="gramStart"/>
+      <w:r>
+        <w:rPr>
+          <w:rFonts w:ascii="Times New Roman" w:hAnsi="Times New Roman"/>
+          <w:b w:val="0"/>
+        </w:rPr>
+        <w:t>Un</w:t>
+      </w:r>
+      <w:proofErr w:type="gramEnd"/>
+      <w:r>
+        <w:rPr>
+          <w:rFonts w:ascii="Times New Roman" w:hAnsi="Times New Roman"/>
+          <w:b w:val="0"/>
+        </w:rPr>
+        <w:t xml:space="preserve"> test J</w:t>
+      </w:r>
+      <w:r>
+        <w:rPr>
+          <w:rFonts w:ascii="Times New Roman" w:hAnsi="Times New Roman"/>
+          <w:b w:val="0"/>
+        </w:rPr>
+        <w:t>U</w:t>
+      </w:r>
+      <w:r>
+        <w:rPr>
+          <w:rFonts w:ascii="Times New Roman" w:hAnsi="Times New Roman"/>
+          <w:b w:val="0"/>
+        </w:rPr>
+        <w:t xml:space="preserve">nit </w:t>
+      </w:r>
+      <w:proofErr w:type="spellStart"/>
+      <w:r>
+        <w:rPr>
+          <w:rFonts w:ascii="Times New Roman" w:hAnsi="Times New Roman"/>
+          <w:b w:val="0"/>
+        </w:rPr>
+        <w:t>este</w:t>
+      </w:r>
+      <w:proofErr w:type="spellEnd"/>
+      <w:r>
+        <w:rPr>
+          <w:rFonts w:ascii="Times New Roman" w:hAnsi="Times New Roman"/>
+          <w:b w:val="0"/>
+        </w:rPr>
+        <w:t xml:space="preserve"> o </w:t>
+      </w:r>
+      <w:proofErr w:type="spellStart"/>
+      <w:r>
+        <w:rPr>
+          <w:rFonts w:ascii="Times New Roman" w:hAnsi="Times New Roman"/>
+          <w:b w:val="0"/>
+        </w:rPr>
+        <w:t>metoda</w:t>
+      </w:r>
+      <w:proofErr w:type="spellEnd"/>
+      <w:r>
+        <w:rPr>
+          <w:rFonts w:ascii="Times New Roman" w:hAnsi="Times New Roman"/>
+          <w:b w:val="0"/>
+        </w:rPr>
+        <w:t xml:space="preserve"> </w:t>
+      </w:r>
+      <w:proofErr w:type="spellStart"/>
+      <w:r>
+        <w:rPr>
+          <w:rFonts w:ascii="Times New Roman" w:hAnsi="Times New Roman"/>
+          <w:b w:val="0"/>
+        </w:rPr>
+        <w:t>aflata</w:t>
+      </w:r>
+      <w:proofErr w:type="spellEnd"/>
+      <w:r>
+        <w:rPr>
+          <w:rFonts w:ascii="Times New Roman" w:hAnsi="Times New Roman"/>
+          <w:b w:val="0"/>
+        </w:rPr>
+        <w:t xml:space="preserve"> </w:t>
+      </w:r>
+      <w:proofErr w:type="spellStart"/>
+      <w:r>
+        <w:rPr>
+          <w:rFonts w:ascii="Times New Roman" w:hAnsi="Times New Roman"/>
+          <w:b w:val="0"/>
+        </w:rPr>
+        <w:t>intr</w:t>
+      </w:r>
+      <w:proofErr w:type="spellEnd"/>
+      <w:r>
+        <w:rPr>
+          <w:rFonts w:ascii="Times New Roman" w:hAnsi="Times New Roman"/>
+          <w:b w:val="0"/>
+        </w:rPr>
+        <w:t xml:space="preserve">-o </w:t>
+      </w:r>
+      <w:proofErr w:type="spellStart"/>
+      <w:r>
+        <w:rPr>
+          <w:rFonts w:ascii="Times New Roman" w:hAnsi="Times New Roman"/>
+          <w:b w:val="0"/>
+        </w:rPr>
+        <w:t>clasa</w:t>
+      </w:r>
+      <w:proofErr w:type="spellEnd"/>
+      <w:r>
+        <w:rPr>
+          <w:rFonts w:ascii="Times New Roman" w:hAnsi="Times New Roman"/>
+          <w:b w:val="0"/>
+        </w:rPr>
+        <w:t xml:space="preserve"> care e </w:t>
+      </w:r>
+      <w:proofErr w:type="spellStart"/>
+      <w:r>
+        <w:rPr>
+          <w:rFonts w:ascii="Times New Roman" w:hAnsi="Times New Roman"/>
+          <w:b w:val="0"/>
+        </w:rPr>
+        <w:t>folosita</w:t>
+      </w:r>
+      <w:proofErr w:type="spellEnd"/>
+      <w:r>
+        <w:rPr>
+          <w:rFonts w:ascii="Times New Roman" w:hAnsi="Times New Roman"/>
+          <w:b w:val="0"/>
+        </w:rPr>
+        <w:t xml:space="preserve"> </w:t>
+      </w:r>
+      <w:proofErr w:type="spellStart"/>
+      <w:r>
+        <w:rPr>
+          <w:rFonts w:ascii="Times New Roman" w:hAnsi="Times New Roman"/>
+          <w:b w:val="0"/>
+        </w:rPr>
+        <w:t>doar</w:t>
+      </w:r>
+      <w:proofErr w:type="spellEnd"/>
+      <w:r>
+        <w:rPr>
+          <w:rFonts w:ascii="Times New Roman" w:hAnsi="Times New Roman"/>
+          <w:b w:val="0"/>
+        </w:rPr>
+        <w:t xml:space="preserve"> </w:t>
+      </w:r>
+      <w:proofErr w:type="spellStart"/>
+      <w:r>
+        <w:rPr>
+          <w:rFonts w:ascii="Times New Roman" w:hAnsi="Times New Roman"/>
+          <w:b w:val="0"/>
+        </w:rPr>
+        <w:t>pentru</w:t>
+      </w:r>
+      <w:proofErr w:type="spellEnd"/>
+      <w:r>
+        <w:rPr>
+          <w:rFonts w:ascii="Times New Roman" w:hAnsi="Times New Roman"/>
+          <w:b w:val="0"/>
+        </w:rPr>
+        <w:t xml:space="preserve"> </w:t>
+      </w:r>
+      <w:proofErr w:type="spellStart"/>
+      <w:r>
+        <w:rPr>
+          <w:rFonts w:ascii="Times New Roman" w:hAnsi="Times New Roman"/>
+          <w:b w:val="0"/>
+        </w:rPr>
+        <w:t>testare</w:t>
+      </w:r>
+      <w:proofErr w:type="spellEnd"/>
+      <w:r>
+        <w:rPr>
+          <w:rFonts w:ascii="Times New Roman" w:hAnsi="Times New Roman"/>
+          <w:b w:val="0"/>
+        </w:rPr>
+        <w:t xml:space="preserve">. </w:t>
+      </w:r>
+      <w:proofErr w:type="spellStart"/>
+      <w:r>
+        <w:rPr>
+          <w:rFonts w:ascii="Times New Roman" w:hAnsi="Times New Roman"/>
+          <w:b w:val="0"/>
+        </w:rPr>
+        <w:t>Aceasta</w:t>
+      </w:r>
+      <w:proofErr w:type="spellEnd"/>
+      <w:r>
+        <w:rPr>
+          <w:rFonts w:ascii="Times New Roman" w:hAnsi="Times New Roman"/>
+          <w:b w:val="0"/>
+        </w:rPr>
+        <w:t xml:space="preserve"> </w:t>
+      </w:r>
+      <w:proofErr w:type="spellStart"/>
+      <w:r>
+        <w:rPr>
+          <w:rFonts w:ascii="Times New Roman" w:hAnsi="Times New Roman"/>
+          <w:b w:val="0"/>
+        </w:rPr>
+        <w:t>clasa</w:t>
+      </w:r>
+      <w:proofErr w:type="spellEnd"/>
+      <w:r>
+        <w:rPr>
+          <w:rFonts w:ascii="Times New Roman" w:hAnsi="Times New Roman"/>
+          <w:b w:val="0"/>
+        </w:rPr>
+        <w:t xml:space="preserve"> se </w:t>
+      </w:r>
+      <w:proofErr w:type="spellStart"/>
+      <w:r>
+        <w:rPr>
+          <w:rFonts w:ascii="Times New Roman" w:hAnsi="Times New Roman"/>
+          <w:b w:val="0"/>
+        </w:rPr>
+        <w:t>numeste</w:t>
+      </w:r>
+      <w:proofErr w:type="spellEnd"/>
+      <w:r>
+        <w:rPr>
+          <w:rFonts w:ascii="Times New Roman" w:hAnsi="Times New Roman"/>
+          <w:b w:val="0"/>
+        </w:rPr>
+        <w:t xml:space="preserve"> </w:t>
+      </w:r>
+      <w:proofErr w:type="spellStart"/>
+      <w:r>
+        <w:rPr>
+          <w:rFonts w:ascii="Times New Roman" w:hAnsi="Times New Roman"/>
+          <w:b w:val="0"/>
+        </w:rPr>
+        <w:t>clasa</w:t>
+      </w:r>
+      <w:proofErr w:type="spellEnd"/>
+      <w:r>
+        <w:rPr>
+          <w:rFonts w:ascii="Times New Roman" w:hAnsi="Times New Roman"/>
+          <w:b w:val="0"/>
+        </w:rPr>
+        <w:t xml:space="preserve"> Test. </w:t>
+      </w:r>
+      <w:proofErr w:type="spellStart"/>
+      <w:r>
+        <w:rPr>
+          <w:rFonts w:ascii="Times New Roman" w:hAnsi="Times New Roman"/>
+          <w:b w:val="0"/>
+        </w:rPr>
+        <w:t>Pentru</w:t>
+      </w:r>
+      <w:proofErr w:type="spellEnd"/>
+      <w:r>
+        <w:rPr>
+          <w:rFonts w:ascii="Times New Roman" w:hAnsi="Times New Roman"/>
+          <w:b w:val="0"/>
+        </w:rPr>
+        <w:t xml:space="preserve"> a </w:t>
+      </w:r>
+      <w:proofErr w:type="spellStart"/>
+      <w:r>
+        <w:rPr>
+          <w:rFonts w:ascii="Times New Roman" w:hAnsi="Times New Roman"/>
+          <w:b w:val="0"/>
+        </w:rPr>
+        <w:t>defini</w:t>
+      </w:r>
+      <w:proofErr w:type="spellEnd"/>
+      <w:r>
+        <w:rPr>
+          <w:rFonts w:ascii="Times New Roman" w:hAnsi="Times New Roman"/>
+          <w:b w:val="0"/>
+        </w:rPr>
+        <w:t xml:space="preserve"> ca o </w:t>
+      </w:r>
+      <w:proofErr w:type="spellStart"/>
+      <w:r>
+        <w:rPr>
+          <w:rFonts w:ascii="Times New Roman" w:hAnsi="Times New Roman"/>
+          <w:b w:val="0"/>
+        </w:rPr>
+        <w:t>anumita</w:t>
+      </w:r>
+      <w:proofErr w:type="spellEnd"/>
+      <w:r>
+        <w:rPr>
+          <w:rFonts w:ascii="Times New Roman" w:hAnsi="Times New Roman"/>
+          <w:b w:val="0"/>
+        </w:rPr>
+        <w:t xml:space="preserve"> </w:t>
+      </w:r>
+      <w:proofErr w:type="spellStart"/>
+      <w:r>
+        <w:rPr>
+          <w:rFonts w:ascii="Times New Roman" w:hAnsi="Times New Roman"/>
+          <w:b w:val="0"/>
+        </w:rPr>
+        <w:t>metoda</w:t>
+      </w:r>
+      <w:proofErr w:type="spellEnd"/>
+      <w:r>
+        <w:rPr>
+          <w:rFonts w:ascii="Times New Roman" w:hAnsi="Times New Roman"/>
+          <w:b w:val="0"/>
+        </w:rPr>
+        <w:t xml:space="preserve"> </w:t>
+      </w:r>
+      <w:proofErr w:type="spellStart"/>
+      <w:proofErr w:type="gramStart"/>
+      <w:r>
+        <w:rPr>
+          <w:rFonts w:ascii="Times New Roman" w:hAnsi="Times New Roman"/>
+          <w:b w:val="0"/>
+        </w:rPr>
+        <w:t>este</w:t>
+      </w:r>
+      <w:proofErr w:type="spellEnd"/>
+      <w:proofErr w:type="gramEnd"/>
+      <w:r>
+        <w:rPr>
+          <w:rFonts w:ascii="Times New Roman" w:hAnsi="Times New Roman"/>
+          <w:b w:val="0"/>
+        </w:rPr>
+        <w:t xml:space="preserve"> o </w:t>
+      </w:r>
+      <w:proofErr w:type="spellStart"/>
+      <w:r>
+        <w:rPr>
+          <w:rFonts w:ascii="Times New Roman" w:hAnsi="Times New Roman"/>
+          <w:b w:val="0"/>
+        </w:rPr>
+        <w:t>metoda</w:t>
+      </w:r>
+      <w:proofErr w:type="spellEnd"/>
+      <w:r>
+        <w:rPr>
+          <w:rFonts w:ascii="Times New Roman" w:hAnsi="Times New Roman"/>
+          <w:b w:val="0"/>
+        </w:rPr>
+        <w:t xml:space="preserve"> de </w:t>
+      </w:r>
+      <w:proofErr w:type="spellStart"/>
+      <w:r>
+        <w:rPr>
+          <w:rFonts w:ascii="Times New Roman" w:hAnsi="Times New Roman"/>
+          <w:b w:val="0"/>
+        </w:rPr>
+        <w:t>testare</w:t>
+      </w:r>
+      <w:proofErr w:type="spellEnd"/>
+      <w:r>
+        <w:rPr>
+          <w:rFonts w:ascii="Times New Roman" w:hAnsi="Times New Roman"/>
+          <w:b w:val="0"/>
+        </w:rPr>
+        <w:t xml:space="preserve"> </w:t>
+      </w:r>
+      <w:proofErr w:type="spellStart"/>
+      <w:r>
+        <w:rPr>
+          <w:rFonts w:ascii="Times New Roman" w:hAnsi="Times New Roman"/>
+          <w:b w:val="0"/>
+        </w:rPr>
+        <w:t>folosim</w:t>
+      </w:r>
+      <w:proofErr w:type="spellEnd"/>
+      <w:r>
+        <w:rPr>
+          <w:rFonts w:ascii="Times New Roman" w:hAnsi="Times New Roman"/>
+          <w:b w:val="0"/>
+        </w:rPr>
+        <w:t xml:space="preserve"> @Test. </w:t>
+      </w:r>
+      <w:proofErr w:type="spellStart"/>
+      <w:r>
+        <w:rPr>
+          <w:rFonts w:ascii="Times New Roman" w:hAnsi="Times New Roman"/>
+          <w:b w:val="0"/>
+        </w:rPr>
+        <w:t>Metoda</w:t>
+      </w:r>
+      <w:proofErr w:type="spellEnd"/>
+      <w:r>
+        <w:rPr>
+          <w:rFonts w:ascii="Times New Roman" w:hAnsi="Times New Roman"/>
+          <w:b w:val="0"/>
+        </w:rPr>
+        <w:t xml:space="preserve"> assert </w:t>
+      </w:r>
+      <w:proofErr w:type="spellStart"/>
+      <w:r>
+        <w:rPr>
+          <w:rFonts w:ascii="Times New Roman" w:hAnsi="Times New Roman"/>
+          <w:b w:val="0"/>
+        </w:rPr>
+        <w:t>oferita</w:t>
+      </w:r>
+      <w:proofErr w:type="spellEnd"/>
+      <w:r>
+        <w:rPr>
+          <w:rFonts w:ascii="Times New Roman" w:hAnsi="Times New Roman"/>
+          <w:b w:val="0"/>
+        </w:rPr>
+        <w:t xml:space="preserve"> de JUnit </w:t>
+      </w:r>
+      <w:proofErr w:type="spellStart"/>
+      <w:r>
+        <w:rPr>
+          <w:rFonts w:ascii="Times New Roman" w:hAnsi="Times New Roman"/>
+          <w:b w:val="0"/>
+        </w:rPr>
+        <w:t>verifica</w:t>
+      </w:r>
+      <w:proofErr w:type="spellEnd"/>
+      <w:r>
+        <w:rPr>
+          <w:rFonts w:ascii="Times New Roman" w:hAnsi="Times New Roman"/>
+          <w:b w:val="0"/>
+        </w:rPr>
+        <w:t xml:space="preserve"> </w:t>
+      </w:r>
+      <w:proofErr w:type="spellStart"/>
+      <w:r>
+        <w:rPr>
+          <w:rFonts w:ascii="Times New Roman" w:hAnsi="Times New Roman"/>
+          <w:b w:val="0"/>
+        </w:rPr>
+        <w:t>daca</w:t>
+      </w:r>
+      <w:proofErr w:type="spellEnd"/>
+      <w:r>
+        <w:rPr>
+          <w:rFonts w:ascii="Times New Roman" w:hAnsi="Times New Roman"/>
+          <w:b w:val="0"/>
+        </w:rPr>
+        <w:t xml:space="preserve"> </w:t>
+      </w:r>
+      <w:proofErr w:type="spellStart"/>
+      <w:r>
+        <w:rPr>
+          <w:rFonts w:ascii="Times New Roman" w:hAnsi="Times New Roman"/>
+          <w:b w:val="0"/>
+        </w:rPr>
+        <w:t>rezultatul</w:t>
+      </w:r>
+      <w:proofErr w:type="spellEnd"/>
+      <w:r>
+        <w:rPr>
+          <w:rFonts w:ascii="Times New Roman" w:hAnsi="Times New Roman"/>
+          <w:b w:val="0"/>
+        </w:rPr>
+        <w:t xml:space="preserve"> </w:t>
+      </w:r>
+      <w:proofErr w:type="spellStart"/>
+      <w:r>
+        <w:rPr>
+          <w:rFonts w:ascii="Times New Roman" w:hAnsi="Times New Roman"/>
+          <w:b w:val="0"/>
+        </w:rPr>
+        <w:t>asteptat</w:t>
+      </w:r>
+      <w:proofErr w:type="spellEnd"/>
+      <w:r>
+        <w:rPr>
+          <w:rFonts w:ascii="Times New Roman" w:hAnsi="Times New Roman"/>
+          <w:b w:val="0"/>
+        </w:rPr>
+        <w:t xml:space="preserve"> coincide cu </w:t>
+      </w:r>
+      <w:proofErr w:type="spellStart"/>
+      <w:r>
+        <w:rPr>
+          <w:rFonts w:ascii="Times New Roman" w:hAnsi="Times New Roman"/>
+          <w:b w:val="0"/>
+        </w:rPr>
+        <w:t>rezultatul</w:t>
+      </w:r>
+      <w:proofErr w:type="spellEnd"/>
+      <w:r>
+        <w:rPr>
+          <w:rFonts w:ascii="Times New Roman" w:hAnsi="Times New Roman"/>
+          <w:b w:val="0"/>
+        </w:rPr>
+        <w:t xml:space="preserve"> dat.</w:t>
       </w:r>
     </w:p>
+    <w:p/>
     <w:p>
       <w:pPr>
-        <w:pStyle w:val="Heading1"/>
+        <w:pStyle w:val="Titlu1"/>
         <w:numPr>
           <w:ilvl w:val="0"/>
           <w:numId w:val="14"/>
@@ -2804,32 +6865,610 @@
     </w:p>
     <w:p>
       <w:pPr>
+        <w:pStyle w:val="Titlu1"/>
+        <w:numPr>
+          <w:ilvl w:val="0"/>
+          <w:numId w:val="0"/>
+        </w:numPr>
+        <w:ind w:left="720" w:firstLine="720"/>
+        <w:jc w:val="both"/>
+        <w:rPr>
+          <w:rFonts w:ascii="Times New Roman" w:hAnsi="Times New Roman"/>
+          <w:b w:val="0"/>
+          <w:szCs w:val="24"/>
+        </w:rPr>
+      </w:pPr>
+      <w:proofErr w:type="spellStart"/>
+      <w:r>
+        <w:rPr>
+          <w:rFonts w:ascii="Times New Roman" w:hAnsi="Times New Roman"/>
+          <w:b w:val="0"/>
+        </w:rPr>
+        <w:t>Viitoare</w:t>
+      </w:r>
+      <w:proofErr w:type="spellEnd"/>
+      <w:r>
+        <w:rPr>
+          <w:rFonts w:ascii="Times New Roman" w:hAnsi="Times New Roman"/>
+          <w:b w:val="0"/>
+        </w:rPr>
+        <w:t xml:space="preserve"> </w:t>
+      </w:r>
+      <w:proofErr w:type="spellStart"/>
+      <w:r>
+        <w:rPr>
+          <w:rFonts w:ascii="Times New Roman" w:hAnsi="Times New Roman"/>
+          <w:b w:val="0"/>
+        </w:rPr>
+        <w:t>dezvoltari</w:t>
+      </w:r>
+      <w:proofErr w:type="spellEnd"/>
+      <w:r>
+        <w:rPr>
+          <w:rFonts w:ascii="Times New Roman" w:hAnsi="Times New Roman"/>
+          <w:b w:val="0"/>
+        </w:rPr>
+        <w:t xml:space="preserve"> ale </w:t>
+      </w:r>
+      <w:proofErr w:type="spellStart"/>
+      <w:r>
+        <w:rPr>
+          <w:rFonts w:ascii="Times New Roman" w:hAnsi="Times New Roman"/>
+          <w:b w:val="0"/>
+        </w:rPr>
+        <w:t>aplicatiei</w:t>
+      </w:r>
+      <w:proofErr w:type="spellEnd"/>
+      <w:r>
+        <w:rPr>
+          <w:rFonts w:ascii="Times New Roman" w:hAnsi="Times New Roman"/>
+          <w:b w:val="0"/>
+        </w:rPr>
+        <w:t xml:space="preserve"> </w:t>
+      </w:r>
+      <w:proofErr w:type="spellStart"/>
+      <w:r>
+        <w:rPr>
+          <w:rFonts w:ascii="Times New Roman" w:hAnsi="Times New Roman"/>
+          <w:b w:val="0"/>
+        </w:rPr>
+        <w:t>ar</w:t>
+      </w:r>
+      <w:proofErr w:type="spellEnd"/>
+      <w:r>
+        <w:rPr>
+          <w:rFonts w:ascii="Times New Roman" w:hAnsi="Times New Roman"/>
+          <w:b w:val="0"/>
+        </w:rPr>
+        <w:t xml:space="preserve"> fi </w:t>
+      </w:r>
+      <w:proofErr w:type="spellStart"/>
+      <w:r>
+        <w:rPr>
+          <w:rFonts w:ascii="Times New Roman" w:hAnsi="Times New Roman"/>
+          <w:b w:val="0"/>
+        </w:rPr>
+        <w:t>sa</w:t>
+      </w:r>
+      <w:proofErr w:type="spellEnd"/>
+      <w:r>
+        <w:rPr>
+          <w:rFonts w:ascii="Times New Roman" w:hAnsi="Times New Roman"/>
+          <w:b w:val="0"/>
+        </w:rPr>
+        <w:t xml:space="preserve"> </w:t>
+      </w:r>
+      <w:proofErr w:type="spellStart"/>
+      <w:r>
+        <w:rPr>
+          <w:rFonts w:ascii="Times New Roman" w:hAnsi="Times New Roman"/>
+          <w:b w:val="0"/>
+        </w:rPr>
+        <w:t>adaugam</w:t>
+      </w:r>
+      <w:proofErr w:type="spellEnd"/>
+      <w:r>
+        <w:rPr>
+          <w:rFonts w:ascii="Times New Roman" w:hAnsi="Times New Roman"/>
+          <w:b w:val="0"/>
+        </w:rPr>
+        <w:t xml:space="preserve"> </w:t>
+      </w:r>
+      <w:proofErr w:type="spellStart"/>
+      <w:r>
+        <w:rPr>
+          <w:rFonts w:ascii="Times New Roman" w:hAnsi="Times New Roman"/>
+          <w:b w:val="0"/>
+        </w:rPr>
+        <w:t>niste</w:t>
+      </w:r>
+      <w:proofErr w:type="spellEnd"/>
+      <w:r>
+        <w:rPr>
+          <w:rFonts w:ascii="Times New Roman" w:hAnsi="Times New Roman"/>
+          <w:b w:val="0"/>
+        </w:rPr>
+        <w:t xml:space="preserve"> </w:t>
+      </w:r>
+      <w:proofErr w:type="spellStart"/>
+      <w:r>
+        <w:rPr>
+          <w:rFonts w:ascii="Times New Roman" w:hAnsi="Times New Roman"/>
+          <w:b w:val="0"/>
+        </w:rPr>
+        <w:t>functionalitati</w:t>
+      </w:r>
+      <w:proofErr w:type="spellEnd"/>
+      <w:r>
+        <w:rPr>
+          <w:rFonts w:ascii="Times New Roman" w:hAnsi="Times New Roman"/>
+          <w:b w:val="0"/>
+        </w:rPr>
+        <w:t xml:space="preserve"> </w:t>
+      </w:r>
+      <w:proofErr w:type="spellStart"/>
+      <w:r>
+        <w:rPr>
+          <w:rFonts w:ascii="Times New Roman" w:hAnsi="Times New Roman"/>
+          <w:b w:val="0"/>
+        </w:rPr>
+        <w:t>noi</w:t>
+      </w:r>
+      <w:proofErr w:type="spellEnd"/>
+      <w:r>
+        <w:rPr>
+          <w:rFonts w:ascii="Times New Roman" w:hAnsi="Times New Roman"/>
+          <w:b w:val="0"/>
+        </w:rPr>
+        <w:t xml:space="preserve"> cum </w:t>
+      </w:r>
+      <w:proofErr w:type="spellStart"/>
+      <w:r>
+        <w:rPr>
+          <w:rFonts w:ascii="Times New Roman" w:hAnsi="Times New Roman"/>
+          <w:b w:val="0"/>
+        </w:rPr>
+        <w:t>ar</w:t>
+      </w:r>
+      <w:proofErr w:type="spellEnd"/>
+      <w:r>
+        <w:rPr>
+          <w:rFonts w:ascii="Times New Roman" w:hAnsi="Times New Roman"/>
+          <w:b w:val="0"/>
+        </w:rPr>
+        <w:t xml:space="preserve"> fi: </w:t>
+      </w:r>
+      <w:proofErr w:type="spellStart"/>
+      <w:r>
+        <w:rPr>
+          <w:rFonts w:ascii="Times New Roman" w:hAnsi="Times New Roman"/>
+          <w:b w:val="0"/>
+        </w:rPr>
+        <w:t>adaugarea</w:t>
+      </w:r>
+      <w:proofErr w:type="spellEnd"/>
+      <w:r>
+        <w:rPr>
+          <w:rFonts w:ascii="Times New Roman" w:hAnsi="Times New Roman"/>
+          <w:b w:val="0"/>
+        </w:rPr>
+        <w:t xml:space="preserve"> </w:t>
+      </w:r>
+      <w:proofErr w:type="spellStart"/>
+      <w:r>
+        <w:rPr>
+          <w:rFonts w:ascii="Times New Roman" w:hAnsi="Times New Roman"/>
+          <w:b w:val="0"/>
+        </w:rPr>
+        <w:t>unui</w:t>
+      </w:r>
+      <w:proofErr w:type="spellEnd"/>
+      <w:r>
+        <w:rPr>
+          <w:rFonts w:ascii="Times New Roman" w:hAnsi="Times New Roman"/>
+          <w:b w:val="0"/>
+        </w:rPr>
+        <w:t xml:space="preserve"> </w:t>
+      </w:r>
+      <w:proofErr w:type="spellStart"/>
+      <w:r>
+        <w:rPr>
+          <w:rFonts w:ascii="Times New Roman" w:hAnsi="Times New Roman"/>
+          <w:b w:val="0"/>
+        </w:rPr>
+        <w:t>noi</w:t>
+      </w:r>
+      <w:proofErr w:type="spellEnd"/>
+      <w:r>
+        <w:rPr>
+          <w:rFonts w:ascii="Times New Roman" w:hAnsi="Times New Roman"/>
+          <w:b w:val="0"/>
+        </w:rPr>
+        <w:t xml:space="preserve"> tip de </w:t>
+      </w:r>
+      <w:proofErr w:type="spellStart"/>
+      <w:r>
+        <w:rPr>
+          <w:rFonts w:ascii="Times New Roman" w:hAnsi="Times New Roman"/>
+          <w:b w:val="0"/>
+        </w:rPr>
+        <w:t>utilizator</w:t>
+      </w:r>
+      <w:proofErr w:type="spellEnd"/>
+      <w:r>
+        <w:rPr>
+          <w:rFonts w:ascii="Times New Roman" w:hAnsi="Times New Roman"/>
+          <w:b w:val="0"/>
+        </w:rPr>
+        <w:t xml:space="preserve">, </w:t>
+      </w:r>
+      <w:proofErr w:type="spellStart"/>
+      <w:r>
+        <w:rPr>
+          <w:rFonts w:ascii="Times New Roman" w:hAnsi="Times New Roman"/>
+          <w:b w:val="0"/>
+        </w:rPr>
+        <w:t>angajat</w:t>
+      </w:r>
+      <w:proofErr w:type="spellEnd"/>
+      <w:r>
+        <w:rPr>
+          <w:rFonts w:ascii="Times New Roman" w:hAnsi="Times New Roman"/>
+          <w:b w:val="0"/>
+        </w:rPr>
+        <w:t xml:space="preserve">/operator, care </w:t>
+      </w:r>
+      <w:proofErr w:type="spellStart"/>
+      <w:r>
+        <w:rPr>
+          <w:rFonts w:ascii="Times New Roman" w:hAnsi="Times New Roman"/>
+          <w:b w:val="0"/>
+        </w:rPr>
+        <w:t>poate</w:t>
+      </w:r>
+      <w:proofErr w:type="spellEnd"/>
+      <w:r>
+        <w:rPr>
+          <w:rFonts w:ascii="Times New Roman" w:hAnsi="Times New Roman"/>
+          <w:b w:val="0"/>
+        </w:rPr>
+        <w:t xml:space="preserve"> </w:t>
+      </w:r>
+      <w:proofErr w:type="spellStart"/>
+      <w:r>
+        <w:rPr>
+          <w:rFonts w:ascii="Times New Roman" w:hAnsi="Times New Roman"/>
+          <w:b w:val="0"/>
+        </w:rPr>
+        <w:t>aproba</w:t>
+      </w:r>
+      <w:proofErr w:type="spellEnd"/>
+      <w:r>
+        <w:rPr>
+          <w:rFonts w:ascii="Times New Roman" w:hAnsi="Times New Roman"/>
+          <w:b w:val="0"/>
+        </w:rPr>
+        <w:t xml:space="preserve"> </w:t>
+      </w:r>
+      <w:proofErr w:type="spellStart"/>
+      <w:r>
+        <w:rPr>
+          <w:rFonts w:ascii="Times New Roman" w:hAnsi="Times New Roman"/>
+          <w:b w:val="0"/>
+        </w:rPr>
+        <w:t>inchirierile</w:t>
+      </w:r>
+      <w:proofErr w:type="spellEnd"/>
+      <w:r>
+        <w:rPr>
+          <w:rFonts w:ascii="Times New Roman" w:hAnsi="Times New Roman"/>
+          <w:b w:val="0"/>
+        </w:rPr>
+        <w:t xml:space="preserve"> </w:t>
+      </w:r>
+      <w:proofErr w:type="spellStart"/>
+      <w:r>
+        <w:rPr>
+          <w:rFonts w:ascii="Times New Roman" w:hAnsi="Times New Roman"/>
+          <w:b w:val="0"/>
+        </w:rPr>
+        <w:t>masinilor</w:t>
+      </w:r>
+      <w:proofErr w:type="spellEnd"/>
+      <w:r>
+        <w:rPr>
+          <w:rFonts w:ascii="Times New Roman" w:hAnsi="Times New Roman"/>
+          <w:b w:val="0"/>
+        </w:rPr>
+        <w:t xml:space="preserve"> </w:t>
+      </w:r>
+      <w:proofErr w:type="spellStart"/>
+      <w:r>
+        <w:rPr>
+          <w:rFonts w:ascii="Times New Roman" w:hAnsi="Times New Roman"/>
+          <w:b w:val="0"/>
+        </w:rPr>
+        <w:t>si</w:t>
+      </w:r>
+      <w:proofErr w:type="spellEnd"/>
+      <w:r>
+        <w:rPr>
+          <w:rFonts w:ascii="Times New Roman" w:hAnsi="Times New Roman"/>
+          <w:b w:val="0"/>
+        </w:rPr>
+        <w:t xml:space="preserve"> care </w:t>
+      </w:r>
+      <w:proofErr w:type="spellStart"/>
+      <w:r>
+        <w:rPr>
+          <w:rFonts w:ascii="Times New Roman" w:hAnsi="Times New Roman"/>
+          <w:b w:val="0"/>
+        </w:rPr>
+        <w:t>poate</w:t>
+      </w:r>
+      <w:proofErr w:type="spellEnd"/>
+      <w:r>
+        <w:rPr>
+          <w:rFonts w:ascii="Times New Roman" w:hAnsi="Times New Roman"/>
+          <w:b w:val="0"/>
+        </w:rPr>
+        <w:t xml:space="preserve"> </w:t>
+      </w:r>
+      <w:proofErr w:type="spellStart"/>
+      <w:r>
+        <w:rPr>
+          <w:rFonts w:ascii="Times New Roman" w:hAnsi="Times New Roman"/>
+          <w:b w:val="0"/>
+        </w:rPr>
+        <w:t>primi</w:t>
+      </w:r>
+      <w:proofErr w:type="spellEnd"/>
+      <w:r>
+        <w:rPr>
+          <w:rFonts w:ascii="Times New Roman" w:hAnsi="Times New Roman"/>
+          <w:b w:val="0"/>
+        </w:rPr>
+        <w:t xml:space="preserve"> un discount la firma in </w:t>
+      </w:r>
+      <w:proofErr w:type="spellStart"/>
+      <w:r>
+        <w:rPr>
+          <w:rFonts w:ascii="Times New Roman" w:hAnsi="Times New Roman"/>
+          <w:b w:val="0"/>
+        </w:rPr>
+        <w:t>functie</w:t>
+      </w:r>
+      <w:proofErr w:type="spellEnd"/>
+      <w:r>
+        <w:rPr>
+          <w:rFonts w:ascii="Times New Roman" w:hAnsi="Times New Roman"/>
+          <w:b w:val="0"/>
+        </w:rPr>
+        <w:t xml:space="preserve"> de cate “</w:t>
+      </w:r>
+      <w:proofErr w:type="spellStart"/>
+      <w:r>
+        <w:rPr>
+          <w:rFonts w:ascii="Times New Roman" w:hAnsi="Times New Roman"/>
+          <w:b w:val="0"/>
+        </w:rPr>
+        <w:t>contracte</w:t>
+      </w:r>
+      <w:proofErr w:type="spellEnd"/>
+      <w:r>
+        <w:rPr>
+          <w:rFonts w:ascii="Times New Roman" w:hAnsi="Times New Roman"/>
+          <w:b w:val="0"/>
+        </w:rPr>
+        <w:t xml:space="preserve">” de </w:t>
+      </w:r>
+      <w:proofErr w:type="spellStart"/>
+      <w:r>
+        <w:rPr>
+          <w:rFonts w:ascii="Times New Roman" w:hAnsi="Times New Roman"/>
+          <w:b w:val="0"/>
+        </w:rPr>
+        <w:t>inchiriere</w:t>
+      </w:r>
+      <w:proofErr w:type="spellEnd"/>
+      <w:r>
+        <w:rPr>
+          <w:rFonts w:ascii="Times New Roman" w:hAnsi="Times New Roman"/>
+          <w:b w:val="0"/>
+        </w:rPr>
+        <w:t xml:space="preserve"> </w:t>
+      </w:r>
+      <w:proofErr w:type="spellStart"/>
+      <w:r>
+        <w:rPr>
+          <w:rFonts w:ascii="Times New Roman" w:hAnsi="Times New Roman"/>
+          <w:b w:val="0"/>
+        </w:rPr>
+        <w:t>aproba</w:t>
+      </w:r>
+      <w:proofErr w:type="spellEnd"/>
+      <w:r>
+        <w:rPr>
+          <w:rFonts w:ascii="Times New Roman" w:hAnsi="Times New Roman"/>
+          <w:b w:val="0"/>
+        </w:rPr>
+        <w:t xml:space="preserve"> etc. O </w:t>
+      </w:r>
+      <w:proofErr w:type="spellStart"/>
+      <w:proofErr w:type="gramStart"/>
+      <w:r>
+        <w:rPr>
+          <w:rFonts w:ascii="Times New Roman" w:hAnsi="Times New Roman"/>
+          <w:b w:val="0"/>
+        </w:rPr>
+        <w:t>alta</w:t>
+      </w:r>
+      <w:proofErr w:type="spellEnd"/>
+      <w:proofErr w:type="gramEnd"/>
+      <w:r>
+        <w:rPr>
+          <w:rFonts w:ascii="Times New Roman" w:hAnsi="Times New Roman"/>
+          <w:b w:val="0"/>
+        </w:rPr>
+        <w:t xml:space="preserve"> </w:t>
+      </w:r>
+      <w:proofErr w:type="spellStart"/>
+      <w:r>
+        <w:rPr>
+          <w:rFonts w:ascii="Times New Roman" w:hAnsi="Times New Roman"/>
+          <w:b w:val="0"/>
+        </w:rPr>
+        <w:t>dezvoltare</w:t>
+      </w:r>
+      <w:proofErr w:type="spellEnd"/>
+      <w:r>
+        <w:rPr>
+          <w:rFonts w:ascii="Times New Roman" w:hAnsi="Times New Roman"/>
+          <w:b w:val="0"/>
+        </w:rPr>
+        <w:t xml:space="preserve"> a </w:t>
+      </w:r>
+      <w:proofErr w:type="spellStart"/>
+      <w:r>
+        <w:rPr>
+          <w:rFonts w:ascii="Times New Roman" w:hAnsi="Times New Roman"/>
+          <w:b w:val="0"/>
+        </w:rPr>
+        <w:t>aplicatie</w:t>
+      </w:r>
+      <w:proofErr w:type="spellEnd"/>
+      <w:r>
+        <w:rPr>
+          <w:rFonts w:ascii="Times New Roman" w:hAnsi="Times New Roman"/>
+          <w:b w:val="0"/>
+        </w:rPr>
+        <w:t xml:space="preserve"> </w:t>
+      </w:r>
+      <w:proofErr w:type="spellStart"/>
+      <w:r>
+        <w:rPr>
+          <w:rFonts w:ascii="Times New Roman" w:hAnsi="Times New Roman"/>
+          <w:b w:val="0"/>
+        </w:rPr>
+        <w:t>ar</w:t>
+      </w:r>
+      <w:proofErr w:type="spellEnd"/>
+      <w:r>
+        <w:rPr>
+          <w:rFonts w:ascii="Times New Roman" w:hAnsi="Times New Roman"/>
+          <w:b w:val="0"/>
+        </w:rPr>
+        <w:t xml:space="preserve"> fi </w:t>
+      </w:r>
+      <w:proofErr w:type="spellStart"/>
+      <w:r>
+        <w:rPr>
+          <w:rFonts w:ascii="Times New Roman" w:hAnsi="Times New Roman"/>
+          <w:b w:val="0"/>
+        </w:rPr>
+        <w:t>sa</w:t>
+      </w:r>
+      <w:proofErr w:type="spellEnd"/>
+      <w:r>
+        <w:rPr>
+          <w:rFonts w:ascii="Times New Roman" w:hAnsi="Times New Roman"/>
+          <w:b w:val="0"/>
+        </w:rPr>
+        <w:t xml:space="preserve"> o </w:t>
+      </w:r>
+      <w:proofErr w:type="spellStart"/>
+      <w:r>
+        <w:rPr>
+          <w:rFonts w:ascii="Times New Roman" w:hAnsi="Times New Roman"/>
+          <w:b w:val="0"/>
+        </w:rPr>
+        <w:t>facem</w:t>
+      </w:r>
+      <w:proofErr w:type="spellEnd"/>
+      <w:r>
+        <w:rPr>
+          <w:rFonts w:ascii="Times New Roman" w:hAnsi="Times New Roman"/>
+          <w:b w:val="0"/>
+        </w:rPr>
+        <w:t xml:space="preserve"> </w:t>
+      </w:r>
+      <w:proofErr w:type="spellStart"/>
+      <w:r>
+        <w:rPr>
+          <w:rFonts w:ascii="Times New Roman" w:hAnsi="Times New Roman"/>
+          <w:b w:val="0"/>
+        </w:rPr>
+        <w:t>disponibila</w:t>
+      </w:r>
+      <w:proofErr w:type="spellEnd"/>
+      <w:r>
+        <w:rPr>
+          <w:rFonts w:ascii="Times New Roman" w:hAnsi="Times New Roman"/>
+          <w:b w:val="0"/>
+        </w:rPr>
+        <w:t xml:space="preserve"> </w:t>
+      </w:r>
+      <w:proofErr w:type="spellStart"/>
+      <w:r>
+        <w:rPr>
+          <w:rFonts w:ascii="Times New Roman" w:hAnsi="Times New Roman"/>
+          <w:b w:val="0"/>
+        </w:rPr>
+        <w:t>pe</w:t>
+      </w:r>
+      <w:proofErr w:type="spellEnd"/>
+      <w:r>
+        <w:rPr>
+          <w:rFonts w:ascii="Times New Roman" w:hAnsi="Times New Roman"/>
+          <w:b w:val="0"/>
+        </w:rPr>
+        <w:t xml:space="preserve"> </w:t>
+      </w:r>
+      <w:proofErr w:type="spellStart"/>
+      <w:r>
+        <w:rPr>
+          <w:rFonts w:ascii="Times New Roman" w:hAnsi="Times New Roman"/>
+          <w:b w:val="0"/>
+        </w:rPr>
+        <w:t>mobil</w:t>
+      </w:r>
+      <w:proofErr w:type="spellEnd"/>
+      <w:r>
+        <w:rPr>
+          <w:rFonts w:ascii="Times New Roman" w:hAnsi="Times New Roman"/>
+          <w:b w:val="0"/>
+        </w:rPr>
+        <w:t xml:space="preserve"> </w:t>
+      </w:r>
+      <w:proofErr w:type="spellStart"/>
+      <w:r>
+        <w:rPr>
+          <w:rFonts w:ascii="Times New Roman" w:hAnsi="Times New Roman"/>
+          <w:b w:val="0"/>
+        </w:rPr>
+        <w:t>sau</w:t>
+      </w:r>
+      <w:proofErr w:type="spellEnd"/>
+      <w:r>
+        <w:rPr>
+          <w:rFonts w:ascii="Times New Roman" w:hAnsi="Times New Roman"/>
+          <w:b w:val="0"/>
+        </w:rPr>
+        <w:t xml:space="preserve"> web.</w:t>
+      </w:r>
+    </w:p>
+    <w:p>
+      <w:pPr>
         <w:ind w:firstLine="720"/>
         <w:rPr>
           <w:i/>
           <w:color w:val="943634"/>
         </w:rPr>
       </w:pPr>
-      <w:r>
-        <w:rPr>
-          <w:i/>
-          <w:color w:val="943634"/>
-        </w:rPr>
-        <w:t>[Present future improvements for the system]</w:t>
-      </w:r>
     </w:p>
     <w:p>
       <w:pPr>
-        <w:ind w:firstLine="720"/>
-        <w:rPr>
-          <w:i/>
-          <w:color w:val="943634"/>
-        </w:rPr>
-      </w:pPr>
-    </w:p>
-    <w:p>
-      <w:pPr>
-        <w:pStyle w:val="Heading1"/>
+        <w:pStyle w:val="Titlu1"/>
         <w:numPr>
           <w:ilvl w:val="0"/>
           <w:numId w:val="3"/>
@@ -2853,13 +7492,78 @@
       <w:pPr>
         <w:ind w:left="720"/>
       </w:pPr>
+      <w:hyperlink r:id="rId14" w:history="1">
+        <w:r>
+          <w:rPr>
+            <w:rStyle w:val="Hyperlink"/>
+          </w:rPr>
+          <w:t>https://tallyfy.com/uml-diagram/</w:t>
+        </w:r>
+      </w:hyperlink>
+    </w:p>
+    <w:p>
+      <w:pPr>
+        <w:ind w:left="720"/>
+      </w:pPr>
+      <w:hyperlink r:id="rId15" w:history="1">
+        <w:r>
+          <w:rPr>
+            <w:rStyle w:val="Hyperlink"/>
+          </w:rPr>
+          <w:t>https://www.visual-paradigm.com/support/documents/vpuserguide/3563/3564/85378_conceptual,l.html</w:t>
+        </w:r>
+      </w:hyperlink>
+    </w:p>
+    <w:p>
+      <w:pPr>
+        <w:ind w:left="720"/>
+        <w:rPr>
+          <w:rStyle w:val="Hyperlink"/>
+        </w:rPr>
+      </w:pPr>
+      <w:hyperlink r:id="rId16" w:history="1">
+        <w:r>
+          <w:rPr>
+            <w:rStyle w:val="Hyperlink"/>
+          </w:rPr>
+          <w:t>https://online.visual-paradigm.com/features/uml-tool/</w:t>
+        </w:r>
+      </w:hyperlink>
+    </w:p>
+    <w:p>
+      <w:pPr>
+        <w:ind w:left="720"/>
+      </w:pPr>
+      <w:hyperlink r:id="rId17" w:history="1">
+        <w:r>
+          <w:rPr>
+            <w:rStyle w:val="Hyperlink"/>
+          </w:rPr>
+          <w:t>https://dzone.com/articles/layered-architecture-is-good</w:t>
+        </w:r>
+      </w:hyperlink>
+    </w:p>
+    <w:p>
+      <w:pPr>
+        <w:ind w:left="720"/>
+      </w:pPr>
+      <w:hyperlink r:id="rId18" w:history="1">
+        <w:r>
+          <w:rPr>
+            <w:rStyle w:val="Hyperlink"/>
+          </w:rPr>
+          <w:t>https://www.quora.com/What-are-the-advantages-of-using-layered-architecture-over-Model-View-Controller</w:t>
+        </w:r>
+      </w:hyperlink>
+      <w:bookmarkStart w:id="23" w:name="_GoBack"/>
+      <w:bookmarkEnd w:id="23"/>
     </w:p>
     <w:p/>
     <w:sectPr>
-      <w:headerReference w:type="default" r:id="rId8"/>
-      <w:footerReference w:type="default" r:id="rId9"/>
-      <w:headerReference w:type="first" r:id="rId10"/>
-      <w:footerReference w:type="first" r:id="rId11"/>
+      <w:headerReference w:type="default" r:id="rId19"/>
+      <w:footerReference w:type="default" r:id="rId20"/>
+      <w:headerReference w:type="first" r:id="rId21"/>
+      <w:footerReference w:type="first" r:id="rId22"/>
       <w:pgSz w:w="12240" w:h="15840" w:code="1"/>
       <w:pgMar w:top="1440" w:right="1440" w:bottom="1440" w:left="1440" w:header="720" w:footer="720" w:gutter="0"/>
       <w:cols w:space="720"/>
@@ -2870,7 +7574,7 @@
 </file>
 
 <file path=word/endnotes.xml><?xml version="1.0" encoding="utf-8"?>
-<w:endnotes xmlns:ve="http://schemas.openxmlformats.org/markup-compatibility/2006" xmlns:o="urn:schemas-microsoft-com:office:office" xmlns:r="http://schemas.openxmlformats.org/officeDocument/2006/relationships" xmlns:m="http://schemas.openxmlformats.org/officeDocument/2006/math" xmlns:v="urn:schemas-microsoft-com:vml" xmlns:wp="http://schemas.openxmlformats.org/drawingml/2006/wordprocessingDrawing" xmlns:w10="urn:schemas-microsoft-com:office:word" xmlns:w="http://schemas.openxmlformats.org/wordprocessingml/2006/main" xmlns:wne="http://schemas.microsoft.com/office/word/2006/wordml">
+<w:endnotes xmlns:wpc="http://schemas.microsoft.com/office/word/2010/wordprocessingCanvas" xmlns:mc="http://schemas.openxmlformats.org/markup-compatibility/2006" xmlns:o="urn:schemas-microsoft-com:office:office" xmlns:r="http://schemas.openxmlformats.org/officeDocument/2006/relationships" xmlns:m="http://schemas.openxmlformats.org/officeDocument/2006/math" xmlns:v="urn:schemas-microsoft-com:vml" xmlns:wp14="http://schemas.microsoft.com/office/word/2010/wordprocessingDrawing" xmlns:wp="http://schemas.openxmlformats.org/drawingml/2006/wordprocessingDrawing" xmlns:w10="urn:schemas-microsoft-com:office:word" xmlns:w="http://schemas.openxmlformats.org/wordprocessingml/2006/main" xmlns:w14="http://schemas.microsoft.com/office/word/2010/wordml" xmlns:wpg="http://schemas.microsoft.com/office/word/2010/wordprocessingGroup" xmlns:wpi="http://schemas.microsoft.com/office/word/2010/wordprocessingInk" xmlns:wne="http://schemas.microsoft.com/office/word/2006/wordml" xmlns:wps="http://schemas.microsoft.com/office/word/2010/wordprocessingShape" mc:Ignorable="w14 wp14">
   <w:endnote w:type="separator" w:id="-1">
     <w:p>
       <w:pPr>
@@ -2895,37 +7599,37 @@
 </file>
 
 <file path=word/footer1.xml><?xml version="1.0" encoding="utf-8"?>
-<w:ftr xmlns:ve="http://schemas.openxmlformats.org/markup-compatibility/2006" xmlns:o="urn:schemas-microsoft-com:office:office" xmlns:r="http://schemas.openxmlformats.org/officeDocument/2006/relationships" xmlns:m="http://schemas.openxmlformats.org/officeDocument/2006/math" xmlns:v="urn:schemas-microsoft-com:vml" xmlns:wp="http://schemas.openxmlformats.org/drawingml/2006/wordprocessingDrawing" xmlns:w10="urn:schemas-microsoft-com:office:word" xmlns:w="http://schemas.openxmlformats.org/wordprocessingml/2006/main" xmlns:wne="http://schemas.microsoft.com/office/word/2006/wordml">
+<w:ftr xmlns:wpc="http://schemas.microsoft.com/office/word/2010/wordprocessingCanvas" xmlns:mc="http://schemas.openxmlformats.org/markup-compatibility/2006" xmlns:o="urn:schemas-microsoft-com:office:office" xmlns:r="http://schemas.openxmlformats.org/officeDocument/2006/relationships" xmlns:m="http://schemas.openxmlformats.org/officeDocument/2006/math" xmlns:v="urn:schemas-microsoft-com:vml" xmlns:wp14="http://schemas.microsoft.com/office/word/2010/wordprocessingDrawing" xmlns:wp="http://schemas.openxmlformats.org/drawingml/2006/wordprocessingDrawing" xmlns:w10="urn:schemas-microsoft-com:office:word" xmlns:w="http://schemas.openxmlformats.org/wordprocessingml/2006/main" xmlns:w14="http://schemas.microsoft.com/office/word/2010/wordml" xmlns:wpg="http://schemas.microsoft.com/office/word/2010/wordprocessingGroup" xmlns:wpi="http://schemas.microsoft.com/office/word/2010/wordprocessingInk" xmlns:wne="http://schemas.microsoft.com/office/word/2006/wordml" xmlns:wps="http://schemas.microsoft.com/office/word/2010/wordprocessingShape" mc:Ignorable="w14 wp14">
   <w:p>
     <w:pPr>
-      <w:pStyle w:val="Footer"/>
+      <w:pStyle w:val="Subsol"/>
       <w:framePr w:wrap="around" w:vAnchor="text" w:hAnchor="margin" w:xAlign="right" w:y="1"/>
       <w:rPr>
-        <w:rStyle w:val="PageNumber"/>
+        <w:rStyle w:val="Numrdepagin"/>
       </w:rPr>
     </w:pPr>
     <w:r>
       <w:rPr>
-        <w:rStyle w:val="PageNumber"/>
+        <w:rStyle w:val="Numrdepagin"/>
       </w:rPr>
       <w:fldChar w:fldCharType="begin"/>
     </w:r>
     <w:r>
       <w:rPr>
-        <w:rStyle w:val="PageNumber"/>
+        <w:rStyle w:val="Numrdepagin"/>
       </w:rPr>
       <w:instrText xml:space="preserve">PAGE  </w:instrText>
     </w:r>
     <w:r>
       <w:rPr>
-        <w:rStyle w:val="PageNumber"/>
+        <w:rStyle w:val="Numrdepagin"/>
       </w:rPr>
       <w:fldChar w:fldCharType="end"/>
     </w:r>
   </w:p>
   <w:p>
     <w:pPr>
-      <w:pStyle w:val="Footer"/>
+      <w:pStyle w:val="Subsol"/>
       <w:ind w:right="360"/>
     </w:pPr>
   </w:p>
@@ -2933,7 +7637,7 @@
 </file>
 
 <file path=word/footer2.xml><?xml version="1.0" encoding="utf-8"?>
-<w:ftr xmlns:ve="http://schemas.openxmlformats.org/markup-compatibility/2006" xmlns:o="urn:schemas-microsoft-com:office:office" xmlns:r="http://schemas.openxmlformats.org/officeDocument/2006/relationships" xmlns:m="http://schemas.openxmlformats.org/officeDocument/2006/math" xmlns:v="urn:schemas-microsoft-com:vml" xmlns:wp="http://schemas.openxmlformats.org/drawingml/2006/wordprocessingDrawing" xmlns:w10="urn:schemas-microsoft-com:office:word" xmlns:w="http://schemas.openxmlformats.org/wordprocessingml/2006/main" xmlns:wne="http://schemas.microsoft.com/office/word/2006/wordml">
+<w:ftr xmlns:wpc="http://schemas.microsoft.com/office/word/2010/wordprocessingCanvas" xmlns:mc="http://schemas.openxmlformats.org/markup-compatibility/2006" xmlns:o="urn:schemas-microsoft-com:office:office" xmlns:r="http://schemas.openxmlformats.org/officeDocument/2006/relationships" xmlns:m="http://schemas.openxmlformats.org/officeDocument/2006/math" xmlns:v="urn:schemas-microsoft-com:vml" xmlns:wp14="http://schemas.microsoft.com/office/word/2010/wordprocessingDrawing" xmlns:wp="http://schemas.openxmlformats.org/drawingml/2006/wordprocessingDrawing" xmlns:w10="urn:schemas-microsoft-com:office:word" xmlns:w="http://schemas.openxmlformats.org/wordprocessingml/2006/main" xmlns:w14="http://schemas.microsoft.com/office/word/2010/wordml" xmlns:wpg="http://schemas.microsoft.com/office/word/2010/wordprocessingGroup" xmlns:wpi="http://schemas.microsoft.com/office/word/2010/wordprocessingInk" xmlns:wne="http://schemas.microsoft.com/office/word/2006/wordml" xmlns:wps="http://schemas.microsoft.com/office/word/2010/wordprocessingShape" mc:Ignorable="w14 wp14">
   <w:tbl>
     <w:tblPr>
       <w:tblW w:w="0" w:type="auto"/>
@@ -2946,7 +7650,7 @@
         <w:insideV w:val="single" w:sz="6" w:space="0" w:color="auto"/>
       </w:tblBorders>
       <w:tblLayout w:type="fixed"/>
-      <w:tblLook w:val="0000"/>
+      <w:tblLook w:val="0000" w:firstRow="0" w:lastRow="0" w:firstColumn="0" w:lastColumn="0" w:noHBand="0" w:noVBand="0"/>
     </w:tblPr>
     <w:tblGrid>
       <w:gridCol w:w="3162"/>
@@ -3005,48 +7709,48 @@
           </w:r>
           <w:r>
             <w:rPr>
-              <w:rStyle w:val="PageNumber"/>
+              <w:rStyle w:val="Numrdepagin"/>
             </w:rPr>
             <w:fldChar w:fldCharType="begin"/>
           </w:r>
           <w:r>
             <w:rPr>
-              <w:rStyle w:val="PageNumber"/>
+              <w:rStyle w:val="Numrdepagin"/>
             </w:rPr>
             <w:instrText xml:space="preserve"> PAGE </w:instrText>
           </w:r>
           <w:r>
             <w:rPr>
-              <w:rStyle w:val="PageNumber"/>
+              <w:rStyle w:val="Numrdepagin"/>
             </w:rPr>
             <w:fldChar w:fldCharType="separate"/>
           </w:r>
           <w:r>
             <w:rPr>
-              <w:rStyle w:val="PageNumber"/>
+              <w:rStyle w:val="Numrdepagin"/>
               <w:noProof/>
             </w:rPr>
-            <w:t>3</w:t>
+            <w:t>7</w:t>
           </w:r>
           <w:r>
             <w:rPr>
-              <w:rStyle w:val="PageNumber"/>
+              <w:rStyle w:val="Numrdepagin"/>
             </w:rPr>
             <w:fldChar w:fldCharType="end"/>
           </w:r>
           <w:r>
             <w:rPr>
-              <w:rStyle w:val="PageNumber"/>
+              <w:rStyle w:val="Numrdepagin"/>
             </w:rPr>
             <w:t xml:space="preserve"> of </w:t>
           </w:r>
           <w:fldSimple w:instr=" NUMPAGES  \* MERGEFORMAT ">
             <w:r>
               <w:rPr>
-                <w:rStyle w:val="PageNumber"/>
+                <w:rStyle w:val="Numrdepagin"/>
                 <w:noProof/>
               </w:rPr>
-              <w:t>5</w:t>
+              <w:t>7</w:t>
             </w:r>
           </w:fldSimple>
         </w:p>
@@ -3055,24 +7759,24 @@
   </w:tbl>
   <w:p>
     <w:pPr>
-      <w:pStyle w:val="Footer"/>
+      <w:pStyle w:val="Subsol"/>
     </w:pPr>
   </w:p>
 </w:ftr>
 </file>
 
 <file path=word/footer3.xml><?xml version="1.0" encoding="utf-8"?>
-<w:ftr xmlns:ve="http://schemas.openxmlformats.org/markup-compatibility/2006" xmlns:o="urn:schemas-microsoft-com:office:office" xmlns:r="http://schemas.openxmlformats.org/officeDocument/2006/relationships" xmlns:m="http://schemas.openxmlformats.org/officeDocument/2006/math" xmlns:v="urn:schemas-microsoft-com:vml" xmlns:wp="http://schemas.openxmlformats.org/drawingml/2006/wordprocessingDrawing" xmlns:w10="urn:schemas-microsoft-com:office:word" xmlns:w="http://schemas.openxmlformats.org/wordprocessingml/2006/main" xmlns:wne="http://schemas.microsoft.com/office/word/2006/wordml">
+<w:ftr xmlns:wpc="http://schemas.microsoft.com/office/word/2010/wordprocessingCanvas" xmlns:mc="http://schemas.openxmlformats.org/markup-compatibility/2006" xmlns:o="urn:schemas-microsoft-com:office:office" xmlns:r="http://schemas.openxmlformats.org/officeDocument/2006/relationships" xmlns:m="http://schemas.openxmlformats.org/officeDocument/2006/math" xmlns:v="urn:schemas-microsoft-com:vml" xmlns:wp14="http://schemas.microsoft.com/office/word/2010/wordprocessingDrawing" xmlns:wp="http://schemas.openxmlformats.org/drawingml/2006/wordprocessingDrawing" xmlns:w10="urn:schemas-microsoft-com:office:word" xmlns:w="http://schemas.openxmlformats.org/wordprocessingml/2006/main" xmlns:w14="http://schemas.microsoft.com/office/word/2010/wordml" xmlns:wpg="http://schemas.microsoft.com/office/word/2010/wordprocessingGroup" xmlns:wpi="http://schemas.microsoft.com/office/word/2010/wordprocessingInk" xmlns:wne="http://schemas.microsoft.com/office/word/2006/wordml" xmlns:wps="http://schemas.microsoft.com/office/word/2010/wordprocessingShape" mc:Ignorable="w14 wp14">
   <w:p>
     <w:pPr>
-      <w:pStyle w:val="Footer"/>
+      <w:pStyle w:val="Subsol"/>
     </w:pPr>
   </w:p>
 </w:ftr>
 </file>
 
 <file path=word/footnotes.xml><?xml version="1.0" encoding="utf-8"?>
-<w:footnotes xmlns:ve="http://schemas.openxmlformats.org/markup-compatibility/2006" xmlns:o="urn:schemas-microsoft-com:office:office" xmlns:r="http://schemas.openxmlformats.org/officeDocument/2006/relationships" xmlns:m="http://schemas.openxmlformats.org/officeDocument/2006/math" xmlns:v="urn:schemas-microsoft-com:vml" xmlns:wp="http://schemas.openxmlformats.org/drawingml/2006/wordprocessingDrawing" xmlns:w10="urn:schemas-microsoft-com:office:word" xmlns:w="http://schemas.openxmlformats.org/wordprocessingml/2006/main" xmlns:wne="http://schemas.microsoft.com/office/word/2006/wordml">
+<w:footnotes xmlns:wpc="http://schemas.microsoft.com/office/word/2010/wordprocessingCanvas" xmlns:mc="http://schemas.openxmlformats.org/markup-compatibility/2006" xmlns:o="urn:schemas-microsoft-com:office:office" xmlns:r="http://schemas.openxmlformats.org/officeDocument/2006/relationships" xmlns:m="http://schemas.openxmlformats.org/officeDocument/2006/math" xmlns:v="urn:schemas-microsoft-com:vml" xmlns:wp14="http://schemas.microsoft.com/office/word/2010/wordprocessingDrawing" xmlns:wp="http://schemas.openxmlformats.org/drawingml/2006/wordprocessingDrawing" xmlns:w10="urn:schemas-microsoft-com:office:word" xmlns:w="http://schemas.openxmlformats.org/wordprocessingml/2006/main" xmlns:w14="http://schemas.microsoft.com/office/word/2010/wordml" xmlns:wpg="http://schemas.microsoft.com/office/word/2010/wordprocessingGroup" xmlns:wpi="http://schemas.microsoft.com/office/word/2010/wordprocessingInk" xmlns:wne="http://schemas.microsoft.com/office/word/2006/wordml" xmlns:wps="http://schemas.microsoft.com/office/word/2010/wordprocessingShape" mc:Ignorable="w14 wp14">
   <w:footnote w:type="separator" w:id="-1">
     <w:p>
       <w:pPr>
@@ -3097,7 +7801,7 @@
 </file>
 
 <file path=word/header1.xml><?xml version="1.0" encoding="utf-8"?>
-<w:hdr xmlns:ve="http://schemas.openxmlformats.org/markup-compatibility/2006" xmlns:o="urn:schemas-microsoft-com:office:office" xmlns:r="http://schemas.openxmlformats.org/officeDocument/2006/relationships" xmlns:m="http://schemas.openxmlformats.org/officeDocument/2006/math" xmlns:v="urn:schemas-microsoft-com:vml" xmlns:wp="http://schemas.openxmlformats.org/drawingml/2006/wordprocessingDrawing" xmlns:w10="urn:schemas-microsoft-com:office:word" xmlns:w="http://schemas.openxmlformats.org/wordprocessingml/2006/main" xmlns:wne="http://schemas.microsoft.com/office/word/2006/wordml">
+<w:hdr xmlns:wpc="http://schemas.microsoft.com/office/word/2010/wordprocessingCanvas" xmlns:mc="http://schemas.openxmlformats.org/markup-compatibility/2006" xmlns:o="urn:schemas-microsoft-com:office:office" xmlns:r="http://schemas.openxmlformats.org/officeDocument/2006/relationships" xmlns:m="http://schemas.openxmlformats.org/officeDocument/2006/math" xmlns:v="urn:schemas-microsoft-com:vml" xmlns:wp14="http://schemas.microsoft.com/office/word/2010/wordprocessingDrawing" xmlns:wp="http://schemas.openxmlformats.org/drawingml/2006/wordprocessingDrawing" xmlns:w10="urn:schemas-microsoft-com:office:word" xmlns:w="http://schemas.openxmlformats.org/wordprocessingml/2006/main" xmlns:w14="http://schemas.microsoft.com/office/word/2010/wordml" xmlns:wpg="http://schemas.microsoft.com/office/word/2010/wordprocessingGroup" xmlns:wpi="http://schemas.microsoft.com/office/word/2010/wordprocessingInk" xmlns:wne="http://schemas.microsoft.com/office/word/2006/wordml" xmlns:wps="http://schemas.microsoft.com/office/word/2010/wordprocessingShape" mc:Ignorable="w14 wp14">
   <w:tbl>
     <w:tblPr>
       <w:tblW w:w="0" w:type="auto"/>
@@ -3110,7 +7814,7 @@
         <w:insideV w:val="single" w:sz="6" w:space="0" w:color="auto"/>
       </w:tblBorders>
       <w:tblLayout w:type="fixed"/>
-      <w:tblLook w:val="0000"/>
+      <w:tblLook w:val="0000" w:firstRow="0" w:lastRow="0" w:firstColumn="0" w:lastColumn="0" w:noHBand="0" w:noVBand="0"/>
     </w:tblPr>
     <w:tblGrid>
       <w:gridCol w:w="6379"/>
@@ -3122,11 +7826,27 @@
           <w:tcW w:w="6379" w:type="dxa"/>
         </w:tcPr>
         <w:p>
-          <w:fldSimple w:instr=" SUBJECT  \* MERGEFORMAT ">
-            <w:r>
-              <w:t>&lt;Project Name&gt;</w:t>
-            </w:r>
-          </w:fldSimple>
+          <w:proofErr w:type="spellStart"/>
+          <w:r>
+            <w:t>Administrare</w:t>
+          </w:r>
+          <w:proofErr w:type="spellEnd"/>
+          <w:r>
+            <w:t xml:space="preserve"> firma </w:t>
+          </w:r>
+          <w:proofErr w:type="spellStart"/>
+          <w:r>
+            <w:t>inchiriere</w:t>
+          </w:r>
+          <w:proofErr w:type="spellEnd"/>
+          <w:r>
+            <w:t xml:space="preserve"> </w:t>
+          </w:r>
+          <w:proofErr w:type="spellStart"/>
+          <w:r>
+            <w:t>masini</w:t>
+          </w:r>
+          <w:proofErr w:type="spellEnd"/>
         </w:p>
       </w:tc>
       <w:tc>
@@ -3169,7 +7889,19 @@
         </w:tcPr>
         <w:p>
           <w:r>
-            <w:t xml:space="preserve">  Date:  &lt;dd/mmm/yy&gt;</w:t>
+            <w:t xml:space="preserve">  Date:  &lt;</w:t>
+          </w:r>
+          <w:r>
+            <w:t>04/04</w:t>
+          </w:r>
+          <w:r>
+            <w:t>/</w:t>
+          </w:r>
+          <w:r>
+            <w:t>2019</w:t>
+          </w:r>
+          <w:r>
+            <w:t>&gt;</w:t>
           </w:r>
         </w:p>
       </w:tc>
@@ -3190,24 +7922,24 @@
   </w:tbl>
   <w:p>
     <w:pPr>
-      <w:pStyle w:val="Header"/>
+      <w:pStyle w:val="Antet"/>
     </w:pPr>
   </w:p>
 </w:hdr>
 </file>
 
 <file path=word/header2.xml><?xml version="1.0" encoding="utf-8"?>
-<w:hdr xmlns:ve="http://schemas.openxmlformats.org/markup-compatibility/2006" xmlns:o="urn:schemas-microsoft-com:office:office" xmlns:r="http://schemas.openxmlformats.org/officeDocument/2006/relationships" xmlns:m="http://schemas.openxmlformats.org/officeDocument/2006/math" xmlns:v="urn:schemas-microsoft-com:vml" xmlns:wp="http://schemas.openxmlformats.org/drawingml/2006/wordprocessingDrawing" xmlns:w10="urn:schemas-microsoft-com:office:word" xmlns:w="http://schemas.openxmlformats.org/wordprocessingml/2006/main" xmlns:wne="http://schemas.microsoft.com/office/word/2006/wordml">
+<w:hdr xmlns:wpc="http://schemas.microsoft.com/office/word/2010/wordprocessingCanvas" xmlns:mc="http://schemas.openxmlformats.org/markup-compatibility/2006" xmlns:o="urn:schemas-microsoft-com:office:office" xmlns:r="http://schemas.openxmlformats.org/officeDocument/2006/relationships" xmlns:m="http://schemas.openxmlformats.org/officeDocument/2006/math" xmlns:v="urn:schemas-microsoft-com:vml" xmlns:wp14="http://schemas.microsoft.com/office/word/2010/wordprocessingDrawing" xmlns:wp="http://schemas.openxmlformats.org/drawingml/2006/wordprocessingDrawing" xmlns:w10="urn:schemas-microsoft-com:office:word" xmlns:w="http://schemas.openxmlformats.org/wordprocessingml/2006/main" xmlns:w14="http://schemas.microsoft.com/office/word/2010/wordml" xmlns:wpg="http://schemas.microsoft.com/office/word/2010/wordprocessingGroup" xmlns:wpi="http://schemas.microsoft.com/office/word/2010/wordprocessingInk" xmlns:wne="http://schemas.microsoft.com/office/word/2006/wordml" xmlns:wps="http://schemas.microsoft.com/office/word/2010/wordprocessingShape" mc:Ignorable="w14 wp14">
   <w:p>
     <w:pPr>
-      <w:pStyle w:val="Header"/>
+      <w:pStyle w:val="Antet"/>
     </w:pPr>
   </w:p>
 </w:hdr>
 </file>
 
 <file path=word/numbering.xml><?xml version="1.0" encoding="utf-8"?>
-<w:numbering xmlns:ve="http://schemas.openxmlformats.org/markup-compatibility/2006" xmlns:o="urn:schemas-microsoft-com:office:office" xmlns:r="http://schemas.openxmlformats.org/officeDocument/2006/relationships" xmlns:m="http://schemas.openxmlformats.org/officeDocument/2006/math" xmlns:v="urn:schemas-microsoft-com:vml" xmlns:wp="http://schemas.openxmlformats.org/drawingml/2006/wordprocessingDrawing" xmlns:w10="urn:schemas-microsoft-com:office:word" xmlns:w="http://schemas.openxmlformats.org/wordprocessingml/2006/main" xmlns:wne="http://schemas.microsoft.com/office/word/2006/wordml">
+<w:numbering xmlns:wpc="http://schemas.microsoft.com/office/word/2010/wordprocessingCanvas" xmlns:mc="http://schemas.openxmlformats.org/markup-compatibility/2006" xmlns:o="urn:schemas-microsoft-com:office:office" xmlns:r="http://schemas.openxmlformats.org/officeDocument/2006/relationships" xmlns:m="http://schemas.openxmlformats.org/officeDocument/2006/math" xmlns:v="urn:schemas-microsoft-com:vml" xmlns:wp14="http://schemas.microsoft.com/office/word/2010/wordprocessingDrawing" xmlns:wp="http://schemas.openxmlformats.org/drawingml/2006/wordprocessingDrawing" xmlns:w10="urn:schemas-microsoft-com:office:word" xmlns:w="http://schemas.openxmlformats.org/wordprocessingml/2006/main" xmlns:w14="http://schemas.microsoft.com/office/word/2010/wordml" xmlns:wpg="http://schemas.microsoft.com/office/word/2010/wordprocessingGroup" xmlns:wpi="http://schemas.microsoft.com/office/word/2010/wordprocessingInk" xmlns:wne="http://schemas.microsoft.com/office/word/2006/wordml" xmlns:wps="http://schemas.microsoft.com/office/word/2010/wordprocessingShape" mc:Ignorable="w14 wp14">
   <w:abstractNum w:abstractNumId="0">
     <w:nsid w:val="FFFFFFFB"/>
     <w:multiLevelType w:val="multilevel"/>
@@ -3215,7 +7947,7 @@
     <w:lvl w:ilvl="0">
       <w:start w:val="1"/>
       <w:numFmt w:val="decimal"/>
-      <w:pStyle w:val="Heading1"/>
+      <w:pStyle w:val="Titlu1"/>
       <w:lvlText w:val="%1."/>
       <w:legacy w:legacy="1" w:legacySpace="144" w:legacyIndent="0"/>
       <w:lvlJc w:val="left"/>
@@ -3223,7 +7955,7 @@
     <w:lvl w:ilvl="1">
       <w:start w:val="1"/>
       <w:numFmt w:val="decimal"/>
-      <w:pStyle w:val="Heading2"/>
+      <w:pStyle w:val="Titlu2"/>
       <w:lvlText w:val="%1.%2"/>
       <w:legacy w:legacy="1" w:legacySpace="144" w:legacyIndent="0"/>
       <w:lvlJc w:val="left"/>
@@ -3231,7 +7963,7 @@
     <w:lvl w:ilvl="2">
       <w:start w:val="1"/>
       <w:numFmt w:val="decimal"/>
-      <w:pStyle w:val="Heading3"/>
+      <w:pStyle w:val="Titlu3"/>
       <w:lvlText w:val="%1.%2.%3"/>
       <w:legacy w:legacy="1" w:legacySpace="144" w:legacyIndent="0"/>
       <w:lvlJc w:val="left"/>
@@ -3239,7 +7971,7 @@
     <w:lvl w:ilvl="3">
       <w:start w:val="1"/>
       <w:numFmt w:val="decimal"/>
-      <w:pStyle w:val="Heading4"/>
+      <w:pStyle w:val="Titlu4"/>
       <w:lvlText w:val="%1.%2.%3.%4"/>
       <w:legacy w:legacy="1" w:legacySpace="144" w:legacyIndent="0"/>
       <w:lvlJc w:val="left"/>
@@ -3247,7 +7979,7 @@
     <w:lvl w:ilvl="4">
       <w:start w:val="1"/>
       <w:numFmt w:val="decimal"/>
-      <w:pStyle w:val="Heading5"/>
+      <w:pStyle w:val="Titlu5"/>
       <w:lvlText w:val="%1.%2.%3.%4.%5"/>
       <w:legacy w:legacy="1" w:legacySpace="144" w:legacyIndent="0"/>
       <w:lvlJc w:val="left"/>
@@ -3255,7 +7987,7 @@
     <w:lvl w:ilvl="5">
       <w:start w:val="1"/>
       <w:numFmt w:val="decimal"/>
-      <w:pStyle w:val="Heading6"/>
+      <w:pStyle w:val="Titlu6"/>
       <w:lvlText w:val="%1.%2.%3.%4.%5.%6"/>
       <w:legacy w:legacy="1" w:legacySpace="144" w:legacyIndent="0"/>
       <w:lvlJc w:val="left"/>
@@ -3263,7 +7995,7 @@
     <w:lvl w:ilvl="6">
       <w:start w:val="1"/>
       <w:numFmt w:val="decimal"/>
-      <w:pStyle w:val="Heading7"/>
+      <w:pStyle w:val="Titlu7"/>
       <w:lvlText w:val="%1.%2.%3.%4.%5.%6.%7"/>
       <w:legacy w:legacy="1" w:legacySpace="144" w:legacyIndent="0"/>
       <w:lvlJc w:val="left"/>
@@ -3271,7 +8003,7 @@
     <w:lvl w:ilvl="7">
       <w:start w:val="1"/>
       <w:numFmt w:val="decimal"/>
-      <w:pStyle w:val="Heading8"/>
+      <w:pStyle w:val="Titlu8"/>
       <w:lvlText w:val="%1.%2.%3.%4.%5.%6.%7.%8"/>
       <w:legacy w:legacy="1" w:legacySpace="144" w:legacyIndent="0"/>
       <w:lvlJc w:val="left"/>
@@ -3279,7 +8011,7 @@
     <w:lvl w:ilvl="8">
       <w:start w:val="1"/>
       <w:numFmt w:val="decimal"/>
-      <w:pStyle w:val="Heading9"/>
+      <w:pStyle w:val="Titlu9"/>
       <w:lvlText w:val="%1.%2.%3.%4.%5.%6.%7.%8.%9"/>
       <w:legacy w:legacy="1" w:legacySpace="144" w:legacyIndent="0"/>
       <w:lvlJc w:val="left"/>
@@ -4518,7 +9250,7 @@
 </file>
 
 <file path=word/styles.xml><?xml version="1.0" encoding="utf-8"?>
-<w:styles xmlns:r="http://schemas.openxmlformats.org/officeDocument/2006/relationships" xmlns:w="http://schemas.openxmlformats.org/wordprocessingml/2006/main">
+<w:styles xmlns:mc="http://schemas.openxmlformats.org/markup-compatibility/2006" xmlns:r="http://schemas.openxmlformats.org/officeDocument/2006/relationships" xmlns:w="http://schemas.openxmlformats.org/wordprocessingml/2006/main" xmlns:w14="http://schemas.microsoft.com/office/word/2010/wordml" mc:Ignorable="w14">
   <w:docDefaults>
     <w:rPrDefault>
       <w:rPr>
@@ -4690,11 +9422,11 @@
       <w:szCs w:val="20"/>
     </w:rPr>
   </w:style>
-  <w:style w:type="paragraph" w:styleId="Heading1">
+  <w:style w:type="paragraph" w:styleId="Titlu1">
     <w:name w:val="heading 1"/>
     <w:basedOn w:val="Normal"/>
     <w:next w:val="Normal"/>
-    <w:link w:val="Heading1Char"/>
+    <w:link w:val="Titlu1Caracter"/>
     <w:qFormat/>
     <w:rsid w:val="00A62B22"/>
     <w:pPr>
@@ -4712,11 +9444,11 @@
       <w:sz w:val="24"/>
     </w:rPr>
   </w:style>
-  <w:style w:type="paragraph" w:styleId="Heading2">
+  <w:style w:type="paragraph" w:styleId="Titlu2">
     <w:name w:val="heading 2"/>
-    <w:basedOn w:val="Heading1"/>
+    <w:basedOn w:val="Titlu1"/>
     <w:next w:val="Normal"/>
-    <w:link w:val="Heading2Char"/>
+    <w:link w:val="Titlu2Caracter"/>
     <w:qFormat/>
     <w:rsid w:val="00A62B22"/>
     <w:pPr>
@@ -4729,11 +9461,11 @@
       <w:sz w:val="20"/>
     </w:rPr>
   </w:style>
-  <w:style w:type="paragraph" w:styleId="Heading3">
+  <w:style w:type="paragraph" w:styleId="Titlu3">
     <w:name w:val="heading 3"/>
-    <w:basedOn w:val="Heading1"/>
+    <w:basedOn w:val="Titlu1"/>
     <w:next w:val="Normal"/>
-    <w:link w:val="Heading3Char"/>
+    <w:link w:val="Titlu3Caracter"/>
     <w:qFormat/>
     <w:rsid w:val="00A62B22"/>
     <w:pPr>
@@ -4748,11 +9480,11 @@
       <w:sz w:val="20"/>
     </w:rPr>
   </w:style>
-  <w:style w:type="paragraph" w:styleId="Heading4">
+  <w:style w:type="paragraph" w:styleId="Titlu4">
     <w:name w:val="heading 4"/>
-    <w:basedOn w:val="Heading1"/>
+    <w:basedOn w:val="Titlu1"/>
     <w:next w:val="Normal"/>
-    <w:link w:val="Heading4Char"/>
+    <w:link w:val="Titlu4Caracter"/>
     <w:qFormat/>
     <w:rsid w:val="00A62B22"/>
     <w:pPr>
@@ -4766,11 +9498,11 @@
       <w:sz w:val="20"/>
     </w:rPr>
   </w:style>
-  <w:style w:type="paragraph" w:styleId="Heading5">
+  <w:style w:type="paragraph" w:styleId="Titlu5">
     <w:name w:val="heading 5"/>
     <w:basedOn w:val="Normal"/>
     <w:next w:val="Normal"/>
-    <w:link w:val="Heading5Char"/>
+    <w:link w:val="Titlu5Caracter"/>
     <w:qFormat/>
     <w:rsid w:val="00A62B22"/>
     <w:pPr>
@@ -4786,11 +9518,11 @@
       <w:sz w:val="22"/>
     </w:rPr>
   </w:style>
-  <w:style w:type="paragraph" w:styleId="Heading6">
+  <w:style w:type="paragraph" w:styleId="Titlu6">
     <w:name w:val="heading 6"/>
     <w:basedOn w:val="Normal"/>
     <w:next w:val="Normal"/>
-    <w:link w:val="Heading6Char"/>
+    <w:link w:val="Titlu6Caracter"/>
     <w:qFormat/>
     <w:rsid w:val="00A62B22"/>
     <w:pPr>
@@ -4807,11 +9539,11 @@
       <w:sz w:val="22"/>
     </w:rPr>
   </w:style>
-  <w:style w:type="paragraph" w:styleId="Heading7">
+  <w:style w:type="paragraph" w:styleId="Titlu7">
     <w:name w:val="heading 7"/>
     <w:basedOn w:val="Normal"/>
     <w:next w:val="Normal"/>
-    <w:link w:val="Heading7Char"/>
+    <w:link w:val="Titlu7Caracter"/>
     <w:qFormat/>
     <w:rsid w:val="00A62B22"/>
     <w:pPr>
@@ -4824,11 +9556,11 @@
       <w:outlineLvl w:val="6"/>
     </w:pPr>
   </w:style>
-  <w:style w:type="paragraph" w:styleId="Heading8">
+  <w:style w:type="paragraph" w:styleId="Titlu8">
     <w:name w:val="heading 8"/>
     <w:basedOn w:val="Normal"/>
     <w:next w:val="Normal"/>
-    <w:link w:val="Heading8Char"/>
+    <w:link w:val="Titlu8Caracter"/>
     <w:qFormat/>
     <w:rsid w:val="00A62B22"/>
     <w:pPr>
@@ -4844,11 +9576,11 @@
       <w:i/>
     </w:rPr>
   </w:style>
-  <w:style w:type="paragraph" w:styleId="Heading9">
+  <w:style w:type="paragraph" w:styleId="Titlu9">
     <w:name w:val="heading 9"/>
     <w:basedOn w:val="Normal"/>
     <w:next w:val="Normal"/>
-    <w:link w:val="Heading9Char"/>
+    <w:link w:val="Titlu9Caracter"/>
     <w:qFormat/>
     <w:rsid w:val="00A62B22"/>
     <w:pPr>
@@ -4866,18 +9598,17 @@
       <w:sz w:val="18"/>
     </w:rPr>
   </w:style>
-  <w:style w:type="character" w:default="1" w:styleId="DefaultParagraphFont">
+  <w:style w:type="character" w:default="1" w:styleId="Fontdeparagrafimplicit">
     <w:name w:val="Default Paragraph Font"/>
     <w:uiPriority w:val="1"/>
     <w:semiHidden/>
     <w:unhideWhenUsed/>
   </w:style>
-  <w:style w:type="table" w:default="1" w:styleId="TableNormal">
+  <w:style w:type="table" w:default="1" w:styleId="TabelNormal">
     <w:name w:val="Normal Table"/>
     <w:uiPriority w:val="99"/>
     <w:semiHidden/>
     <w:unhideWhenUsed/>
-    <w:qFormat/>
     <w:tblPr>
       <w:tblInd w:w="0" w:type="dxa"/>
       <w:tblCellMar>
@@ -4888,16 +9619,16 @@
       </w:tblCellMar>
     </w:tblPr>
   </w:style>
-  <w:style w:type="numbering" w:default="1" w:styleId="NoList">
+  <w:style w:type="numbering" w:default="1" w:styleId="FrListare">
     <w:name w:val="No List"/>
     <w:uiPriority w:val="99"/>
     <w:semiHidden/>
     <w:unhideWhenUsed/>
   </w:style>
-  <w:style w:type="character" w:customStyle="1" w:styleId="Heading1Char">
-    <w:name w:val="Heading 1 Char"/>
-    <w:basedOn w:val="DefaultParagraphFont"/>
-    <w:link w:val="Heading1"/>
+  <w:style w:type="character" w:customStyle="1" w:styleId="Titlu1Caracter">
+    <w:name w:val="Titlu 1 Caracter"/>
+    <w:basedOn w:val="Fontdeparagrafimplicit"/>
+    <w:link w:val="Titlu1"/>
     <w:rsid w:val="00A62B22"/>
     <w:rPr>
       <w:rFonts w:ascii="Arial" w:eastAsia="Times New Roman" w:hAnsi="Arial" w:cs="Times New Roman"/>
@@ -4906,10 +9637,10 @@
       <w:szCs w:val="20"/>
     </w:rPr>
   </w:style>
-  <w:style w:type="character" w:customStyle="1" w:styleId="Heading2Char">
-    <w:name w:val="Heading 2 Char"/>
-    <w:basedOn w:val="DefaultParagraphFont"/>
-    <w:link w:val="Heading2"/>
+  <w:style w:type="character" w:customStyle="1" w:styleId="Titlu2Caracter">
+    <w:name w:val="Titlu 2 Caracter"/>
+    <w:basedOn w:val="Fontdeparagrafimplicit"/>
+    <w:link w:val="Titlu2"/>
     <w:rsid w:val="00A62B22"/>
     <w:rPr>
       <w:rFonts w:ascii="Arial" w:eastAsia="Times New Roman" w:hAnsi="Arial" w:cs="Times New Roman"/>
@@ -4918,10 +9649,10 @@
       <w:szCs w:val="20"/>
     </w:rPr>
   </w:style>
-  <w:style w:type="character" w:customStyle="1" w:styleId="Heading3Char">
-    <w:name w:val="Heading 3 Char"/>
-    <w:basedOn w:val="DefaultParagraphFont"/>
-    <w:link w:val="Heading3"/>
+  <w:style w:type="character" w:customStyle="1" w:styleId="Titlu3Caracter">
+    <w:name w:val="Titlu 3 Caracter"/>
+    <w:basedOn w:val="Fontdeparagrafimplicit"/>
+    <w:link w:val="Titlu3"/>
     <w:rsid w:val="00A62B22"/>
     <w:rPr>
       <w:rFonts w:ascii="Arial" w:eastAsia="Times New Roman" w:hAnsi="Arial" w:cs="Times New Roman"/>
@@ -4930,10 +9661,10 @@
       <w:szCs w:val="20"/>
     </w:rPr>
   </w:style>
-  <w:style w:type="character" w:customStyle="1" w:styleId="Heading4Char">
-    <w:name w:val="Heading 4 Char"/>
-    <w:basedOn w:val="DefaultParagraphFont"/>
-    <w:link w:val="Heading4"/>
+  <w:style w:type="character" w:customStyle="1" w:styleId="Titlu4Caracter">
+    <w:name w:val="Titlu 4 Caracter"/>
+    <w:basedOn w:val="Fontdeparagrafimplicit"/>
+    <w:link w:val="Titlu4"/>
     <w:rsid w:val="00A62B22"/>
     <w:rPr>
       <w:rFonts w:ascii="Arial" w:eastAsia="Times New Roman" w:hAnsi="Arial" w:cs="Times New Roman"/>
@@ -4941,20 +9672,20 @@
       <w:szCs w:val="20"/>
     </w:rPr>
   </w:style>
-  <w:style w:type="character" w:customStyle="1" w:styleId="Heading5Char">
-    <w:name w:val="Heading 5 Char"/>
-    <w:basedOn w:val="DefaultParagraphFont"/>
-    <w:link w:val="Heading5"/>
+  <w:style w:type="character" w:customStyle="1" w:styleId="Titlu5Caracter">
+    <w:name w:val="Titlu 5 Caracter"/>
+    <w:basedOn w:val="Fontdeparagrafimplicit"/>
+    <w:link w:val="Titlu5"/>
     <w:rsid w:val="00A62B22"/>
     <w:rPr>
       <w:rFonts w:ascii="Times New Roman" w:eastAsia="Times New Roman" w:hAnsi="Times New Roman" w:cs="Times New Roman"/>
       <w:szCs w:val="20"/>
     </w:rPr>
   </w:style>
-  <w:style w:type="character" w:customStyle="1" w:styleId="Heading6Char">
-    <w:name w:val="Heading 6 Char"/>
-    <w:basedOn w:val="DefaultParagraphFont"/>
-    <w:link w:val="Heading6"/>
+  <w:style w:type="character" w:customStyle="1" w:styleId="Titlu6Caracter">
+    <w:name w:val="Titlu 6 Caracter"/>
+    <w:basedOn w:val="Fontdeparagrafimplicit"/>
+    <w:link w:val="Titlu6"/>
     <w:rsid w:val="00A62B22"/>
     <w:rPr>
       <w:rFonts w:ascii="Times New Roman" w:eastAsia="Times New Roman" w:hAnsi="Times New Roman" w:cs="Times New Roman"/>
@@ -4962,10 +9693,10 @@
       <w:szCs w:val="20"/>
     </w:rPr>
   </w:style>
-  <w:style w:type="character" w:customStyle="1" w:styleId="Heading7Char">
-    <w:name w:val="Heading 7 Char"/>
-    <w:basedOn w:val="DefaultParagraphFont"/>
-    <w:link w:val="Heading7"/>
+  <w:style w:type="character" w:customStyle="1" w:styleId="Titlu7Caracter">
+    <w:name w:val="Titlu 7 Caracter"/>
+    <w:basedOn w:val="Fontdeparagrafimplicit"/>
+    <w:link w:val="Titlu7"/>
     <w:rsid w:val="00A62B22"/>
     <w:rPr>
       <w:rFonts w:ascii="Times New Roman" w:eastAsia="Times New Roman" w:hAnsi="Times New Roman" w:cs="Times New Roman"/>
@@ -4973,10 +9704,10 @@
       <w:szCs w:val="20"/>
     </w:rPr>
   </w:style>
-  <w:style w:type="character" w:customStyle="1" w:styleId="Heading8Char">
-    <w:name w:val="Heading 8 Char"/>
-    <w:basedOn w:val="DefaultParagraphFont"/>
-    <w:link w:val="Heading8"/>
+  <w:style w:type="character" w:customStyle="1" w:styleId="Titlu8Caracter">
+    <w:name w:val="Titlu 8 Caracter"/>
+    <w:basedOn w:val="Fontdeparagrafimplicit"/>
+    <w:link w:val="Titlu8"/>
     <w:rsid w:val="00A62B22"/>
     <w:rPr>
       <w:rFonts w:ascii="Times New Roman" w:eastAsia="Times New Roman" w:hAnsi="Times New Roman" w:cs="Times New Roman"/>
@@ -4985,10 +9716,10 @@
       <w:szCs w:val="20"/>
     </w:rPr>
   </w:style>
-  <w:style w:type="character" w:customStyle="1" w:styleId="Heading9Char">
-    <w:name w:val="Heading 9 Char"/>
-    <w:basedOn w:val="DefaultParagraphFont"/>
-    <w:link w:val="Heading9"/>
+  <w:style w:type="character" w:customStyle="1" w:styleId="Titlu9Caracter">
+    <w:name w:val="Titlu 9 Caracter"/>
+    <w:basedOn w:val="Fontdeparagrafimplicit"/>
+    <w:link w:val="Titlu9"/>
     <w:rsid w:val="00A62B22"/>
     <w:rPr>
       <w:rFonts w:ascii="Times New Roman" w:eastAsia="Times New Roman" w:hAnsi="Times New Roman" w:cs="Times New Roman"/>
@@ -4998,11 +9729,11 @@
       <w:szCs w:val="20"/>
     </w:rPr>
   </w:style>
-  <w:style w:type="paragraph" w:styleId="Title">
+  <w:style w:type="paragraph" w:styleId="Titlu">
     <w:name w:val="Title"/>
     <w:basedOn w:val="Normal"/>
     <w:next w:val="Normal"/>
-    <w:link w:val="TitleChar"/>
+    <w:link w:val="TitluCaracter"/>
     <w:qFormat/>
     <w:rsid w:val="00A62B22"/>
     <w:pPr>
@@ -5015,10 +9746,10 @@
       <w:sz w:val="36"/>
     </w:rPr>
   </w:style>
-  <w:style w:type="character" w:customStyle="1" w:styleId="TitleChar">
-    <w:name w:val="Title Char"/>
-    <w:basedOn w:val="DefaultParagraphFont"/>
-    <w:link w:val="Title"/>
+  <w:style w:type="character" w:customStyle="1" w:styleId="TitluCaracter">
+    <w:name w:val="Titlu Caracter"/>
+    <w:basedOn w:val="Fontdeparagrafimplicit"/>
+    <w:link w:val="Titlu"/>
     <w:rsid w:val="00A62B22"/>
     <w:rPr>
       <w:rFonts w:ascii="Arial" w:eastAsia="Times New Roman" w:hAnsi="Arial" w:cs="Times New Roman"/>
@@ -5027,7 +9758,7 @@
       <w:szCs w:val="20"/>
     </w:rPr>
   </w:style>
-  <w:style w:type="paragraph" w:styleId="TOC1">
+  <w:style w:type="paragraph" w:styleId="Cuprins1">
     <w:name w:val="toc 1"/>
     <w:basedOn w:val="Normal"/>
     <w:next w:val="Normal"/>
@@ -5041,7 +9772,7 @@
       <w:ind w:right="720"/>
     </w:pPr>
   </w:style>
-  <w:style w:type="paragraph" w:styleId="TOC2">
+  <w:style w:type="paragraph" w:styleId="Cuprins2">
     <w:name w:val="toc 2"/>
     <w:basedOn w:val="Normal"/>
     <w:next w:val="Normal"/>
@@ -5054,10 +9785,10 @@
       <w:ind w:left="432" w:right="720"/>
     </w:pPr>
   </w:style>
-  <w:style w:type="paragraph" w:styleId="Header">
+  <w:style w:type="paragraph" w:styleId="Antet">
     <w:name w:val="header"/>
     <w:basedOn w:val="Normal"/>
-    <w:link w:val="HeaderChar"/>
+    <w:link w:val="AntetCaracter"/>
     <w:semiHidden/>
     <w:rsid w:val="00A62B22"/>
     <w:pPr>
@@ -5067,10 +9798,10 @@
       </w:tabs>
     </w:pPr>
   </w:style>
-  <w:style w:type="character" w:customStyle="1" w:styleId="HeaderChar">
-    <w:name w:val="Header Char"/>
-    <w:basedOn w:val="DefaultParagraphFont"/>
-    <w:link w:val="Header"/>
+  <w:style w:type="character" w:customStyle="1" w:styleId="AntetCaracter">
+    <w:name w:val="Antet Caracter"/>
+    <w:basedOn w:val="Fontdeparagrafimplicit"/>
+    <w:link w:val="Antet"/>
     <w:semiHidden/>
     <w:rsid w:val="00A62B22"/>
     <w:rPr>
@@ -5079,10 +9810,10 @@
       <w:szCs w:val="20"/>
     </w:rPr>
   </w:style>
-  <w:style w:type="paragraph" w:styleId="Footer">
+  <w:style w:type="paragraph" w:styleId="Subsol">
     <w:name w:val="footer"/>
     <w:basedOn w:val="Normal"/>
-    <w:link w:val="FooterChar"/>
+    <w:link w:val="SubsolCaracter"/>
     <w:semiHidden/>
     <w:rsid w:val="00A62B22"/>
     <w:pPr>
@@ -5092,10 +9823,10 @@
       </w:tabs>
     </w:pPr>
   </w:style>
-  <w:style w:type="character" w:customStyle="1" w:styleId="FooterChar">
-    <w:name w:val="Footer Char"/>
-    <w:basedOn w:val="DefaultParagraphFont"/>
-    <w:link w:val="Footer"/>
+  <w:style w:type="character" w:customStyle="1" w:styleId="SubsolCaracter">
+    <w:name w:val="Subsol Caracter"/>
+    <w:basedOn w:val="Fontdeparagrafimplicit"/>
+    <w:link w:val="Subsol"/>
     <w:semiHidden/>
     <w:rsid w:val="00A62B22"/>
     <w:rPr>
@@ -5104,9 +9835,9 @@
       <w:szCs w:val="20"/>
     </w:rPr>
   </w:style>
-  <w:style w:type="character" w:styleId="PageNumber">
+  <w:style w:type="character" w:styleId="Numrdepagin">
     <w:name w:val="page number"/>
-    <w:basedOn w:val="DefaultParagraphFont"/>
+    <w:basedOn w:val="Fontdeparagrafimplicit"/>
     <w:semiHidden/>
     <w:rsid w:val="00A62B22"/>
   </w:style>
@@ -5122,7 +9853,7 @@
   <w:style w:type="paragraph" w:customStyle="1" w:styleId="InfoBlue">
     <w:name w:val="InfoBlue"/>
     <w:basedOn w:val="Normal"/>
-    <w:next w:val="BodyText"/>
+    <w:next w:val="Corptext"/>
     <w:autoRedefine/>
     <w:rsid w:val="00A62B22"/>
     <w:pPr>
@@ -5134,19 +9865,19 @@
       <w:color w:val="943634" w:themeColor="accent2" w:themeShade="BF"/>
     </w:rPr>
   </w:style>
-  <w:style w:type="character" w:styleId="Strong">
+  <w:style w:type="character" w:styleId="Robust">
     <w:name w:val="Strong"/>
-    <w:basedOn w:val="DefaultParagraphFont"/>
+    <w:basedOn w:val="Fontdeparagrafimplicit"/>
     <w:qFormat/>
     <w:rsid w:val="00A62B22"/>
     <w:rPr>
       <w:b/>
     </w:rPr>
   </w:style>
-  <w:style w:type="paragraph" w:styleId="BodyText">
+  <w:style w:type="paragraph" w:styleId="Corptext">
     <w:name w:val="Body Text"/>
     <w:basedOn w:val="Normal"/>
-    <w:link w:val="BodyTextChar"/>
+    <w:link w:val="CorptextCaracter"/>
     <w:uiPriority w:val="99"/>
     <w:semiHidden/>
     <w:unhideWhenUsed/>
@@ -5155,10 +9886,10 @@
       <w:spacing w:after="120"/>
     </w:pPr>
   </w:style>
-  <w:style w:type="character" w:customStyle="1" w:styleId="BodyTextChar">
-    <w:name w:val="Body Text Char"/>
-    <w:basedOn w:val="DefaultParagraphFont"/>
-    <w:link w:val="BodyText"/>
+  <w:style w:type="character" w:customStyle="1" w:styleId="CorptextCaracter">
+    <w:name w:val="Corp text Caracter"/>
+    <w:basedOn w:val="Fontdeparagrafimplicit"/>
+    <w:link w:val="Corptext"/>
     <w:uiPriority w:val="99"/>
     <w:semiHidden/>
     <w:rsid w:val="00A62B22"/>
@@ -5168,10 +9899,10 @@
       <w:szCs w:val="20"/>
     </w:rPr>
   </w:style>
-  <w:style w:type="paragraph" w:styleId="BalloonText">
+  <w:style w:type="paragraph" w:styleId="TextnBalon">
     <w:name w:val="Balloon Text"/>
     <w:basedOn w:val="Normal"/>
-    <w:link w:val="BalloonTextChar"/>
+    <w:link w:val="TextnBalonCaracter"/>
     <w:uiPriority w:val="99"/>
     <w:semiHidden/>
     <w:unhideWhenUsed/>
@@ -5185,10 +9916,10 @@
       <w:szCs w:val="16"/>
     </w:rPr>
   </w:style>
-  <w:style w:type="character" w:customStyle="1" w:styleId="BalloonTextChar">
-    <w:name w:val="Balloon Text Char"/>
-    <w:basedOn w:val="DefaultParagraphFont"/>
-    <w:link w:val="BalloonText"/>
+  <w:style w:type="character" w:customStyle="1" w:styleId="TextnBalonCaracter">
+    <w:name w:val="Text în Balon Caracter"/>
+    <w:basedOn w:val="Fontdeparagrafimplicit"/>
+    <w:link w:val="TextnBalon"/>
     <w:uiPriority w:val="99"/>
     <w:semiHidden/>
     <w:rsid w:val="00A62B22"/>
@@ -5198,7 +9929,7 @@
       <w:szCs w:val="16"/>
     </w:rPr>
   </w:style>
-  <w:style w:type="paragraph" w:styleId="ListParagraph">
+  <w:style w:type="paragraph" w:styleId="Listparagraf">
     <w:name w:val="List Paragraph"/>
     <w:basedOn w:val="Normal"/>
     <w:uiPriority w:val="34"/>
@@ -5208,6 +9939,208 @@
       <w:ind w:left="720"/>
       <w:contextualSpacing/>
     </w:pPr>
+  </w:style>
+  <w:style w:type="character" w:styleId="Hyperlink">
+    <w:name w:val="Hyperlink"/>
+    <w:basedOn w:val="Fontdeparagrafimplicit"/>
+    <w:uiPriority w:val="99"/>
+    <w:semiHidden/>
+    <w:unhideWhenUsed/>
+    <w:rsid w:val="000D4FAA"/>
+    <w:rPr>
+      <w:color w:val="0000FF"/>
+      <w:u w:val="single"/>
+    </w:rPr>
+  </w:style>
+</w:styles>
+</file>
+
+<file path=word/stylesWithEffects.xml><?xml version="1.0" encoding="utf-8"?>
+<w:styles xmlns:wpc="http://schemas.microsoft.com/office/word/2010/wordprocessingCanvas" xmlns:mc="http://schemas.openxmlformats.org/markup-compatibility/2006" xmlns:o="urn:schemas-microsoft-com:office:office" xmlns:r="http://schemas.openxmlformats.org/officeDocument/2006/relationships" xmlns:m="http://schemas.openxmlformats.org/officeDocument/2006/math" xmlns:v="urn:schemas-microsoft-com:vml" xmlns:wp14="http://schemas.microsoft.com/office/word/2010/wordprocessingDrawing" xmlns:wp="http://schemas.openxmlformats.org/drawingml/2006/wordprocessingDrawing" xmlns:w10="urn:schemas-microsoft-com:office:word" xmlns:w="http://schemas.openxmlformats.org/wordprocessingml/2006/main" xmlns:w14="http://schemas.microsoft.com/office/word/2010/wordml" xmlns:wpg="http://schemas.microsoft.com/office/word/2010/wordprocessingGroup" xmlns:wpi="http://schemas.microsoft.com/office/word/2010/wordprocessingInk" xmlns:wne="http://schemas.microsoft.com/office/word/2006/wordml" xmlns:wps="http://schemas.microsoft.com/office/word/2010/wordprocessingShape" mc:Ignorable="w14 wp14">
+  <w:docDefaults>
+    <w:rPrDefault>
+      <w:rPr>
+        <w:rFonts w:asciiTheme="minorHAnsi" w:eastAsiaTheme="minorEastAsia" w:hAnsiTheme="minorHAnsi" w:cstheme="minorBidi"/>
+        <w:sz w:val="22"/>
+        <w:szCs w:val="22"/>
+        <w:lang w:val="en-US" w:eastAsia="en-US" w:bidi="ar-SA"/>
+      </w:rPr>
+    </w:rPrDefault>
+    <w:pPrDefault>
+      <w:pPr>
+        <w:spacing w:after="200" w:line="276" w:lineRule="auto"/>
+      </w:pPr>
+    </w:pPrDefault>
+  </w:docDefaults>
+  <w:latentStyles w:defLockedState="0" w:defUIPriority="99" w:defSemiHidden="1" w:defUnhideWhenUsed="1" w:defQFormat="0" w:count="267">
+    <w:lsdException w:name="Normal" w:semiHidden="0" w:uiPriority="0" w:unhideWhenUsed="0" w:qFormat="1"/>
+    <w:lsdException w:name="heading 1" w:semiHidden="0" w:uiPriority="9" w:unhideWhenUsed="0" w:qFormat="1"/>
+    <w:lsdException w:name="heading 2" w:uiPriority="9" w:qFormat="1"/>
+    <w:lsdException w:name="heading 3" w:uiPriority="9" w:qFormat="1"/>
+    <w:lsdException w:name="heading 4" w:uiPriority="9" w:qFormat="1"/>
+    <w:lsdException w:name="heading 5" w:uiPriority="9" w:qFormat="1"/>
+    <w:lsdException w:name="heading 6" w:uiPriority="9" w:qFormat="1"/>
+    <w:lsdException w:name="heading 7" w:uiPriority="9" w:qFormat="1"/>
+    <w:lsdException w:name="heading 8" w:uiPriority="9" w:qFormat="1"/>
+    <w:lsdException w:name="heading 9" w:uiPriority="9" w:qFormat="1"/>
+    <w:lsdException w:name="toc 1" w:uiPriority="39"/>
+    <w:lsdException w:name="toc 2" w:uiPriority="39"/>
+    <w:lsdException w:name="toc 3" w:uiPriority="39"/>
+    <w:lsdException w:name="toc 4" w:uiPriority="39"/>
+    <w:lsdException w:name="toc 5" w:uiPriority="39"/>
+    <w:lsdException w:name="toc 6" w:uiPriority="39"/>
+    <w:lsdException w:name="toc 7" w:uiPriority="39"/>
+    <w:lsdException w:name="toc 8" w:uiPriority="39"/>
+    <w:lsdException w:name="toc 9" w:uiPriority="39"/>
+    <w:lsdException w:name="caption" w:uiPriority="35" w:qFormat="1"/>
+    <w:lsdException w:name="Title" w:semiHidden="0" w:uiPriority="10" w:unhideWhenUsed="0" w:qFormat="1"/>
+    <w:lsdException w:name="Default Paragraph Font" w:uiPriority="1"/>
+    <w:lsdException w:name="Subtitle" w:semiHidden="0" w:uiPriority="11" w:unhideWhenUsed="0" w:qFormat="1"/>
+    <w:lsdException w:name="Strong" w:semiHidden="0" w:uiPriority="22" w:unhideWhenUsed="0" w:qFormat="1"/>
+    <w:lsdException w:name="Emphasis" w:semiHidden="0" w:uiPriority="20" w:unhideWhenUsed="0" w:qFormat="1"/>
+    <w:lsdException w:name="Table Grid" w:semiHidden="0" w:uiPriority="59" w:unhideWhenUsed="0"/>
+    <w:lsdException w:name="Placeholder Text" w:unhideWhenUsed="0"/>
+    <w:lsdException w:name="No Spacing" w:semiHidden="0" w:uiPriority="1" w:unhideWhenUsed="0" w:qFormat="1"/>
+    <w:lsdException w:name="Light Shading" w:semiHidden="0" w:uiPriority="60" w:unhideWhenUsed="0"/>
+    <w:lsdException w:name="Light List" w:semiHidden="0" w:uiPriority="61" w:unhideWhenUsed="0"/>
+    <w:lsdException w:name="Light Grid" w:semiHidden="0" w:uiPriority="62" w:unhideWhenUsed="0"/>
+    <w:lsdException w:name="Medium Shading 1" w:semiHidden="0" w:uiPriority="63" w:unhideWhenUsed="0"/>
+    <w:lsdException w:name="Medium Shading 2" w:semiHidden="0" w:uiPriority="64" w:unhideWhenUsed="0"/>
+    <w:lsdException w:name="Medium List 1" w:semiHidden="0" w:uiPriority="65" w:unhideWhenUsed="0"/>
+    <w:lsdException w:name="Medium List 2" w:semiHidden="0" w:uiPriority="66" w:unhideWhenUsed="0"/>
+    <w:lsdException w:name="Medium Grid 1" w:semiHidden="0" w:uiPriority="67" w:unhideWhenUsed="0"/>
+    <w:lsdException w:name="Medium Grid 2" w:semiHidden="0" w:uiPriority="68" w:unhideWhenUsed="0"/>
+    <w:lsdException w:name="Medium Grid 3" w:semiHidden="0" w:uiPriority="69" w:unhideWhenUsed="0"/>
+    <w:lsdException w:name="Dark List" w:semiHidden="0" w:uiPriority="70" w:unhideWhenUsed="0"/>
+    <w:lsdException w:name="Colorful Shading" w:semiHidden="0" w:uiPriority="71" w:unhideWhenUsed="0"/>
+    <w:lsdException w:name="Colorful List" w:semiHidden="0" w:uiPriority="72" w:unhideWhenUsed="0"/>
+    <w:lsdException w:name="Colorful Grid" w:semiHidden="0" w:uiPriority="73" w:unhideWhenUsed="0"/>
+    <w:lsdException w:name="Light Shading Accent 1" w:semiHidden="0" w:uiPriority="60" w:unhideWhenUsed="0"/>
+    <w:lsdException w:name="Light List Accent 1" w:semiHidden="0" w:uiPriority="61" w:unhideWhenUsed="0"/>
+    <w:lsdException w:name="Light Grid Accent 1" w:semiHidden="0" w:uiPriority="62" w:unhideWhenUsed="0"/>
+    <w:lsdException w:name="Medium Shading 1 Accent 1" w:semiHidden="0" w:uiPriority="63" w:unhideWhenUsed="0"/>
+    <w:lsdException w:name="Medium Shading 2 Accent 1" w:semiHidden="0" w:uiPriority="64" w:unhideWhenUsed="0"/>
+    <w:lsdException w:name="Medium List 1 Accent 1" w:semiHidden="0" w:uiPriority="65" w:unhideWhenUsed="0"/>
+    <w:lsdException w:name="Revision" w:unhideWhenUsed="0"/>
+    <w:lsdException w:name="List Paragraph" w:semiHidden="0" w:uiPriority="34" w:unhideWhenUsed="0" w:qFormat="1"/>
+    <w:lsdException w:name="Quote" w:semiHidden="0" w:uiPriority="29" w:unhideWhenUsed="0" w:qFormat="1"/>
+    <w:lsdException w:name="Intense Quote" w:semiHidden="0" w:uiPriority="30" w:unhideWhenUsed="0" w:qFormat="1"/>
+    <w:lsdException w:name="Medium List 2 Accent 1" w:semiHidden="0" w:uiPriority="66" w:unhideWhenUsed="0"/>
+    <w:lsdException w:name="Medium Grid 1 Accent 1" w:semiHidden="0" w:uiPriority="67" w:unhideWhenUsed="0"/>
+    <w:lsdException w:name="Medium Grid 2 Accent 1" w:semiHidden="0" w:uiPriority="68" w:unhideWhenUsed="0"/>
+    <w:lsdException w:name="Medium Grid 3 Accent 1" w:semiHidden="0" w:uiPriority="69" w:unhideWhenUsed="0"/>
+    <w:lsdException w:name="Dark List Accent 1" w:semiHidden="0" w:uiPriority="70" w:unhideWhenUsed="0"/>
+    <w:lsdException w:name="Colorful Shading Accent 1" w:semiHidden="0" w:uiPriority="71" w:unhideWhenUsed="0"/>
+    <w:lsdException w:name="Colorful List Accent 1" w:semiHidden="0" w:uiPriority="72" w:unhideWhenUsed="0"/>
+    <w:lsdException w:name="Colorful Grid Accent 1" w:semiHidden="0" w:uiPriority="73" w:unhideWhenUsed="0"/>
+    <w:lsdException w:name="Light Shading Accent 2" w:semiHidden="0" w:uiPriority="60" w:unhideWhenUsed="0"/>
+    <w:lsdException w:name="Light List Accent 2" w:semiHidden="0" w:uiPriority="61" w:unhideWhenUsed="0"/>
+    <w:lsdException w:name="Light Grid Accent 2" w:semiHidden="0" w:uiPriority="62" w:unhideWhenUsed="0"/>
+    <w:lsdException w:name="Medium Shading 1 Accent 2" w:semiHidden="0" w:uiPriority="63" w:unhideWhenUsed="0"/>
+    <w:lsdException w:name="Medium Shading 2 Accent 2" w:semiHidden="0" w:uiPriority="64" w:unhideWhenUsed="0"/>
+    <w:lsdException w:name="Medium List 1 Accent 2" w:semiHidden="0" w:uiPriority="65" w:unhideWhenUsed="0"/>
+    <w:lsdException w:name="Medium List 2 Accent 2" w:semiHidden="0" w:uiPriority="66" w:unhideWhenUsed="0"/>
+    <w:lsdException w:name="Medium Grid 1 Accent 2" w:semiHidden="0" w:uiPriority="67" w:unhideWhenUsed="0"/>
+    <w:lsdException w:name="Medium Grid 2 Accent 2" w:semiHidden="0" w:uiPriority="68" w:unhideWhenUsed="0"/>
+    <w:lsdException w:name="Medium Grid 3 Accent 2" w:semiHidden="0" w:uiPriority="69" w:unhideWhenUsed="0"/>
+    <w:lsdException w:name="Dark List Accent 2" w:semiHidden="0" w:uiPriority="70" w:unhideWhenUsed="0"/>
+    <w:lsdException w:name="Colorful Shading Accent 2" w:semiHidden="0" w:uiPriority="71" w:unhideWhenUsed="0"/>
+    <w:lsdException w:name="Colorful List Accent 2" w:semiHidden="0" w:uiPriority="72" w:unhideWhenUsed="0"/>
+    <w:lsdException w:name="Colorful Grid Accent 2" w:semiHidden="0" w:uiPriority="73" w:unhideWhenUsed="0"/>
+    <w:lsdException w:name="Light Shading Accent 3" w:semiHidden="0" w:uiPriority="60" w:unhideWhenUsed="0"/>
+    <w:lsdException w:name="Light List Accent 3" w:semiHidden="0" w:uiPriority="61" w:unhideWhenUsed="0"/>
+    <w:lsdException w:name="Light Grid Accent 3" w:semiHidden="0" w:uiPriority="62" w:unhideWhenUsed="0"/>
+    <w:lsdException w:name="Medium Shading 1 Accent 3" w:semiHidden="0" w:uiPriority="63" w:unhideWhenUsed="0"/>
+    <w:lsdException w:name="Medium Shading 2 Accent 3" w:semiHidden="0" w:uiPriority="64" w:unhideWhenUsed="0"/>
+    <w:lsdException w:name="Medium List 1 Accent 3" w:semiHidden="0" w:uiPriority="65" w:unhideWhenUsed="0"/>
+    <w:lsdException w:name="Medium List 2 Accent 3" w:semiHidden="0" w:uiPriority="66" w:unhideWhenUsed="0"/>
+    <w:lsdException w:name="Medium Grid 1 Accent 3" w:semiHidden="0" w:uiPriority="67" w:unhideWhenUsed="0"/>
+    <w:lsdException w:name="Medium Grid 2 Accent 3" w:semiHidden="0" w:uiPriority="68" w:unhideWhenUsed="0"/>
+    <w:lsdException w:name="Medium Grid 3 Accent 3" w:semiHidden="0" w:uiPriority="69" w:unhideWhenUsed="0"/>
+    <w:lsdException w:name="Dark List Accent 3" w:semiHidden="0" w:uiPriority="70" w:unhideWhenUsed="0"/>
+    <w:lsdException w:name="Colorful Shading Accent 3" w:semiHidden="0" w:uiPriority="71" w:unhideWhenUsed="0"/>
+    <w:lsdException w:name="Colorful List Accent 3" w:semiHidden="0" w:uiPriority="72" w:unhideWhenUsed="0"/>
+    <w:lsdException w:name="Colorful Grid Accent 3" w:semiHidden="0" w:uiPriority="73" w:unhideWhenUsed="0"/>
+    <w:lsdException w:name="Light Shading Accent 4" w:semiHidden="0" w:uiPriority="60" w:unhideWhenUsed="0"/>
+    <w:lsdException w:name="Light List Accent 4" w:semiHidden="0" w:uiPriority="61" w:unhideWhenUsed="0"/>
+    <w:lsdException w:name="Light Grid Accent 4" w:semiHidden="0" w:uiPriority="62" w:unhideWhenUsed="0"/>
+    <w:lsdException w:name="Medium Shading 1 Accent 4" w:semiHidden="0" w:uiPriority="63" w:unhideWhenUsed="0"/>
+    <w:lsdException w:name="Medium Shading 2 Accent 4" w:semiHidden="0" w:uiPriority="64" w:unhideWhenUsed="0"/>
+    <w:lsdException w:name="Medium List 1 Accent 4" w:semiHidden="0" w:uiPriority="65" w:unhideWhenUsed="0"/>
+    <w:lsdException w:name="Medium List 2 Accent 4" w:semiHidden="0" w:uiPriority="66" w:unhideWhenUsed="0"/>
+    <w:lsdException w:name="Medium Grid 1 Accent 4" w:semiHidden="0" w:uiPriority="67" w:unhideWhenUsed="0"/>
+    <w:lsdException w:name="Medium Grid 2 Accent 4" w:semiHidden="0" w:uiPriority="68" w:unhideWhenUsed="0"/>
+    <w:lsdException w:name="Medium Grid 3 Accent 4" w:semiHidden="0" w:uiPriority="69" w:unhideWhenUsed="0"/>
+    <w:lsdException w:name="Dark List Accent 4" w:semiHidden="0" w:uiPriority="70" w:unhideWhenUsed="0"/>
+    <w:lsdException w:name="Colorful Shading Accent 4" w:semiHidden="0" w:uiPriority="71" w:unhideWhenUsed="0"/>
+    <w:lsdException w:name="Colorful List Accent 4" w:semiHidden="0" w:uiPriority="72" w:unhideWhenUsed="0"/>
+    <w:lsdException w:name="Colorful Grid Accent 4" w:semiHidden="0" w:uiPriority="73" w:unhideWhenUsed="0"/>
+    <w:lsdException w:name="Light Shading Accent 5" w:semiHidden="0" w:uiPriority="60" w:unhideWhenUsed="0"/>
+    <w:lsdException w:name="Light List Accent 5" w:semiHidden="0" w:uiPriority="61" w:unhideWhenUsed="0"/>
+    <w:lsdException w:name="Light Grid Accent 5" w:semiHidden="0" w:uiPriority="62" w:unhideWhenUsed="0"/>
+    <w:lsdException w:name="Medium Shading 1 Accent 5" w:semiHidden="0" w:uiPriority="63" w:unhideWhenUsed="0"/>
+    <w:lsdException w:name="Medium Shading 2 Accent 5" w:semiHidden="0" w:uiPriority="64" w:unhideWhenUsed="0"/>
+    <w:lsdException w:name="Medium List 1 Accent 5" w:semiHidden="0" w:uiPriority="65" w:unhideWhenUsed="0"/>
+    <w:lsdException w:name="Medium List 2 Accent 5" w:semiHidden="0" w:uiPriority="66" w:unhideWhenUsed="0"/>
+    <w:lsdException w:name="Medium Grid 1 Accent 5" w:semiHidden="0" w:uiPriority="67" w:unhideWhenUsed="0"/>
+    <w:lsdException w:name="Medium Grid 2 Accent 5" w:semiHidden="0" w:uiPriority="68" w:unhideWhenUsed="0"/>
+    <w:lsdException w:name="Medium Grid 3 Accent 5" w:semiHidden="0" w:uiPriority="69" w:unhideWhenUsed="0"/>
+    <w:lsdException w:name="Dark List Accent 5" w:semiHidden="0" w:uiPriority="70" w:unhideWhenUsed="0"/>
+    <w:lsdException w:name="Colorful Shading Accent 5" w:semiHidden="0" w:uiPriority="71" w:unhideWhenUsed="0"/>
+    <w:lsdException w:name="Colorful List Accent 5" w:semiHidden="0" w:uiPriority="72" w:unhideWhenUsed="0"/>
+    <w:lsdException w:name="Colorful Grid Accent 5" w:semiHidden="0" w:uiPriority="73" w:unhideWhenUsed="0"/>
+    <w:lsdException w:name="Light Shading Accent 6" w:semiHidden="0" w:uiPriority="60" w:unhideWhenUsed="0"/>
+    <w:lsdException w:name="Light List Accent 6" w:semiHidden="0" w:uiPriority="61" w:unhideWhenUsed="0"/>
+    <w:lsdException w:name="Light Grid Accent 6" w:semiHidden="0" w:uiPriority="62" w:unhideWhenUsed="0"/>
+    <w:lsdException w:name="Medium Shading 1 Accent 6" w:semiHidden="0" w:uiPriority="63" w:unhideWhenUsed="0"/>
+    <w:lsdException w:name="Medium Shading 2 Accent 6" w:semiHidden="0" w:uiPriority="64" w:unhideWhenUsed="0"/>
+    <w:lsdException w:name="Medium List 1 Accent 6" w:semiHidden="0" w:uiPriority="65" w:unhideWhenUsed="0"/>
+    <w:lsdException w:name="Medium List 2 Accent 6" w:semiHidden="0" w:uiPriority="66" w:unhideWhenUsed="0"/>
+    <w:lsdException w:name="Medium Grid 1 Accent 6" w:semiHidden="0" w:uiPriority="67" w:unhideWhenUsed="0"/>
+    <w:lsdException w:name="Medium Grid 2 Accent 6" w:semiHidden="0" w:uiPriority="68" w:unhideWhenUsed="0"/>
+    <w:lsdException w:name="Medium Grid 3 Accent 6" w:semiHidden="0" w:uiPriority="69" w:unhideWhenUsed="0"/>
+    <w:lsdException w:name="Dark List Accent 6" w:semiHidden="0" w:uiPriority="70" w:unhideWhenUsed="0"/>
+    <w:lsdException w:name="Colorful Shading Accent 6" w:semiHidden="0" w:uiPriority="71" w:unhideWhenUsed="0"/>
+    <w:lsdException w:name="Colorful List Accent 6" w:semiHidden="0" w:uiPriority="72" w:unhideWhenUsed="0"/>
+    <w:lsdException w:name="Colorful Grid Accent 6" w:semiHidden="0" w:uiPriority="73" w:unhideWhenUsed="0"/>
+    <w:lsdException w:name="Subtle Emphasis" w:semiHidden="0" w:uiPriority="19" w:unhideWhenUsed="0" w:qFormat="1"/>
+    <w:lsdException w:name="Intense Emphasis" w:semiHidden="0" w:uiPriority="21" w:unhideWhenUsed="0" w:qFormat="1"/>
+    <w:lsdException w:name="Subtle Reference" w:semiHidden="0" w:uiPriority="31" w:unhideWhenUsed="0" w:qFormat="1"/>
+    <w:lsdException w:name="Intense Reference" w:semiHidden="0" w:uiPriority="32" w:unhideWhenUsed="0" w:qFormat="1"/>
+    <w:lsdException w:name="Book Title" w:semiHidden="0" w:uiPriority="33" w:unhideWhenUsed="0" w:qFormat="1"/>
+    <w:lsdException w:name="Bibliography" w:uiPriority="37"/>
+    <w:lsdException w:name="TOC Heading" w:uiPriority="39" w:qFormat="1"/>
+  </w:latentStyles>
+  <w:style w:type="paragraph" w:default="1" w:styleId="Normal">
+    <w:name w:val="Normal"/>
+    <w:qFormat/>
+  </w:style>
+  <w:style w:type="character" w:default="1" w:styleId="Fontdeparagrafimplicit">
+    <w:name w:val="Default Paragraph Font"/>
+    <w:uiPriority w:val="1"/>
+    <w:semiHidden/>
+    <w:unhideWhenUsed/>
+  </w:style>
+  <w:style w:type="table" w:default="1" w:styleId="TabelNormal">
+    <w:name w:val="Normal Table"/>
+    <w:uiPriority w:val="99"/>
+    <w:semiHidden/>
+    <w:unhideWhenUsed/>
+    <w:tblPr>
+      <w:tblInd w:w="0" w:type="dxa"/>
+      <w:tblCellMar>
+        <w:top w:w="0" w:type="dxa"/>
+        <w:left w:w="108" w:type="dxa"/>
+        <w:bottom w:w="0" w:type="dxa"/>
+        <w:right w:w="108" w:type="dxa"/>
+      </w:tblCellMar>
+    </w:tblPr>
+  </w:style>
+  <w:style w:type="numbering" w:default="1" w:styleId="FrListare">
+    <w:name w:val="No List"/>
+    <w:uiPriority w:val="99"/>
+    <w:semiHidden/>
+    <w:unhideWhenUsed/>
   </w:style>
 </w:styles>
 </file>
